--- a/OPIB.docx
+++ b/OPIB.docx
@@ -390,7 +390,7 @@
           <w:r>
             <w:fldChar w:fldCharType="separate"/>
           </w:r>
-          <w:hyperlink w:anchor="_Toc130232355" w:history="1">
+          <w:hyperlink w:anchor="_Toc131179538" w:history="1">
             <w:r>
               <w:rPr>
                 <w:rStyle w:val="af"/>
@@ -417,7 +417,7 @@
                 <w:noProof/>
                 <w:webHidden/>
               </w:rPr>
-              <w:instrText xml:space="preserve"> PAGEREF _Toc130232355 \h </w:instrText>
+              <w:instrText xml:space="preserve"> PAGEREF _Toc131179538 \h </w:instrText>
             </w:r>
             <w:r>
               <w:rPr>
@@ -458,7 +458,7 @@
               <w:lang w:eastAsia="ru-RU"/>
             </w:rPr>
           </w:pPr>
-          <w:hyperlink w:anchor="_Toc130232356" w:history="1">
+          <w:hyperlink w:anchor="_Toc131179539" w:history="1">
             <w:r>
               <w:rPr>
                 <w:rStyle w:val="af"/>
@@ -485,7 +485,7 @@
                 <w:noProof/>
                 <w:webHidden/>
               </w:rPr>
-              <w:instrText xml:space="preserve"> PAGEREF _Toc130232356 \h </w:instrText>
+              <w:instrText xml:space="preserve"> PAGEREF _Toc131179539 \h </w:instrText>
             </w:r>
             <w:r>
               <w:rPr>
@@ -505,7 +505,7 @@
                 <w:noProof/>
                 <w:webHidden/>
               </w:rPr>
-              <w:t>5</w:t>
+              <w:t>3</w:t>
             </w:r>
             <w:r>
               <w:rPr>
@@ -526,7 +526,7 @@
               <w:lang w:eastAsia="ru-RU"/>
             </w:rPr>
           </w:pPr>
-          <w:hyperlink w:anchor="_Toc130232357" w:history="1">
+          <w:hyperlink w:anchor="_Toc131179540" w:history="1">
             <w:r>
               <w:rPr>
                 <w:rStyle w:val="af"/>
@@ -553,7 +553,7 @@
                 <w:noProof/>
                 <w:webHidden/>
               </w:rPr>
-              <w:instrText xml:space="preserve"> PAGEREF _Toc130232357 \h </w:instrText>
+              <w:instrText xml:space="preserve"> PAGEREF _Toc131179540 \h </w:instrText>
             </w:r>
             <w:r>
               <w:rPr>
@@ -573,7 +573,7 @@
                 <w:noProof/>
                 <w:webHidden/>
               </w:rPr>
-              <w:t>6</w:t>
+              <w:t>3</w:t>
             </w:r>
             <w:r>
               <w:rPr>
@@ -594,7 +594,7 @@
               <w:lang w:eastAsia="ru-RU"/>
             </w:rPr>
           </w:pPr>
-          <w:hyperlink w:anchor="_Toc130232358" w:history="1">
+          <w:hyperlink w:anchor="_Toc131179541" w:history="1">
             <w:r>
               <w:rPr>
                 <w:rStyle w:val="af"/>
@@ -621,7 +621,7 @@
                 <w:noProof/>
                 <w:webHidden/>
               </w:rPr>
-              <w:instrText xml:space="preserve"> PAGEREF _Toc130232358 \h </w:instrText>
+              <w:instrText xml:space="preserve"> PAGEREF _Toc131179541 \h </w:instrText>
             </w:r>
             <w:r>
               <w:rPr>
@@ -641,347 +641,7 @@
                 <w:noProof/>
                 <w:webHidden/>
               </w:rPr>
-              <w:t>8</w:t>
-            </w:r>
-            <w:r>
-              <w:rPr>
-                <w:noProof/>
-                <w:webHidden/>
-              </w:rPr>
-              <w:fldChar w:fldCharType="end"/>
-            </w:r>
-          </w:hyperlink>
-        </w:p>
-        <w:p>
-          <w:pPr>
-            <w:pStyle w:val="24"/>
-            <w:rPr>
-              <w:rFonts w:asciiTheme="minorHAnsi" w:eastAsiaTheme="minorEastAsia" w:hAnsiTheme="minorHAnsi"/>
-              <w:noProof/>
-              <w:sz w:val="22"/>
-              <w:lang w:eastAsia="ru-RU"/>
-            </w:rPr>
-          </w:pPr>
-          <w:hyperlink w:anchor="_Toc130232359" w:history="1">
-            <w:r>
-              <w:rPr>
-                <w:rStyle w:val="af"/>
-                <w:noProof/>
-              </w:rPr>
-              <w:t>4.1. Описание представленного объекта</w:t>
-            </w:r>
-            <w:r>
-              <w:rPr>
-                <w:noProof/>
-                <w:webHidden/>
-              </w:rPr>
-              <w:tab/>
-            </w:r>
-            <w:r>
-              <w:rPr>
-                <w:noProof/>
-                <w:webHidden/>
-              </w:rPr>
-              <w:fldChar w:fldCharType="begin"/>
-            </w:r>
-            <w:r>
-              <w:rPr>
-                <w:noProof/>
-                <w:webHidden/>
-              </w:rPr>
-              <w:instrText xml:space="preserve"> PAGEREF _Toc130232359 \h </w:instrText>
-            </w:r>
-            <w:r>
-              <w:rPr>
-                <w:noProof/>
-                <w:webHidden/>
-              </w:rPr>
-            </w:r>
-            <w:r>
-              <w:rPr>
-                <w:noProof/>
-                <w:webHidden/>
-              </w:rPr>
-              <w:fldChar w:fldCharType="separate"/>
-            </w:r>
-            <w:r>
-              <w:rPr>
-                <w:noProof/>
-                <w:webHidden/>
-              </w:rPr>
-              <w:t>8</w:t>
-            </w:r>
-            <w:r>
-              <w:rPr>
-                <w:noProof/>
-                <w:webHidden/>
-              </w:rPr>
-              <w:fldChar w:fldCharType="end"/>
-            </w:r>
-          </w:hyperlink>
-        </w:p>
-        <w:p>
-          <w:pPr>
-            <w:pStyle w:val="24"/>
-            <w:rPr>
-              <w:rFonts w:asciiTheme="minorHAnsi" w:eastAsiaTheme="minorEastAsia" w:hAnsiTheme="minorHAnsi"/>
-              <w:noProof/>
-              <w:sz w:val="22"/>
-              <w:lang w:eastAsia="ru-RU"/>
-            </w:rPr>
-          </w:pPr>
-          <w:hyperlink w:anchor="_Toc130232360" w:history="1">
-            <w:r>
-              <w:rPr>
-                <w:rStyle w:val="af"/>
-                <w:noProof/>
-              </w:rPr>
-              <w:t>4.2. Принцип работы</w:t>
-            </w:r>
-            <w:r>
-              <w:rPr>
-                <w:noProof/>
-                <w:webHidden/>
-              </w:rPr>
-              <w:tab/>
-            </w:r>
-            <w:r>
-              <w:rPr>
-                <w:noProof/>
-                <w:webHidden/>
-              </w:rPr>
-              <w:fldChar w:fldCharType="begin"/>
-            </w:r>
-            <w:r>
-              <w:rPr>
-                <w:noProof/>
-                <w:webHidden/>
-              </w:rPr>
-              <w:instrText xml:space="preserve"> PAGEREF _Toc130232360 \h </w:instrText>
-            </w:r>
-            <w:r>
-              <w:rPr>
-                <w:noProof/>
-                <w:webHidden/>
-              </w:rPr>
-            </w:r>
-            <w:r>
-              <w:rPr>
-                <w:noProof/>
-                <w:webHidden/>
-              </w:rPr>
-              <w:fldChar w:fldCharType="separate"/>
-            </w:r>
-            <w:r>
-              <w:rPr>
-                <w:noProof/>
-                <w:webHidden/>
-              </w:rPr>
-              <w:t>8</w:t>
-            </w:r>
-            <w:r>
-              <w:rPr>
-                <w:noProof/>
-                <w:webHidden/>
-              </w:rPr>
-              <w:fldChar w:fldCharType="end"/>
-            </w:r>
-          </w:hyperlink>
-        </w:p>
-        <w:p>
-          <w:pPr>
-            <w:pStyle w:val="24"/>
-            <w:rPr>
-              <w:rFonts w:asciiTheme="minorHAnsi" w:eastAsiaTheme="minorEastAsia" w:hAnsiTheme="minorHAnsi"/>
-              <w:noProof/>
-              <w:sz w:val="22"/>
-              <w:lang w:eastAsia="ru-RU"/>
-            </w:rPr>
-          </w:pPr>
-          <w:hyperlink w:anchor="_Toc130232361" w:history="1">
-            <w:r>
-              <w:rPr>
-                <w:rStyle w:val="af"/>
-                <w:noProof/>
-              </w:rPr>
-              <w:t>4.3. Программное обеспечение</w:t>
-            </w:r>
-            <w:r>
-              <w:rPr>
-                <w:noProof/>
-                <w:webHidden/>
-              </w:rPr>
-              <w:tab/>
-            </w:r>
-            <w:r>
-              <w:rPr>
-                <w:noProof/>
-                <w:webHidden/>
-              </w:rPr>
-              <w:fldChar w:fldCharType="begin"/>
-            </w:r>
-            <w:r>
-              <w:rPr>
-                <w:noProof/>
-                <w:webHidden/>
-              </w:rPr>
-              <w:instrText xml:space="preserve"> PAGEREF _Toc130232361 \h </w:instrText>
-            </w:r>
-            <w:r>
-              <w:rPr>
-                <w:noProof/>
-                <w:webHidden/>
-              </w:rPr>
-            </w:r>
-            <w:r>
-              <w:rPr>
-                <w:noProof/>
-                <w:webHidden/>
-              </w:rPr>
-              <w:fldChar w:fldCharType="separate"/>
-            </w:r>
-            <w:r>
-              <w:rPr>
-                <w:noProof/>
-                <w:webHidden/>
-              </w:rPr>
-              <w:t>9</w:t>
-            </w:r>
-            <w:r>
-              <w:rPr>
-                <w:noProof/>
-                <w:webHidden/>
-              </w:rPr>
-              <w:fldChar w:fldCharType="end"/>
-            </w:r>
-          </w:hyperlink>
-        </w:p>
-        <w:p>
-          <w:pPr>
-            <w:pStyle w:val="24"/>
-            <w:rPr>
-              <w:rFonts w:asciiTheme="minorHAnsi" w:eastAsiaTheme="minorEastAsia" w:hAnsiTheme="minorHAnsi"/>
-              <w:noProof/>
-              <w:sz w:val="22"/>
-              <w:lang w:eastAsia="ru-RU"/>
-            </w:rPr>
-          </w:pPr>
-          <w:hyperlink w:anchor="_Toc130232362" w:history="1">
-            <w:r>
-              <w:rPr>
-                <w:rStyle w:val="af"/>
-                <w:noProof/>
-              </w:rPr>
-              <w:t>4.4. План-схема исследуемого объекта</w:t>
-            </w:r>
-            <w:r>
-              <w:rPr>
-                <w:noProof/>
-                <w:webHidden/>
-              </w:rPr>
-              <w:tab/>
-            </w:r>
-            <w:r>
-              <w:rPr>
-                <w:noProof/>
-                <w:webHidden/>
-              </w:rPr>
-              <w:fldChar w:fldCharType="begin"/>
-            </w:r>
-            <w:r>
-              <w:rPr>
-                <w:noProof/>
-                <w:webHidden/>
-              </w:rPr>
-              <w:instrText xml:space="preserve"> PAGEREF _Toc130232362 \h </w:instrText>
-            </w:r>
-            <w:r>
-              <w:rPr>
-                <w:noProof/>
-                <w:webHidden/>
-              </w:rPr>
-            </w:r>
-            <w:r>
-              <w:rPr>
-                <w:noProof/>
-                <w:webHidden/>
-              </w:rPr>
-              <w:fldChar w:fldCharType="separate"/>
-            </w:r>
-            <w:r>
-              <w:rPr>
-                <w:noProof/>
-                <w:webHidden/>
-              </w:rPr>
-              <w:t>9</w:t>
-            </w:r>
-            <w:r>
-              <w:rPr>
-                <w:noProof/>
-                <w:webHidden/>
-              </w:rPr>
-              <w:fldChar w:fldCharType="end"/>
-            </w:r>
-          </w:hyperlink>
-        </w:p>
-        <w:p>
-          <w:pPr>
-            <w:pStyle w:val="24"/>
-            <w:rPr>
-              <w:rFonts w:asciiTheme="minorHAnsi" w:eastAsiaTheme="minorEastAsia" w:hAnsiTheme="minorHAnsi"/>
-              <w:noProof/>
-              <w:sz w:val="22"/>
-              <w:lang w:eastAsia="ru-RU"/>
-            </w:rPr>
-          </w:pPr>
-          <w:hyperlink w:anchor="_Toc130232363" w:history="1">
-            <w:r>
-              <w:rPr>
-                <w:rStyle w:val="af"/>
-                <w:noProof/>
-              </w:rPr>
-              <w:t>4.4. Разработка документов по аттестации АС</w:t>
-            </w:r>
-            <w:r>
-              <w:rPr>
-                <w:noProof/>
-                <w:webHidden/>
-              </w:rPr>
-              <w:tab/>
-            </w:r>
-            <w:r>
-              <w:rPr>
-                <w:noProof/>
-                <w:webHidden/>
-              </w:rPr>
-              <w:fldChar w:fldCharType="begin"/>
-            </w:r>
-            <w:r>
-              <w:rPr>
-                <w:noProof/>
-                <w:webHidden/>
-              </w:rPr>
-              <w:instrText xml:space="preserve"> PAGEREF _Toc130232363 \h </w:instrText>
-            </w:r>
-            <w:r>
-              <w:rPr>
-                <w:noProof/>
-                <w:webHidden/>
-              </w:rPr>
-            </w:r>
-            <w:r>
-              <w:rPr>
-                <w:noProof/>
-                <w:webHidden/>
-              </w:rPr>
-              <w:fldChar w:fldCharType="separate"/>
-            </w:r>
-            <w:r>
-              <w:rPr>
-                <w:noProof/>
-                <w:webHidden/>
-              </w:rPr>
-              <w:t>10</w:t>
+              <w:t>3</w:t>
             </w:r>
             <w:r>
               <w:rPr>
@@ -1002,7 +662,7 @@
               <w:lang w:eastAsia="ru-RU"/>
             </w:rPr>
           </w:pPr>
-          <w:hyperlink w:anchor="_Toc130232364" w:history="1">
+          <w:hyperlink w:anchor="_Toc131179542" w:history="1">
             <w:r>
               <w:rPr>
                 <w:rStyle w:val="af"/>
@@ -1029,7 +689,7 @@
                 <w:noProof/>
                 <w:webHidden/>
               </w:rPr>
-              <w:instrText xml:space="preserve"> PAGEREF _Toc130232364 \h </w:instrText>
+              <w:instrText xml:space="preserve"> PAGEREF _Toc131179542 \h </w:instrText>
             </w:r>
             <w:r>
               <w:rPr>
@@ -1049,7 +709,7 @@
                 <w:noProof/>
                 <w:webHidden/>
               </w:rPr>
-              <w:t>11</w:t>
+              <w:t>3</w:t>
             </w:r>
             <w:r>
               <w:rPr>
@@ -1070,7 +730,7 @@
               <w:lang w:eastAsia="ru-RU"/>
             </w:rPr>
           </w:pPr>
-          <w:hyperlink w:anchor="_Toc130232365" w:history="1">
+          <w:hyperlink w:anchor="_Toc131179543" w:history="1">
             <w:r>
               <w:rPr>
                 <w:rStyle w:val="af"/>
@@ -1097,7 +757,7 @@
                 <w:noProof/>
                 <w:webHidden/>
               </w:rPr>
-              <w:instrText xml:space="preserve"> PAGEREF _Toc130232365 \h </w:instrText>
+              <w:instrText xml:space="preserve"> PAGEREF _Toc131179543 \h </w:instrText>
             </w:r>
             <w:r>
               <w:rPr>
@@ -1117,7 +777,7 @@
                 <w:noProof/>
                 <w:webHidden/>
               </w:rPr>
-              <w:t>12</w:t>
+              <w:t>3</w:t>
             </w:r>
             <w:r>
               <w:rPr>
@@ -1154,7 +814,7 @@
       <w:pPr>
         <w:pStyle w:val="1"/>
       </w:pPr>
-      <w:bookmarkStart w:id="0" w:name="_Toc130232355"/>
+      <w:bookmarkStart w:id="0" w:name="_Toc131179538"/>
       <w:r>
         <w:lastRenderedPageBreak/>
         <w:t>1. Введение</w:t>
@@ -1165,4888 +825,6 @@
       </w:r>
     </w:p>
     <w:p>
-      <w:r>
-        <w:tab/>
-      </w:r>
-      <w:r>
-        <w:t>П</w:t>
-      </w:r>
-      <w:r>
-        <w:t>рактическ</w:t>
-      </w:r>
-      <w:r>
-        <w:t>ая</w:t>
-      </w:r>
-      <w:r>
-        <w:t xml:space="preserve"> работ</w:t>
-      </w:r>
-      <w:r>
-        <w:t>а</w:t>
-      </w:r>
-      <w:r>
-        <w:t xml:space="preserve"> </w:t>
-      </w:r>
-      <w:r>
-        <w:t>по теме</w:t>
-      </w:r>
-      <w:r>
-        <w:t xml:space="preserve"> «Перечень документов для аттестации</w:t>
-      </w:r>
-      <w:r>
-        <w:t xml:space="preserve"> АС»</w:t>
-      </w:r>
-      <w:r>
-        <w:t xml:space="preserve"> выполнена в целях ознакомления с порядком </w:t>
-      </w:r>
-      <w:r>
-        <w:t>разработки организацией требуемых документов</w:t>
-      </w:r>
-      <w:r>
-        <w:t xml:space="preserve"> и проведения</w:t>
-      </w:r>
-      <w:r>
-        <w:t xml:space="preserve"> необходимых</w:t>
-      </w:r>
-      <w:r>
-        <w:t xml:space="preserve"> работ по аттестации </w:t>
-      </w:r>
-      <w:r>
-        <w:t>автоматизированных систем (</w:t>
-      </w:r>
-      <w:r>
-        <w:t>АС</w:t>
-      </w:r>
-      <w:r>
-        <w:t>)</w:t>
-      </w:r>
-      <w:r>
-        <w:t xml:space="preserve">, </w:t>
-      </w:r>
-      <w:r>
-        <w:t>включающих в себя как организационные</w:t>
-      </w:r>
-      <w:r>
-        <w:t xml:space="preserve">, </w:t>
-      </w:r>
-      <w:r>
-        <w:t>так и технические мероприятия.</w:t>
-      </w:r>
-    </w:p>
-    <w:p>
-      <w:r>
-        <w:tab/>
-      </w:r>
-      <w:r>
-        <w:t>А</w:t>
-      </w:r>
-      <w:r>
-        <w:t>ттестаци</w:t>
-      </w:r>
-      <w:r>
-        <w:t>я АС</w:t>
-      </w:r>
-      <w:r>
-        <w:t xml:space="preserve"> подразумевает под собой полный комплекс задач</w:t>
-      </w:r>
-      <w:r>
-        <w:t xml:space="preserve"> и </w:t>
-      </w:r>
-      <w:r>
-        <w:t>осуществляющ</w:t>
-      </w:r>
-      <w:r>
-        <w:t>аяся</w:t>
-      </w:r>
-      <w:r>
-        <w:t xml:space="preserve"> в определенном порядке</w:t>
-      </w:r>
-      <w:r>
-        <w:t xml:space="preserve">: </w:t>
-      </w:r>
-    </w:p>
-    <w:p>
-      <w:pPr>
-        <w:pStyle w:val="a5"/>
-        <w:numPr>
-          <w:ilvl w:val="0"/>
-          <w:numId w:val="35"/>
-        </w:numPr>
-      </w:pPr>
-      <w:r>
-        <w:t>И</w:t>
-      </w:r>
-      <w:r>
-        <w:t>сследование АС по заданным требованиям</w:t>
-      </w:r>
-      <w:r>
-        <w:t>;</w:t>
-      </w:r>
-    </w:p>
-    <w:p>
-      <w:pPr>
-        <w:pStyle w:val="a5"/>
-        <w:numPr>
-          <w:ilvl w:val="0"/>
-          <w:numId w:val="35"/>
-        </w:numPr>
-      </w:pPr>
-      <w:r>
-        <w:t>П</w:t>
-      </w:r>
-      <w:r>
-        <w:t xml:space="preserve">роектирование системы защиты информации и дальнейшее </w:t>
-      </w:r>
-      <w:r>
-        <w:t xml:space="preserve">её </w:t>
-      </w:r>
-      <w:r>
-        <w:t>внедрение</w:t>
-      </w:r>
-      <w:r>
-        <w:t>;</w:t>
-      </w:r>
-    </w:p>
-    <w:p>
-      <w:pPr>
-        <w:pStyle w:val="a5"/>
-        <w:numPr>
-          <w:ilvl w:val="0"/>
-          <w:numId w:val="35"/>
-        </w:numPr>
-      </w:pPr>
-      <w:r>
-        <w:t>А</w:t>
-      </w:r>
-      <w:r>
-        <w:t>т</w:t>
-      </w:r>
-      <w:r>
-        <w:t>т</w:t>
-      </w:r>
-      <w:r>
-        <w:t>естация</w:t>
-      </w:r>
-      <w:r>
-        <w:t xml:space="preserve"> АС</w:t>
-      </w:r>
-      <w:r>
-        <w:t>.</w:t>
-      </w:r>
-      <w:r>
-        <w:t xml:space="preserve"> </w:t>
-      </w:r>
-      <w:r>
-        <w:t xml:space="preserve">  </w:t>
-      </w:r>
-    </w:p>
-    <w:p>
-      <w:pPr>
-        <w:ind w:firstLine="708"/>
-      </w:pPr>
-      <w:r>
-        <w:t>Основная цель аккредитации АС является подтверждение соответствия системы защиты информации АС требованиям нормативных документов Российской Федерации в области защиты информации</w:t>
-      </w:r>
-      <w:r>
-        <w:t>.</w:t>
-      </w:r>
-    </w:p>
-    <w:p>
-      <w:pPr>
-        <w:ind w:firstLine="708"/>
-      </w:pPr>
-      <w:r>
-        <w:t xml:space="preserve">В настоящее время проблематика аттестации АС организации заключается в </w:t>
-      </w:r>
-      <w:r>
-        <w:t>правильном порядке прохождения аккредитации</w:t>
-      </w:r>
-      <w:r>
-        <w:t xml:space="preserve">, </w:t>
-      </w:r>
-      <w:r>
-        <w:t>своевременном устранении недостатков по рекомендациям аттестационной комиссии.</w:t>
-      </w:r>
-    </w:p>
-    <w:p>
-      <w:pPr>
-        <w:ind w:firstLine="709"/>
-      </w:pPr>
-      <w:r>
-        <w:t>Для аттестации АС на соответствие требован</w:t>
-      </w:r>
-      <w:r>
-        <w:t>иям</w:t>
-      </w:r>
-      <w:r>
-        <w:t xml:space="preserve"> </w:t>
-      </w:r>
-      <w:r>
-        <w:t xml:space="preserve">о защите информации </w:t>
-      </w:r>
-      <w:r>
-        <w:t>привлекается организация</w:t>
-      </w:r>
-      <w:r>
-        <w:t xml:space="preserve">, </w:t>
-      </w:r>
-      <w:r>
-        <w:t>имеющая лицензию ФСТЭК на деятельность по технической защите конфиденциальной информации.</w:t>
-      </w:r>
-    </w:p>
-    <w:p>
-      <w:pPr>
-        <w:ind w:firstLine="709"/>
-      </w:pPr>
-      <w:r>
-        <w:t>В данной работе далее будут рассматриваться конкретные этапы прохождения аттестации АС и необходимые соответствующие им документы.</w:t>
-      </w:r>
-      <w:r>
-        <w:t xml:space="preserve"> </w:t>
-      </w:r>
-    </w:p>
-    <w:p>
-      <w:pPr>
-        <w:ind w:firstLine="708"/>
-        <w:rPr>
-          <w:shd w:val="clear" w:color="auto" w:fill="FFFFFF"/>
-        </w:rPr>
-      </w:pPr>
-      <w:r>
-        <w:rPr>
-          <w:shd w:val="clear" w:color="auto" w:fill="FFFFFF"/>
-        </w:rPr>
-        <w:t>Первым документом, который должен быть предоставлен при аттестации АС, является заявка на аттестацию. В ней должны быть указаны все основные характеристики системы, а также ее функциональные возможности.</w:t>
-      </w:r>
-    </w:p>
-    <w:p>
-      <w:pPr>
-        <w:ind w:firstLine="708"/>
-        <w:rPr>
-          <w:shd w:val="clear" w:color="auto" w:fill="FFFFFF"/>
-        </w:rPr>
-      </w:pPr>
-      <w:r>
-        <w:rPr>
-          <w:shd w:val="clear" w:color="auto" w:fill="FFFFFF"/>
-        </w:rPr>
-        <w:t xml:space="preserve">Далее следует техническое описание АС, в котором должны быть описаны все компоненты системы, их взаимодействие, а также основные механизмы защиты </w:t>
-      </w:r>
-      <w:r>
-        <w:rPr>
-          <w:shd w:val="clear" w:color="auto" w:fill="FFFFFF"/>
-        </w:rPr>
-        <w:t>информации</w:t>
-      </w:r>
-      <w:r>
-        <w:rPr>
-          <w:shd w:val="clear" w:color="auto" w:fill="FFFFFF"/>
-        </w:rPr>
-        <w:t>.</w:t>
-      </w:r>
-    </w:p>
-    <w:p>
-      <w:pPr>
-        <w:ind w:firstLine="708"/>
-      </w:pPr>
-      <w:r>
-        <w:rPr>
-          <w:shd w:val="clear" w:color="auto" w:fill="FFFFFF"/>
-        </w:rPr>
-        <w:lastRenderedPageBreak/>
-        <w:t>Также необходимо предоставить перечень всех используемых программных и аппаратных средств, а также их версии. Важно указать, что все компоненты системы должны</w:t>
-      </w:r>
-      <w:r>
-        <w:rPr>
-          <w:shd w:val="clear" w:color="auto" w:fill="FFFFFF"/>
-        </w:rPr>
-        <w:t xml:space="preserve"> </w:t>
-      </w:r>
-      <w:r>
-        <w:rPr>
-          <w:shd w:val="clear" w:color="auto" w:fill="FFFFFF"/>
-        </w:rPr>
-        <w:t>быть лицензированы.</w:t>
-      </w:r>
-    </w:p>
-    <w:p>
-      <w:pPr>
-        <w:ind w:firstLine="708"/>
-        <w:rPr>
-          <w:shd w:val="clear" w:color="auto" w:fill="FFFFFF"/>
-        </w:rPr>
-      </w:pPr>
-      <w:r>
-        <w:rPr>
-          <w:shd w:val="clear" w:color="auto" w:fill="FFFFFF"/>
-        </w:rPr>
-        <w:t>Отдельно следует выделить документацию по защите информации, в которой должны быть описаны все меры, принимаемые для обеспечения безопасности хранения и передачи информации.</w:t>
-      </w:r>
-    </w:p>
-    <w:p>
-      <w:pPr>
-        <w:ind w:firstLine="708"/>
-        <w:rPr>
-          <w:shd w:val="clear" w:color="auto" w:fill="FFFFFF"/>
-        </w:rPr>
-      </w:pPr>
-      <w:r>
-        <w:rPr>
-          <w:shd w:val="clear" w:color="auto" w:fill="FFFFFF"/>
-        </w:rPr>
-        <w:t>Кроме того, необходимо предоставить документацию по тестированию системы. В ней должны быть описаны все проведенные тесты, включая функциональное тестирование, тестирование безопасности и тестирование на производительность.</w:t>
-      </w:r>
-    </w:p>
-    <w:p>
-      <w:pPr>
-        <w:ind w:firstLine="708"/>
-        <w:rPr>
-          <w:shd w:val="clear" w:color="auto" w:fill="FFFFFF"/>
-        </w:rPr>
-      </w:pPr>
-      <w:r>
-        <w:rPr>
-          <w:shd w:val="clear" w:color="auto" w:fill="FFFFFF"/>
-        </w:rPr>
-        <w:t>Наконец, при аттестации АС необходимо предоставить документацию по обучению персонала, который будет работать с системой. В ней должны быть указаны все требования к квалификации персонала, а также описание всех процедур и инструкций по работе с системой.</w:t>
-      </w:r>
-    </w:p>
-    <w:p>
-      <w:pPr>
-        <w:ind w:firstLine="708"/>
-        <w:rPr>
-          <w:shd w:val="clear" w:color="auto" w:fill="FFFFFF"/>
-        </w:rPr>
-      </w:pPr>
-      <w:r>
-        <w:rPr>
-          <w:shd w:val="clear" w:color="auto" w:fill="FFFFFF"/>
-        </w:rPr>
-        <w:t>Таким образом, перечень документов, необходимых для аттестации АС, включает</w:t>
-      </w:r>
-      <w:r>
-        <w:rPr>
-          <w:shd w:val="clear" w:color="auto" w:fill="FFFFFF"/>
-        </w:rPr>
-        <w:t xml:space="preserve"> в себя</w:t>
-      </w:r>
-      <w:r>
-        <w:rPr>
-          <w:shd w:val="clear" w:color="auto" w:fill="FFFFFF"/>
-        </w:rPr>
-        <w:t>:</w:t>
-      </w:r>
-    </w:p>
-    <w:p>
-      <w:pPr>
-        <w:pStyle w:val="a5"/>
-        <w:numPr>
-          <w:ilvl w:val="0"/>
-          <w:numId w:val="39"/>
-        </w:numPr>
-        <w:rPr>
-          <w:shd w:val="clear" w:color="auto" w:fill="FFFFFF"/>
-        </w:rPr>
-      </w:pPr>
-      <w:r>
-        <w:rPr>
-          <w:shd w:val="clear" w:color="auto" w:fill="FFFFFF"/>
-        </w:rPr>
-        <w:t>З</w:t>
-      </w:r>
-      <w:r>
-        <w:rPr>
-          <w:shd w:val="clear" w:color="auto" w:fill="FFFFFF"/>
-        </w:rPr>
-        <w:t>аявку на аттестацию</w:t>
-      </w:r>
-      <w:r>
-        <w:rPr>
-          <w:shd w:val="clear" w:color="auto" w:fill="FFFFFF"/>
-          <w:lang w:val="en-US"/>
-        </w:rPr>
-        <w:t>;</w:t>
-      </w:r>
-    </w:p>
-    <w:p>
-      <w:pPr>
-        <w:pStyle w:val="a5"/>
-        <w:numPr>
-          <w:ilvl w:val="0"/>
-          <w:numId w:val="39"/>
-        </w:numPr>
-        <w:rPr>
-          <w:shd w:val="clear" w:color="auto" w:fill="FFFFFF"/>
-        </w:rPr>
-      </w:pPr>
-      <w:r>
-        <w:rPr>
-          <w:shd w:val="clear" w:color="auto" w:fill="FFFFFF"/>
-        </w:rPr>
-        <w:t>Т</w:t>
-      </w:r>
-      <w:r>
-        <w:rPr>
-          <w:shd w:val="clear" w:color="auto" w:fill="FFFFFF"/>
-        </w:rPr>
-        <w:t>ехническое описание системы</w:t>
-      </w:r>
-      <w:r>
-        <w:rPr>
-          <w:shd w:val="clear" w:color="auto" w:fill="FFFFFF"/>
-        </w:rPr>
-        <w:t>;</w:t>
-      </w:r>
-    </w:p>
-    <w:p>
-      <w:pPr>
-        <w:pStyle w:val="a5"/>
-        <w:numPr>
-          <w:ilvl w:val="0"/>
-          <w:numId w:val="39"/>
-        </w:numPr>
-        <w:rPr>
-          <w:shd w:val="clear" w:color="auto" w:fill="FFFFFF"/>
-        </w:rPr>
-      </w:pPr>
-      <w:r>
-        <w:rPr>
-          <w:shd w:val="clear" w:color="auto" w:fill="FFFFFF"/>
-        </w:rPr>
-        <w:t>П</w:t>
-      </w:r>
-      <w:r>
-        <w:rPr>
-          <w:shd w:val="clear" w:color="auto" w:fill="FFFFFF"/>
-        </w:rPr>
-        <w:t>еречень используемых программных и аппаратных средств</w:t>
-      </w:r>
-      <w:r>
-        <w:rPr>
-          <w:shd w:val="clear" w:color="auto" w:fill="FFFFFF"/>
-        </w:rPr>
-        <w:t>;</w:t>
-      </w:r>
-    </w:p>
-    <w:p>
-      <w:pPr>
-        <w:pStyle w:val="a5"/>
-        <w:numPr>
-          <w:ilvl w:val="0"/>
-          <w:numId w:val="39"/>
-        </w:numPr>
-        <w:rPr>
-          <w:shd w:val="clear" w:color="auto" w:fill="FFFFFF"/>
-        </w:rPr>
-      </w:pPr>
-      <w:r>
-        <w:rPr>
-          <w:shd w:val="clear" w:color="auto" w:fill="FFFFFF"/>
-        </w:rPr>
-        <w:t>Д</w:t>
-      </w:r>
-      <w:r>
-        <w:rPr>
-          <w:shd w:val="clear" w:color="auto" w:fill="FFFFFF"/>
-        </w:rPr>
-        <w:t>окументацию по защите информации</w:t>
-      </w:r>
-      <w:r>
-        <w:rPr>
-          <w:shd w:val="clear" w:color="auto" w:fill="FFFFFF"/>
-        </w:rPr>
-        <w:t>;</w:t>
-      </w:r>
-    </w:p>
-    <w:p>
-      <w:pPr>
-        <w:pStyle w:val="a5"/>
-        <w:numPr>
-          <w:ilvl w:val="0"/>
-          <w:numId w:val="39"/>
-        </w:numPr>
-        <w:rPr>
-          <w:shd w:val="clear" w:color="auto" w:fill="FFFFFF"/>
-        </w:rPr>
-      </w:pPr>
-      <w:r>
-        <w:rPr>
-          <w:shd w:val="clear" w:color="auto" w:fill="FFFFFF"/>
-        </w:rPr>
-        <w:t>Д</w:t>
-      </w:r>
-      <w:r>
-        <w:rPr>
-          <w:shd w:val="clear" w:color="auto" w:fill="FFFFFF"/>
-        </w:rPr>
-        <w:t>окументацию по тестированию системы и документацию по обучению персонала.</w:t>
-      </w:r>
-      <w:r>
-        <w:br w:type="page"/>
-      </w:r>
-    </w:p>
-    <w:p>
-      <w:pPr>
-        <w:pStyle w:val="1"/>
-      </w:pPr>
-      <w:bookmarkStart w:id="1" w:name="_Toc130232356"/>
-      <w:r>
-        <w:lastRenderedPageBreak/>
-        <w:t>2. Актуальность работы</w:t>
-      </w:r>
-      <w:bookmarkEnd w:id="1"/>
-    </w:p>
-    <w:p>
-      <w:pPr>
-        <w:ind w:firstLine="708"/>
-      </w:pPr>
-      <w:r>
-        <w:rPr>
-          <w:shd w:val="clear" w:color="auto" w:fill="FFFFFF"/>
-        </w:rPr>
-        <w:t>Актуальность данной практической работы связана с тем, что аттестация автоматизированных систем является важным этапом в их эксплуатации. Аттестация позволяет оценить соответствие системы установленным требованиям безопасности и защиты информации, а также выявить возможные уязвимости и недостатки в работе системы.</w:t>
-      </w:r>
-    </w:p>
-    <w:p>
-      <w:pPr>
-        <w:ind w:firstLine="708"/>
-        <w:rPr>
-          <w:rFonts w:eastAsiaTheme="majorEastAsia" w:cstheme="majorBidi"/>
-          <w:b/>
-          <w:spacing w:val="-10"/>
-          <w:kern w:val="28"/>
-          <w:szCs w:val="32"/>
-        </w:rPr>
-      </w:pPr>
-      <w:r>
-        <w:rPr>
-          <w:shd w:val="clear" w:color="auto" w:fill="FFFFFF"/>
-        </w:rPr>
-        <w:t>Перечень документов, необходимых для аттестации АС, является одним из ключевых моментов процесса аттестации. Неправильное или неполное предоставление документации может привести к задержкам в процессе аттестации, а также к отказу в выдаче сертификата соответствия.</w:t>
-      </w:r>
-      <w:r>
-        <w:t xml:space="preserve"> </w:t>
-      </w:r>
-      <w:r>
-        <w:rPr>
-          <w:shd w:val="clear" w:color="auto" w:fill="FFFFFF"/>
-        </w:rPr>
-        <w:t xml:space="preserve">Поэтому знание перечня документов, необходимых для аттестации АС, является важным для специалистов, занимающихся разработкой, эксплуатацией и аттестацией автоматизированных систем. Они должны знать, какие документы </w:t>
-      </w:r>
-      <w:r>
-        <w:rPr>
-          <w:shd w:val="clear" w:color="auto" w:fill="FFFFFF"/>
-        </w:rPr>
-        <w:t xml:space="preserve">и в каком порядке </w:t>
-      </w:r>
-      <w:r>
-        <w:rPr>
-          <w:shd w:val="clear" w:color="auto" w:fill="FFFFFF"/>
-        </w:rPr>
-        <w:t>необходимо предоставить при аттестации, чтобы процесс прошел без задержек и проблем.</w:t>
-      </w:r>
-      <w:r>
-        <w:rPr>
-          <w:shd w:val="clear" w:color="auto" w:fill="FFFFFF"/>
-        </w:rPr>
-        <w:tab/>
-      </w:r>
-      <w:r>
-        <w:rPr>
-          <w:shd w:val="clear" w:color="auto" w:fill="FFFFFF"/>
-        </w:rPr>
-        <w:t xml:space="preserve">Также данная практическая работа актуальна для студентов и обучающихся, которые планируют работать в области информационной безопасности и защиты информации. </w:t>
-      </w:r>
-      <w:r>
-        <w:rPr>
-          <w:shd w:val="clear" w:color="auto" w:fill="FFFFFF"/>
-        </w:rPr>
-        <w:t>Так о</w:t>
-      </w:r>
-      <w:r>
-        <w:rPr>
-          <w:shd w:val="clear" w:color="auto" w:fill="FFFFFF"/>
-        </w:rPr>
-        <w:t xml:space="preserve">ни смогут узнать, как происходит процесс аттестации АС и какие документы необходимо предоставить для успешной аттестации. Это поможет им лучше понимать процессы, связанные с информационной безопасностью и защитой информации, </w:t>
-      </w:r>
-      <w:r>
-        <w:rPr>
-          <w:shd w:val="clear" w:color="auto" w:fill="FFFFFF"/>
-        </w:rPr>
-        <w:t>а также</w:t>
-      </w:r>
-      <w:r>
-        <w:rPr>
-          <w:shd w:val="clear" w:color="auto" w:fill="FFFFFF"/>
-        </w:rPr>
-        <w:t xml:space="preserve"> повысит их квалификацию в этой области.</w:t>
-      </w:r>
-      <w:r>
-        <w:tab/>
-      </w:r>
-      <w:r>
-        <w:br w:type="page"/>
-      </w:r>
-    </w:p>
-    <w:p>
-      <w:pPr>
-        <w:pStyle w:val="1"/>
-      </w:pPr>
-      <w:bookmarkStart w:id="2" w:name="_Toc130232357"/>
-      <w:r>
-        <w:lastRenderedPageBreak/>
-        <w:t>3. Обзор нормативных документов</w:t>
-      </w:r>
-      <w:bookmarkEnd w:id="2"/>
-    </w:p>
-    <w:p>
-      <w:pPr>
-        <w:ind w:firstLine="708"/>
-      </w:pPr>
-      <w:r>
-        <w:rPr>
-          <w:shd w:val="clear" w:color="auto" w:fill="FFFFFF"/>
-        </w:rPr>
-        <w:t>Перечень документов для аттестации автоматизированных систем (АС) регулируется нормативными документами, которые определяют требования к процессу аттестации и документам, необходимым для ее проведения.</w:t>
-      </w:r>
-      <w:r>
-        <w:t xml:space="preserve"> </w:t>
-      </w:r>
-    </w:p>
-    <w:p>
-      <w:pPr>
-        <w:ind w:firstLine="708"/>
-        <w:rPr>
-          <w:shd w:val="clear" w:color="auto" w:fill="FFFFFF"/>
-        </w:rPr>
-      </w:pPr>
-      <w:r>
-        <w:rPr>
-          <w:shd w:val="clear" w:color="auto" w:fill="FFFFFF"/>
-        </w:rPr>
-        <w:t xml:space="preserve">Одним из основных нормативных документов, регулирующих процесс аттестации АС, является </w:t>
-      </w:r>
-      <w:r>
-        <w:rPr>
-          <w:b/>
-          <w:bCs/>
-          <w:shd w:val="clear" w:color="auto" w:fill="FFFFFF"/>
-        </w:rPr>
-        <w:t>1.</w:t>
-      </w:r>
-      <w:r>
-        <w:rPr>
-          <w:shd w:val="clear" w:color="auto" w:fill="FFFFFF"/>
-        </w:rPr>
-        <w:t xml:space="preserve"> </w:t>
-      </w:r>
-      <w:r>
-        <w:rPr>
-          <w:b/>
-          <w:bCs/>
-          <w:shd w:val="clear" w:color="auto" w:fill="FFFFFF"/>
-        </w:rPr>
-        <w:t>ГОСТ Р ИСО/МЭК 15408 "Оценка соответствия. Безопасность информационных технологий. Методы и процедуры"</w:t>
-      </w:r>
-      <w:r>
-        <w:rPr>
-          <w:shd w:val="clear" w:color="auto" w:fill="FFFFFF"/>
-        </w:rPr>
-        <w:t>. Этот стандарт определяет требования к процессу оценки соответствия информационных технологий и систем, включая требования к аттестации АС.</w:t>
-      </w:r>
-    </w:p>
-    <w:p>
-      <w:pPr>
-        <w:ind w:firstLine="708"/>
-      </w:pPr>
-      <w:r>
-        <w:rPr>
-          <w:shd w:val="clear" w:color="auto" w:fill="FFFFFF"/>
-        </w:rPr>
-        <w:t xml:space="preserve">Другим немаловажным документом является </w:t>
-      </w:r>
-      <w:r>
-        <w:rPr>
-          <w:b/>
-          <w:bCs/>
-          <w:shd w:val="clear" w:color="auto" w:fill="FFFFFF"/>
-        </w:rPr>
-        <w:t xml:space="preserve">2. </w:t>
-      </w:r>
-      <w:r>
-        <w:rPr>
-          <w:b/>
-          <w:bCs/>
-          <w:shd w:val="clear" w:color="auto" w:fill="FFFFFF"/>
-        </w:rPr>
-        <w:t>"</w:t>
-      </w:r>
-      <w:r>
-        <w:rPr>
-          <w:b/>
-          <w:bCs/>
-        </w:rPr>
-        <w:t>(СТР-К)</w:t>
-      </w:r>
-      <w:r>
-        <w:rPr>
-          <w:b/>
-          <w:bCs/>
-        </w:rPr>
-        <w:t xml:space="preserve"> </w:t>
-      </w:r>
-      <w:r>
-        <w:rPr>
-          <w:b/>
-          <w:bCs/>
-        </w:rPr>
-        <w:t>Специальные требования и рекомендации по технической защите конфиденциальной информации"</w:t>
-      </w:r>
-      <w:r>
-        <w:t xml:space="preserve">, </w:t>
-      </w:r>
-      <w:r>
-        <w:t>утвержденный приказом председателя Государственной технической комиссией от 30 августа 2002 г.</w:t>
-      </w:r>
-      <w:r>
-        <w:t xml:space="preserve">, </w:t>
-      </w:r>
-      <w:r>
-        <w:t>который</w:t>
-      </w:r>
-      <w:r>
-        <w:t xml:space="preserve"> </w:t>
-      </w:r>
-      <w:r>
-        <w:t>регламентирует порядок обеспечения защиты конфиденциальной информации при эксплуатации АС и содержит в себе формы документов для прохождения аттестации</w:t>
-      </w:r>
-      <w:r>
-        <w:t xml:space="preserve">, </w:t>
-      </w:r>
-      <w:r>
-        <w:t>такие как</w:t>
-      </w:r>
-      <w:r>
-        <w:t>:</w:t>
-      </w:r>
-    </w:p>
-    <w:p>
-      <w:pPr>
-        <w:ind w:firstLine="708"/>
-      </w:pPr>
-      <w:r>
-        <w:rPr>
-          <w:shd w:val="clear" w:color="auto" w:fill="FFFFFF"/>
-        </w:rPr>
-        <w:t>Также</w:t>
-      </w:r>
-      <w:r>
-        <w:rPr>
-          <w:shd w:val="clear" w:color="auto" w:fill="FFFFFF"/>
-        </w:rPr>
-        <w:t xml:space="preserve"> важным нормативным документом является Федеральный закон от 27 июля 2006 г. </w:t>
-      </w:r>
-      <w:r>
-        <w:rPr>
-          <w:b/>
-          <w:bCs/>
-          <w:shd w:val="clear" w:color="auto" w:fill="FFFFFF"/>
-        </w:rPr>
-        <w:t xml:space="preserve">3. </w:t>
-      </w:r>
-      <w:r>
-        <w:rPr>
-          <w:b/>
-          <w:bCs/>
-          <w:shd w:val="clear" w:color="auto" w:fill="FFFFFF"/>
-        </w:rPr>
-        <w:t>№ 152-ФЗ "О персональных данных"</w:t>
-      </w:r>
-      <w:r>
-        <w:rPr>
-          <w:shd w:val="clear" w:color="auto" w:fill="FFFFFF"/>
-        </w:rPr>
-        <w:t>. Этот закон устанавливает требования к защите персональных данных при их обработке в информационных системах, включая требования к аттестации таких систем.</w:t>
-      </w:r>
-    </w:p>
-    <w:p>
-      <w:pPr>
-        <w:ind w:firstLine="708"/>
-        <w:rPr>
-          <w:shd w:val="clear" w:color="auto" w:fill="FFFFFF"/>
-        </w:rPr>
-      </w:pPr>
-      <w:r>
-        <w:rPr>
-          <w:shd w:val="clear" w:color="auto" w:fill="FFFFFF"/>
-        </w:rPr>
-        <w:t xml:space="preserve">Кроме того, существуют ряд других нормативных документов, которые могут варьироваться в зависимости от конкретной отрасли или сферы применения АС. </w:t>
-      </w:r>
-    </w:p>
-    <w:p>
-      <w:pPr>
-        <w:ind w:firstLine="708"/>
-        <w:rPr>
-          <w:shd w:val="clear" w:color="auto" w:fill="FFFFFF"/>
-        </w:rPr>
-      </w:pPr>
-      <w:r>
-        <w:rPr>
-          <w:shd w:val="clear" w:color="auto" w:fill="FFFFFF"/>
-        </w:rPr>
-        <w:t>Например, для аттестации АС, используемых в банковской сфере, могут применяться требования ЦБ РФ, а для аттестации АС, используемых в государственных органах, могут применяться требования, установленные Федеральной службой по техническому и экспортному контролю</w:t>
-      </w:r>
-      <w:r>
-        <w:rPr>
-          <w:shd w:val="clear" w:color="auto" w:fill="FFFFFF"/>
-        </w:rPr>
-        <w:t xml:space="preserve">, </w:t>
-      </w:r>
-      <w:r>
-        <w:rPr>
-          <w:shd w:val="clear" w:color="auto" w:fill="FFFFFF"/>
-        </w:rPr>
-        <w:t xml:space="preserve">а именно </w:t>
-      </w:r>
-      <w:r>
-        <w:rPr>
-          <w:shd w:val="clear" w:color="auto" w:fill="FFFFFF"/>
-        </w:rPr>
-        <w:br/>
-      </w:r>
-      <w:r>
-        <w:rPr>
-          <w:b/>
-          <w:bCs/>
-          <w:shd w:val="clear" w:color="auto" w:fill="FFFFFF"/>
-        </w:rPr>
-        <w:t xml:space="preserve">4. </w:t>
-      </w:r>
-      <w:r>
-        <w:rPr>
-          <w:b/>
-          <w:bCs/>
-          <w:shd w:val="clear" w:color="auto" w:fill="FFFFFF"/>
-        </w:rPr>
-        <w:t>Приказ ФСТЭК от 29 апреля 2021</w:t>
-      </w:r>
-      <w:r>
-        <w:rPr>
-          <w:b/>
-          <w:bCs/>
-          <w:shd w:val="clear" w:color="auto" w:fill="FFFFFF"/>
-        </w:rPr>
-        <w:t xml:space="preserve"> </w:t>
-      </w:r>
-      <w:r>
-        <w:rPr>
-          <w:b/>
-          <w:bCs/>
-          <w:shd w:val="clear" w:color="auto" w:fill="FFFFFF"/>
-        </w:rPr>
-        <w:t xml:space="preserve">г. № 77 </w:t>
-      </w:r>
-      <w:r>
-        <w:rPr>
-          <w:b/>
-          <w:bCs/>
-          <w:shd w:val="clear" w:color="auto" w:fill="FFFFFF"/>
-        </w:rPr>
-        <w:t>"</w:t>
-      </w:r>
-      <w:r>
-        <w:rPr>
-          <w:b/>
-          <w:bCs/>
-          <w:shd w:val="clear" w:color="auto" w:fill="FFFFFF"/>
-        </w:rPr>
-        <w:t>Об утверждении порядка организации и проведения работ по аттестации объектов информатизации на соответствие требованиям о защите информации ограниченного доступа</w:t>
-      </w:r>
-      <w:r>
-        <w:rPr>
-          <w:b/>
-          <w:bCs/>
-          <w:shd w:val="clear" w:color="auto" w:fill="FFFFFF"/>
-        </w:rPr>
-        <w:t xml:space="preserve">, не </w:t>
-      </w:r>
-      <w:r>
-        <w:rPr>
-          <w:b/>
-          <w:bCs/>
-          <w:shd w:val="clear" w:color="auto" w:fill="FFFFFF"/>
-        </w:rPr>
-        <w:lastRenderedPageBreak/>
-        <w:t>составляющей государственную тайну</w:t>
-      </w:r>
-      <w:r>
-        <w:rPr>
-          <w:b/>
-          <w:bCs/>
-          <w:shd w:val="clear" w:color="auto" w:fill="FFFFFF"/>
-        </w:rPr>
-        <w:t>"</w:t>
-      </w:r>
-      <w:r>
-        <w:rPr>
-          <w:shd w:val="clear" w:color="auto" w:fill="FFFFFF"/>
-        </w:rPr>
-        <w:t xml:space="preserve">, </w:t>
-      </w:r>
-      <w:r>
-        <w:rPr>
-          <w:shd w:val="clear" w:color="auto" w:fill="FFFFFF"/>
-        </w:rPr>
-        <w:t>включающий в себя порядок разработки документов и содержание работ для аттестации АС.</w:t>
-      </w:r>
-    </w:p>
-    <w:p>
-      <w:pPr>
-        <w:ind w:firstLine="708"/>
-        <w:rPr>
-          <w:shd w:val="clear" w:color="auto" w:fill="FFFFFF"/>
-        </w:rPr>
-      </w:pPr>
-      <w:r>
-        <w:rPr>
-          <w:shd w:val="clear" w:color="auto" w:fill="FFFFFF"/>
-        </w:rPr>
-        <w:t>В целом, перечень документов для аттестации АС может включать следующие документы:</w:t>
-      </w:r>
-    </w:p>
-    <w:p>
-      <w:pPr>
-        <w:pStyle w:val="a5"/>
-        <w:numPr>
-          <w:ilvl w:val="0"/>
-          <w:numId w:val="41"/>
-        </w:numPr>
-        <w:rPr>
-          <w:shd w:val="clear" w:color="auto" w:fill="FFFFFF"/>
-        </w:rPr>
-      </w:pPr>
-      <w:r>
-        <w:rPr>
-          <w:shd w:val="clear" w:color="auto" w:fill="FFFFFF"/>
-        </w:rPr>
-        <w:t>Заявление на аттестацию АС;</w:t>
-      </w:r>
-    </w:p>
-    <w:p>
-      <w:pPr>
-        <w:pStyle w:val="a5"/>
-        <w:numPr>
-          <w:ilvl w:val="0"/>
-          <w:numId w:val="41"/>
-        </w:numPr>
-        <w:rPr>
-          <w:shd w:val="clear" w:color="auto" w:fill="FFFFFF"/>
-        </w:rPr>
-      </w:pPr>
-      <w:r>
-        <w:rPr>
-          <w:shd w:val="clear" w:color="auto" w:fill="FFFFFF"/>
-        </w:rPr>
-        <w:t>Техническое задание на аттестацию АС;</w:t>
-      </w:r>
-    </w:p>
-    <w:p>
-      <w:pPr>
-        <w:pStyle w:val="a5"/>
-        <w:numPr>
-          <w:ilvl w:val="0"/>
-          <w:numId w:val="41"/>
-        </w:numPr>
-        <w:rPr>
-          <w:shd w:val="clear" w:color="auto" w:fill="FFFFFF"/>
-        </w:rPr>
-      </w:pPr>
-      <w:r>
-        <w:rPr>
-          <w:shd w:val="clear" w:color="auto" w:fill="FFFFFF"/>
-        </w:rPr>
-        <w:t>Техническая документация на АС (включая описание функциональности, архитектуру, алгоритмы и т.д.);</w:t>
-      </w:r>
-    </w:p>
-    <w:p>
-      <w:pPr>
-        <w:pStyle w:val="a5"/>
-        <w:numPr>
-          <w:ilvl w:val="0"/>
-          <w:numId w:val="41"/>
-        </w:numPr>
-        <w:rPr>
-          <w:shd w:val="clear" w:color="auto" w:fill="FFFFFF"/>
-        </w:rPr>
-      </w:pPr>
-      <w:r>
-        <w:rPr>
-          <w:shd w:val="clear" w:color="auto" w:fill="FFFFFF"/>
-        </w:rPr>
-        <w:t>Результаты тестирования АС;</w:t>
-      </w:r>
-    </w:p>
-    <w:p>
-      <w:pPr>
-        <w:pStyle w:val="a5"/>
-        <w:numPr>
-          <w:ilvl w:val="0"/>
-          <w:numId w:val="41"/>
-        </w:numPr>
-        <w:rPr>
-          <w:shd w:val="clear" w:color="auto" w:fill="FFFFFF"/>
-        </w:rPr>
-      </w:pPr>
-      <w:r>
-        <w:rPr>
-          <w:shd w:val="clear" w:color="auto" w:fill="FFFFFF"/>
-        </w:rPr>
-        <w:t>Протоколы проведения аттестации;</w:t>
-      </w:r>
-    </w:p>
-    <w:p>
-      <w:pPr>
-        <w:pStyle w:val="a5"/>
-        <w:numPr>
-          <w:ilvl w:val="0"/>
-          <w:numId w:val="41"/>
-        </w:numPr>
-        <w:rPr>
-          <w:shd w:val="clear" w:color="auto" w:fill="FFFFFF"/>
-        </w:rPr>
-      </w:pPr>
-      <w:r>
-        <w:rPr>
-          <w:shd w:val="clear" w:color="auto" w:fill="FFFFFF"/>
-        </w:rPr>
-        <w:t>Отчет об аттестации АС;</w:t>
-      </w:r>
-    </w:p>
-    <w:p>
-      <w:pPr>
-        <w:pStyle w:val="a5"/>
-        <w:numPr>
-          <w:ilvl w:val="0"/>
-          <w:numId w:val="41"/>
-        </w:numPr>
-        <w:jc w:val="left"/>
-        <w:rPr>
-          <w:shd w:val="clear" w:color="auto" w:fill="FFFFFF"/>
-        </w:rPr>
-      </w:pPr>
-      <w:r>
-        <w:rPr>
-          <w:shd w:val="clear" w:color="auto" w:fill="FFFFFF"/>
-        </w:rPr>
-        <w:t>Сертификат соответствия на АС.</w:t>
-      </w:r>
-    </w:p>
-    <w:p>
-      <w:pPr>
-        <w:ind w:firstLine="708"/>
-        <w:rPr>
-          <w:shd w:val="clear" w:color="auto" w:fill="FFFFFF"/>
-        </w:rPr>
-      </w:pPr>
-      <w:r>
-        <w:rPr>
-          <w:shd w:val="clear" w:color="auto" w:fill="FFFFFF"/>
-        </w:rPr>
-        <w:t>Важно отметить, что перечень документов для аттестации АС может</w:t>
-      </w:r>
-      <w:r>
-        <w:rPr>
-          <w:shd w:val="clear" w:color="auto" w:fill="FFFFFF"/>
-        </w:rPr>
-        <w:t xml:space="preserve"> </w:t>
-      </w:r>
-      <w:r>
-        <w:rPr>
-          <w:shd w:val="clear" w:color="auto" w:fill="FFFFFF"/>
-        </w:rPr>
-        <w:t>варьироваться в зависимости от конкретной отрасли или сферы применения АС, а также от требований, установленных регулирующими органами. Поэтому перед началом процесса аттестации необходимо ознакомиться с соответствующими нормативными документами и требованиями.</w:t>
-      </w:r>
-      <w:r>
-        <w:br w:type="page"/>
-      </w:r>
-    </w:p>
-    <w:p>
-      <w:pPr>
-        <w:pStyle w:val="1"/>
-      </w:pPr>
-      <w:bookmarkStart w:id="3" w:name="_Toc130232358"/>
-      <w:r>
-        <w:lastRenderedPageBreak/>
-        <w:t>4. Основная часть</w:t>
-      </w:r>
-      <w:bookmarkEnd w:id="3"/>
-    </w:p>
-    <w:p>
-      <w:pPr>
-        <w:pStyle w:val="20"/>
-      </w:pPr>
-      <w:bookmarkStart w:id="4" w:name="_Toc130232359"/>
-      <w:r>
-        <w:t>4.1. Описание представленного объекта</w:t>
-      </w:r>
-      <w:bookmarkEnd w:id="4"/>
-    </w:p>
-    <w:p>
-      <w:r>
-        <w:tab/>
-        <w:t xml:space="preserve">Наш объект исследования – </w:t>
-      </w:r>
-      <w:r>
-        <w:t xml:space="preserve">компания </w:t>
-      </w:r>
-      <w:r>
-        <w:rPr>
-          <w:shd w:val="clear" w:color="auto" w:fill="FFFFFF"/>
-        </w:rPr>
-        <w:t>"</w:t>
-      </w:r>
-      <w:r>
-        <w:rPr>
-          <w:shd w:val="clear" w:color="auto" w:fill="FFFFFF"/>
-        </w:rPr>
-        <w:t>Док</w:t>
-      </w:r>
-      <w:r>
-        <w:rPr>
-          <w:shd w:val="clear" w:color="auto" w:fill="FFFFFF"/>
-        </w:rPr>
-        <w:t>-</w:t>
-      </w:r>
-      <w:r>
-        <w:rPr>
-          <w:shd w:val="clear" w:color="auto" w:fill="FFFFFF"/>
-          <w:lang w:val="en-US"/>
-        </w:rPr>
-        <w:t>c</w:t>
-      </w:r>
-      <w:r>
-        <w:rPr>
-          <w:shd w:val="clear" w:color="auto" w:fill="FFFFFF"/>
-        </w:rPr>
-        <w:t>"</w:t>
-      </w:r>
-      <w:r>
-        <w:t xml:space="preserve">, </w:t>
-      </w:r>
-      <w:r>
-        <w:t>занимающаяся разработкой</w:t>
-      </w:r>
-      <w:r>
-        <w:t xml:space="preserve"> и </w:t>
-      </w:r>
-      <w:r>
-        <w:t>редактированием документов и предоставляющая услуги типографии. При работе с документами</w:t>
-      </w:r>
-      <w:r>
-        <w:t xml:space="preserve">, </w:t>
-      </w:r>
-      <w:r>
-        <w:t>зачастую</w:t>
-      </w:r>
-      <w:r>
-        <w:t xml:space="preserve">, </w:t>
-      </w:r>
-      <w:r>
-        <w:t>данная компания работает с</w:t>
-      </w:r>
-      <w:r>
-        <w:t xml:space="preserve"> </w:t>
-      </w:r>
-      <w:r>
-        <w:t>полученными от заказчика</w:t>
-      </w:r>
-      <w:r>
-        <w:t xml:space="preserve"> персональными данными</w:t>
-      </w:r>
-      <w:r>
-        <w:t xml:space="preserve">, </w:t>
-      </w:r>
-      <w:r>
-        <w:t>которые некоторое время хранятся в автоматизированной системе компании. Для соответствия с ФЗ</w:t>
-      </w:r>
-      <w:r>
-        <w:t xml:space="preserve"> №</w:t>
-      </w:r>
-      <w:r>
-        <w:t xml:space="preserve"> 152 </w:t>
-      </w:r>
-      <w:r>
-        <w:rPr>
-          <w:shd w:val="clear" w:color="auto" w:fill="FFFFFF"/>
-        </w:rPr>
-        <w:t>"</w:t>
-      </w:r>
-      <w:r>
-        <w:t>О персональных данных</w:t>
-      </w:r>
-      <w:r>
-        <w:rPr>
-          <w:shd w:val="clear" w:color="auto" w:fill="FFFFFF"/>
-        </w:rPr>
-        <w:t>"</w:t>
-      </w:r>
-      <w:r>
-        <w:t xml:space="preserve"> и </w:t>
-      </w:r>
-      <w:r>
-        <w:rPr>
-          <w:shd w:val="clear" w:color="auto" w:fill="FFFFFF"/>
-        </w:rPr>
-        <w:t>"</w:t>
-      </w:r>
-      <w:r>
-        <w:t>Положением об аттестации объектов информатизации по требованиям информации</w:t>
-      </w:r>
-      <w:r>
-        <w:rPr>
-          <w:shd w:val="clear" w:color="auto" w:fill="FFFFFF"/>
-        </w:rPr>
-        <w:t>"</w:t>
-      </w:r>
-      <w:r>
-        <w:rPr>
-          <w:shd w:val="clear" w:color="auto" w:fill="FFFFFF"/>
-        </w:rPr>
-        <w:t xml:space="preserve"> </w:t>
-      </w:r>
-      <w:r>
-        <w:t>руководитель фирмы проводит аттестацию своей автоматизированной системы.</w:t>
-      </w:r>
-    </w:p>
-    <w:p>
-      <w:r>
-        <w:tab/>
-        <w:t>Данная компания имеет</w:t>
-      </w:r>
-      <w:r>
-        <w:t>:</w:t>
-      </w:r>
-    </w:p>
-    <w:p>
-      <w:pPr>
-        <w:pStyle w:val="a5"/>
-        <w:numPr>
-          <w:ilvl w:val="0"/>
-          <w:numId w:val="46"/>
-        </w:numPr>
-      </w:pPr>
-      <w:r>
-        <w:t>Количество корпусов</w:t>
-      </w:r>
-      <w:r>
-        <w:t>: 1;</w:t>
-      </w:r>
-    </w:p>
-    <w:p>
-      <w:pPr>
-        <w:pStyle w:val="a5"/>
-        <w:numPr>
-          <w:ilvl w:val="0"/>
-          <w:numId w:val="46"/>
-        </w:numPr>
-      </w:pPr>
-      <w:r>
-        <w:t>Общая площадь рабочей территории</w:t>
-      </w:r>
-      <w:r>
-        <w:t>: 72.3</w:t>
-      </w:r>
-      <m:oMath>
-        <m:sSup>
-          <m:sSupPr>
-            <m:ctrlPr>
-              <w:rPr>
-                <w:rFonts w:ascii="Cambria Math" w:hAnsi="Cambria Math"/>
-                <w:i/>
-                <w:lang w:val="en-US"/>
-              </w:rPr>
-            </m:ctrlPr>
-          </m:sSupPr>
-          <m:e>
-            <m:r>
-              <w:rPr>
-                <w:rFonts w:ascii="Cambria Math" w:hAnsi="Cambria Math"/>
-              </w:rPr>
-              <m:t>м</m:t>
-            </m:r>
-            <m:ctrlPr>
-              <w:rPr>
-                <w:rFonts w:ascii="Cambria Math" w:hAnsi="Cambria Math"/>
-                <w:i/>
-              </w:rPr>
-            </m:ctrlPr>
-          </m:e>
-          <m:sup>
-            <m:r>
-              <w:rPr>
-                <w:rFonts w:ascii="Cambria Math" w:hAnsi="Cambria Math"/>
-              </w:rPr>
-              <m:t>2</m:t>
-            </m:r>
-          </m:sup>
-        </m:sSup>
-      </m:oMath>
-      <w:r>
-        <w:rPr>
-          <w:rFonts w:eastAsiaTheme="minorEastAsia"/>
-        </w:rPr>
-        <w:t>;</w:t>
-      </w:r>
-    </w:p>
-    <w:p>
-      <w:pPr>
-        <w:pStyle w:val="a5"/>
-        <w:numPr>
-          <w:ilvl w:val="0"/>
-          <w:numId w:val="46"/>
-        </w:numPr>
-      </w:pPr>
-      <w:r>
-        <w:rPr>
-          <w:rFonts w:eastAsiaTheme="minorEastAsia"/>
-        </w:rPr>
-        <w:t>Количество этажей</w:t>
-      </w:r>
-      <w:r>
-        <w:rPr>
-          <w:rFonts w:eastAsiaTheme="minorEastAsia"/>
-          <w:lang w:val="en-US"/>
-        </w:rPr>
-        <w:t>: 1;</w:t>
-      </w:r>
-    </w:p>
-    <w:p>
-      <w:pPr>
-        <w:pStyle w:val="a5"/>
-        <w:numPr>
-          <w:ilvl w:val="0"/>
-          <w:numId w:val="46"/>
-        </w:numPr>
-      </w:pPr>
-      <w:r>
-        <w:t>Количество комнат всего</w:t>
-      </w:r>
-      <w:r>
-        <w:rPr>
-          <w:lang w:val="en-US"/>
-        </w:rPr>
-        <w:t xml:space="preserve">: </w:t>
-      </w:r>
-      <w:r>
-        <w:t>3</w:t>
-      </w:r>
-      <w:r>
-        <w:rPr>
-          <w:lang w:val="en-US"/>
-        </w:rPr>
-        <w:t>;</w:t>
-      </w:r>
-    </w:p>
-    <w:p>
-      <w:pPr>
-        <w:pStyle w:val="a5"/>
-        <w:numPr>
-          <w:ilvl w:val="0"/>
-          <w:numId w:val="46"/>
-        </w:numPr>
-      </w:pPr>
-      <w:r>
-        <w:t>Количество комнат с ПК</w:t>
-      </w:r>
-      <w:r>
-        <w:rPr>
-          <w:lang w:val="en-US"/>
-        </w:rPr>
-        <w:t>: 1</w:t>
-      </w:r>
-      <w:r>
-        <w:rPr>
-          <w:lang w:val="en-US"/>
-        </w:rPr>
-        <w:t>;</w:t>
-      </w:r>
-    </w:p>
-    <w:p>
-      <w:pPr>
-        <w:pStyle w:val="a5"/>
-        <w:numPr>
-          <w:ilvl w:val="0"/>
-          <w:numId w:val="46"/>
-        </w:numPr>
-      </w:pPr>
-      <w:r>
-        <w:t>Совокупное число</w:t>
-      </w:r>
-      <w:r>
-        <w:rPr>
-          <w:lang w:val="en-US"/>
-        </w:rPr>
-        <w:t xml:space="preserve"> </w:t>
-      </w:r>
-      <w:r>
-        <w:t>компьютеров</w:t>
-      </w:r>
-      <w:r>
-        <w:rPr>
-          <w:lang w:val="en-US"/>
-        </w:rPr>
-        <w:t>: 11</w:t>
-      </w:r>
-      <w:r>
-        <w:rPr>
-          <w:lang w:val="en-US"/>
-        </w:rPr>
-        <w:t>;</w:t>
-      </w:r>
-    </w:p>
-    <w:p>
-      <w:pPr>
-        <w:pStyle w:val="a5"/>
-        <w:numPr>
-          <w:ilvl w:val="0"/>
-          <w:numId w:val="46"/>
-        </w:numPr>
-      </w:pPr>
-      <w:r>
-        <w:t>Совокупное число принтеров</w:t>
-      </w:r>
-      <w:r>
-        <w:rPr>
-          <w:lang w:val="en-US"/>
-        </w:rPr>
-        <w:t>: 5.</w:t>
-      </w:r>
-    </w:p>
-    <w:p>
-      <w:pPr>
-        <w:ind w:firstLine="708"/>
-      </w:pPr>
-      <w:r>
-        <w:t>Сервер</w:t>
-      </w:r>
-      <w:r>
-        <w:t>:</w:t>
-      </w:r>
-      <w:r>
-        <w:t xml:space="preserve"> </w:t>
-      </w:r>
-      <w:r>
-        <w:rPr>
-          <w:lang w:val="en-US"/>
-        </w:rPr>
-        <w:t>DILL</w:t>
-      </w:r>
-      <w:r>
-        <w:t xml:space="preserve"> </w:t>
-      </w:r>
-      <w:proofErr w:type="spellStart"/>
-      <w:r>
-        <w:rPr>
-          <w:lang w:val="en-US"/>
-        </w:rPr>
-        <w:t>PowerEdgi</w:t>
-      </w:r>
-      <w:proofErr w:type="spellEnd"/>
-      <w:r>
-        <w:t xml:space="preserve">400 </w:t>
-      </w:r>
-      <w:r>
-        <w:t>–</w:t>
-      </w:r>
-      <w:r>
-        <w:t xml:space="preserve"> </w:t>
-      </w:r>
-      <w:r>
-        <w:t>серверная платформа, корпус SR1630 (высота 1U, устанавливается в стойку 19", блок питания 400Вт, 2 отсека 3.5"), плата S5500BC (2хLGA1366, Intel 5500 + ICH10R, 8 слотов DDR3/</w:t>
-      </w:r>
-      <w:proofErr w:type="spellStart"/>
-      <w:r>
-        <w:t>Registered</w:t>
-      </w:r>
-      <w:proofErr w:type="spellEnd"/>
-      <w:r>
-        <w:t xml:space="preserve"> DDR3, SATA2 RAID 0/1/10, 2xLAN 1Гбит/с), 2 вентилятора (радиальных).</w:t>
-      </w:r>
-    </w:p>
-    <w:p>
-      <w:pPr>
-        <w:ind w:firstLine="708"/>
-        <w:rPr>
-          <w:lang w:val="en-US"/>
-        </w:rPr>
-      </w:pPr>
-      <w:r>
-        <w:t>Рабочие</w:t>
-      </w:r>
-      <w:r>
-        <w:rPr>
-          <w:lang w:val="en-US"/>
-        </w:rPr>
-        <w:t xml:space="preserve"> </w:t>
-      </w:r>
-      <w:r>
-        <w:t>станции</w:t>
-      </w:r>
-      <w:r>
-        <w:rPr>
-          <w:lang w:val="en-US"/>
-        </w:rPr>
-        <w:t xml:space="preserve">: </w:t>
-      </w:r>
-      <w:r>
-        <w:rPr>
-          <w:lang w:val="en-US"/>
-        </w:rPr>
-        <w:t>Acer</w:t>
-      </w:r>
-      <w:r>
-        <w:rPr>
-          <w:lang w:val="en-US"/>
-        </w:rPr>
-        <w:t xml:space="preserve"> </w:t>
-      </w:r>
-      <w:r>
-        <w:rPr>
-          <w:lang w:val="en-US"/>
-        </w:rPr>
-        <w:t>Aspire</w:t>
-      </w:r>
-      <w:r>
-        <w:rPr>
-          <w:lang w:val="en-US"/>
-        </w:rPr>
-        <w:t xml:space="preserve"> </w:t>
-      </w:r>
-      <w:r>
-        <w:rPr>
-          <w:lang w:val="en-US"/>
-        </w:rPr>
-        <w:t>C</w:t>
-      </w:r>
-      <w:r>
-        <w:rPr>
-          <w:lang w:val="en-US"/>
-        </w:rPr>
-        <w:t>24-1650 (</w:t>
-      </w:r>
-      <w:r>
-        <w:rPr>
-          <w:lang w:val="en-US"/>
-        </w:rPr>
-        <w:t>Core</w:t>
-      </w:r>
-      <w:r>
-        <w:rPr>
-          <w:lang w:val="en-US"/>
-        </w:rPr>
-        <w:t xml:space="preserve"> </w:t>
-      </w:r>
-      <w:r>
-        <w:rPr>
-          <w:lang w:val="en-US"/>
-        </w:rPr>
-        <w:t>i</w:t>
-      </w:r>
-      <w:r>
-        <w:rPr>
-          <w:lang w:val="en-US"/>
-        </w:rPr>
-        <w:t xml:space="preserve">5, </w:t>
-      </w:r>
-      <w:r>
-        <w:t>ОЗУ</w:t>
-      </w:r>
-      <w:r>
-        <w:rPr>
-          <w:lang w:val="en-US"/>
-        </w:rPr>
-        <w:t xml:space="preserve"> 8</w:t>
-      </w:r>
-      <w:r>
-        <w:t>Гб</w:t>
-      </w:r>
-      <w:r>
-        <w:rPr>
-          <w:lang w:val="en-US"/>
-        </w:rPr>
-        <w:t xml:space="preserve">, </w:t>
-      </w:r>
-      <w:r>
-        <w:rPr>
-          <w:lang w:val="en-US"/>
-        </w:rPr>
-        <w:t>SSD</w:t>
-      </w:r>
-      <w:r>
-        <w:rPr>
-          <w:lang w:val="en-US"/>
-        </w:rPr>
-        <w:t xml:space="preserve"> 512</w:t>
-      </w:r>
-      <w:r>
-        <w:t>ГБ</w:t>
-      </w:r>
-      <w:r>
-        <w:rPr>
-          <w:lang w:val="en-US"/>
-        </w:rPr>
-        <w:t xml:space="preserve">, </w:t>
-      </w:r>
-      <w:r>
-        <w:rPr>
-          <w:lang w:val="en-US"/>
-        </w:rPr>
-        <w:t>Iris</w:t>
-      </w:r>
-      <w:r>
-        <w:rPr>
-          <w:lang w:val="en-US"/>
-        </w:rPr>
-        <w:t xml:space="preserve"> </w:t>
-      </w:r>
-      <w:r>
-        <w:rPr>
-          <w:lang w:val="en-US"/>
-        </w:rPr>
-        <w:t>Xe</w:t>
-      </w:r>
-      <w:r>
-        <w:rPr>
-          <w:lang w:val="en-US"/>
-        </w:rPr>
-        <w:t xml:space="preserve"> </w:t>
-      </w:r>
-      <w:r>
-        <w:rPr>
-          <w:lang w:val="en-US"/>
-        </w:rPr>
-        <w:t>Graphics</w:t>
-      </w:r>
-      <w:r>
-        <w:rPr>
-          <w:lang w:val="en-US"/>
-        </w:rPr>
-        <w:t>).</w:t>
-      </w:r>
-      <w:r>
-        <w:rPr>
-          <w:shd w:val="clear" w:color="auto" w:fill="FFFFFF"/>
-          <w:lang w:val="en-US"/>
-        </w:rPr>
-        <w:t xml:space="preserve"> </w:t>
-      </w:r>
-      <w:r>
-        <w:rPr>
-          <w:lang w:val="en-US"/>
-        </w:rPr>
-        <w:t xml:space="preserve"> </w:t>
-      </w:r>
-    </w:p>
-    <w:p>
-      <w:pPr>
-        <w:pStyle w:val="20"/>
-      </w:pPr>
-      <w:bookmarkStart w:id="5" w:name="_Toc130232360"/>
-      <w:r>
-        <w:t>4.</w:t>
-      </w:r>
-      <w:r>
-        <w:t>2</w:t>
-      </w:r>
-      <w:r>
-        <w:t xml:space="preserve">. </w:t>
-      </w:r>
-      <w:r>
-        <w:t>Принцип работы</w:t>
-      </w:r>
-      <w:bookmarkEnd w:id="5"/>
-    </w:p>
-    <w:p>
-      <w:r>
-        <w:rPr>
-          <w:lang w:val="en-US"/>
-        </w:rPr>
-        <w:tab/>
-      </w:r>
-      <w:r>
-        <w:t>Обмен данными между компьютерами в ЛВС происходит с помощью коммутатора</w:t>
-      </w:r>
-      <w:r>
-        <w:t xml:space="preserve">, </w:t>
-      </w:r>
-      <w:r>
-        <w:t>а обработка и подготовка документов происходит непосредственно на рабочих станциях сотрудников.</w:t>
-      </w:r>
-    </w:p>
-    <w:p>
-      <w:r>
-        <w:lastRenderedPageBreak/>
-        <w:tab/>
-        <w:t>Изначально запрос от клиента поступают на сервер</w:t>
-      </w:r>
-      <w:r>
-        <w:t xml:space="preserve">, </w:t>
-      </w:r>
-      <w:r>
-        <w:t>откуда далее администратором АС перенаправляется сотруднику.</w:t>
-      </w:r>
-    </w:p>
-    <w:p>
-      <w:pPr>
-        <w:pStyle w:val="20"/>
-      </w:pPr>
-      <w:bookmarkStart w:id="6" w:name="_Toc130232361"/>
-      <w:r>
-        <w:t>4.</w:t>
-      </w:r>
-      <w:r>
-        <w:t>3</w:t>
-      </w:r>
-      <w:r>
-        <w:t xml:space="preserve">. </w:t>
-      </w:r>
-      <w:r>
-        <w:t>Программное обеспечение</w:t>
-      </w:r>
-      <w:bookmarkEnd w:id="6"/>
-    </w:p>
-    <w:p>
-      <w:r>
-        <w:tab/>
-      </w:r>
-      <w:r>
-        <w:t>На организационные компьютеры установлено следующее ПО</w:t>
-      </w:r>
-      <w:r>
-        <w:t xml:space="preserve">: </w:t>
-      </w:r>
-      <w:r>
-        <w:rPr>
-          <w:lang w:val="en-US"/>
-        </w:rPr>
-        <w:t>OC</w:t>
-      </w:r>
-      <w:r>
-        <w:t xml:space="preserve"> </w:t>
-      </w:r>
-      <w:proofErr w:type="spellStart"/>
-      <w:r>
-        <w:rPr>
-          <w:lang w:val="en-US"/>
-        </w:rPr>
-        <w:t>WindowsServer</w:t>
-      </w:r>
-      <w:proofErr w:type="spellEnd"/>
-      <w:r>
-        <w:t xml:space="preserve"> </w:t>
-      </w:r>
-      <w:r>
-        <w:t>для сервера</w:t>
-      </w:r>
-      <w:r>
-        <w:t xml:space="preserve">, </w:t>
-      </w:r>
-      <w:r>
-        <w:rPr>
-          <w:lang w:val="en-US"/>
-        </w:rPr>
-        <w:t>Windows</w:t>
-      </w:r>
-      <w:r>
-        <w:t xml:space="preserve"> 10 </w:t>
-      </w:r>
-      <w:r>
-        <w:rPr>
-          <w:lang w:val="en-US"/>
-        </w:rPr>
-        <w:t>Professional</w:t>
-      </w:r>
-      <w:r>
-        <w:t xml:space="preserve"> для рабочих станций</w:t>
-      </w:r>
-      <w:r>
-        <w:t xml:space="preserve">, </w:t>
-      </w:r>
-      <w:r>
-        <w:t>сетевые приложения и необходимые утилиты</w:t>
-      </w:r>
-      <w:r>
-        <w:t>,</w:t>
-      </w:r>
-      <w:r>
-        <w:t xml:space="preserve"> антивирус</w:t>
-      </w:r>
-      <w:r>
-        <w:t xml:space="preserve"> </w:t>
-      </w:r>
-      <w:r>
-        <w:t>"</w:t>
-      </w:r>
-      <w:r>
-        <w:rPr>
-          <w:lang w:val="en-US"/>
-        </w:rPr>
-        <w:t>Dr</w:t>
-      </w:r>
-      <w:r>
-        <w:t>.</w:t>
-      </w:r>
-      <w:r>
-        <w:rPr>
-          <w:lang w:val="en-US"/>
-        </w:rPr>
-        <w:t>Web</w:t>
-      </w:r>
-      <w:r>
-        <w:t>"</w:t>
-      </w:r>
-      <w:r>
-        <w:t xml:space="preserve">, </w:t>
-      </w:r>
-      <w:r>
-        <w:rPr>
-          <w:lang w:val="en-US"/>
-        </w:rPr>
-        <w:t>Microsoft</w:t>
-      </w:r>
-      <w:r>
-        <w:t xml:space="preserve"> </w:t>
-      </w:r>
-      <w:r>
-        <w:rPr>
-          <w:lang w:val="en-US"/>
-        </w:rPr>
-        <w:t>Office</w:t>
-      </w:r>
-      <w:r>
-        <w:t xml:space="preserve"> 2020</w:t>
-      </w:r>
-      <w:r>
-        <w:t>.</w:t>
-      </w:r>
-    </w:p>
-    <w:p>
-      <w:pPr>
-        <w:pStyle w:val="20"/>
-      </w:pPr>
-      <w:bookmarkStart w:id="7" w:name="_Toc130232362"/>
-      <w:r>
-        <w:t>4.</w:t>
-      </w:r>
-      <w:r>
-        <w:t>4</w:t>
-      </w:r>
-      <w:r>
-        <w:t xml:space="preserve">. </w:t>
-      </w:r>
-      <w:r>
-        <w:t>План-с</w:t>
-      </w:r>
-      <w:r>
-        <w:t xml:space="preserve">хема </w:t>
-      </w:r>
-      <w:r>
-        <w:t>исследуемого объекта</w:t>
-      </w:r>
-      <w:bookmarkEnd w:id="7"/>
-    </w:p>
-    <w:p>
-      <w:r>
-        <w:tab/>
-        <w:t xml:space="preserve">На рисунке 1 </w:t>
-      </w:r>
-      <w:r>
-        <w:t>изображена</w:t>
-      </w:r>
-      <w:r>
-        <w:t xml:space="preserve"> физическая схема сети.</w:t>
-      </w:r>
-    </w:p>
-    <w:p>
-      <w:pPr>
-        <w:pStyle w:val="ab"/>
-        <w:jc w:val="center"/>
-        <w:rPr>
-          <w:lang w:val="ru-RU"/>
-        </w:rPr>
-      </w:pPr>
-      <w:r>
-        <w:drawing>
-          <wp:inline distT="0" distB="0" distL="0" distR="0" wp14:anchorId="2B615D8E" wp14:editId="42F66443">
-            <wp:extent cx="6077243" cy="3096684"/>
-            <wp:effectExtent l="0" t="0" r="0" b="8890"/>
-            <wp:docPr id="1" name="Рисунок 1"/>
-            <wp:cNvGraphicFramePr>
-              <a:graphicFrameLocks xmlns:a="http://schemas.openxmlformats.org/drawingml/2006/main" noChangeAspect="1"/>
-            </wp:cNvGraphicFramePr>
-            <a:graphic xmlns:a="http://schemas.openxmlformats.org/drawingml/2006/main">
-              <a:graphicData uri="http://schemas.openxmlformats.org/drawingml/2006/picture">
-                <pic:pic xmlns:pic="http://schemas.openxmlformats.org/drawingml/2006/picture">
-                  <pic:nvPicPr>
-                    <pic:cNvPr id="1" name=""/>
-                    <pic:cNvPicPr/>
-                  </pic:nvPicPr>
-                  <pic:blipFill>
-                    <a:blip r:embed="rId8"/>
-                    <a:stretch>
-                      <a:fillRect/>
-                    </a:stretch>
-                  </pic:blipFill>
-                  <pic:spPr>
-                    <a:xfrm>
-                      <a:off x="0" y="0"/>
-                      <a:ext cx="6083300" cy="3099770"/>
-                    </a:xfrm>
-                    <a:prstGeom prst="rect">
-                      <a:avLst/>
-                    </a:prstGeom>
-                  </pic:spPr>
-                </pic:pic>
-              </a:graphicData>
-            </a:graphic>
-          </wp:inline>
-        </w:drawing>
-      </w:r>
-    </w:p>
-    <w:p>
-      <w:pPr>
-        <w:pStyle w:val="ab"/>
-        <w:jc w:val="center"/>
-        <w:rPr>
-          <w:lang w:val="ru-RU"/>
-        </w:rPr>
-      </w:pPr>
-      <w:r>
-        <w:rPr>
-          <w:lang w:val="ru-RU"/>
-        </w:rPr>
-        <w:t>Рисунок 1 – План-схема помещения №506</w:t>
-      </w:r>
-    </w:p>
-    <w:p>
-      <w:pPr>
-        <w:pStyle w:val="20"/>
-      </w:pPr>
-      <w:bookmarkStart w:id="8" w:name="_Toc130232363"/>
-      <w:r>
-        <w:t xml:space="preserve">4.4. </w:t>
-      </w:r>
-      <w:r>
-        <w:t>Разработка документов по аттестации АС</w:t>
-      </w:r>
-      <w:bookmarkEnd w:id="8"/>
-    </w:p>
-    <w:p>
-      <w:r>
-        <w:tab/>
-        <w:t xml:space="preserve">В первую очередь для аттестации АС компании </w:t>
-      </w:r>
-      <w:r>
-        <w:t>"</w:t>
-      </w:r>
-      <w:r>
-        <w:t>Док-с</w:t>
-      </w:r>
-      <w:r>
-        <w:t>"</w:t>
-      </w:r>
-      <w:r>
-        <w:t xml:space="preserve"> орган по аттестации запросит технический паспорт (согласно приказу ФСТЭК </w:t>
-      </w:r>
-      <w:r>
-        <w:t>№ 77</w:t>
-      </w:r>
-      <w:r>
-        <w:t xml:space="preserve">, </w:t>
-      </w:r>
-      <w:r>
-        <w:t>статья 3</w:t>
-      </w:r>
-      <w:r>
-        <w:t xml:space="preserve">, </w:t>
-      </w:r>
-      <w:r>
-        <w:t>пункт 11а</w:t>
-      </w:r>
-      <w:r>
-        <w:t>)</w:t>
-      </w:r>
-      <w:r>
-        <w:t>.</w:t>
-      </w:r>
-    </w:p>
-    <w:p>
-      <w:pPr>
-        <w:spacing w:after="160" w:line="259" w:lineRule="auto"/>
-        <w:jc w:val="left"/>
-      </w:pPr>
-      <w:r>
-        <w:br w:type="page"/>
-      </w:r>
-    </w:p>
-    <w:tbl>
-      <w:tblPr>
-        <w:tblStyle w:val="a8"/>
-        <w:tblW w:w="0" w:type="auto"/>
-        <w:tblLook w:val="04A0" w:firstRow="1" w:lastRow="0" w:firstColumn="1" w:lastColumn="0" w:noHBand="0" w:noVBand="1"/>
-      </w:tblPr>
-      <w:tblGrid>
-        <w:gridCol w:w="6061"/>
-        <w:gridCol w:w="4144"/>
-      </w:tblGrid>
-      <w:tr>
-        <w:tc>
-          <w:tcPr>
-            <w:tcW w:w="6804" w:type="dxa"/>
-            <w:tcBorders>
-              <w:top w:val="nil"/>
-              <w:left w:val="nil"/>
-              <w:bottom w:val="nil"/>
-              <w:right w:val="nil"/>
-            </w:tcBorders>
-          </w:tcPr>
-          <w:p/>
-        </w:tc>
-        <w:tc>
-          <w:tcPr>
-            <w:tcW w:w="3401" w:type="dxa"/>
-            <w:tcBorders>
-              <w:top w:val="nil"/>
-              <w:left w:val="nil"/>
-              <w:bottom w:val="nil"/>
-              <w:right w:val="nil"/>
-            </w:tcBorders>
-          </w:tcPr>
-          <w:tbl>
-            <w:tblPr>
-              <w:tblStyle w:val="a8"/>
-              <w:tblW w:w="0" w:type="auto"/>
-              <w:tblBorders>
-                <w:top w:val="none" w:sz="0" w:space="0" w:color="auto"/>
-                <w:left w:val="none" w:sz="0" w:space="0" w:color="auto"/>
-                <w:bottom w:val="none" w:sz="0" w:space="0" w:color="auto"/>
-                <w:right w:val="none" w:sz="0" w:space="0" w:color="auto"/>
-                <w:insideH w:val="none" w:sz="0" w:space="0" w:color="auto"/>
-                <w:insideV w:val="none" w:sz="0" w:space="0" w:color="auto"/>
-              </w:tblBorders>
-              <w:tblLook w:val="04A0" w:firstRow="1" w:lastRow="0" w:firstColumn="1" w:lastColumn="0" w:noHBand="0" w:noVBand="1"/>
-            </w:tblPr>
-            <w:tblGrid>
-              <w:gridCol w:w="3928"/>
-            </w:tblGrid>
-            <w:tr>
-              <w:tc>
-                <w:tcPr>
-                  <w:tcW w:w="4872" w:type="dxa"/>
-                </w:tcPr>
-                <w:p>
-                  <w:pPr>
-                    <w:jc w:val="center"/>
-                  </w:pPr>
-                  <w:r>
-                    <w:t>УТВЕРЖДАЮ</w:t>
-                  </w:r>
-                </w:p>
-              </w:tc>
-            </w:tr>
-            <w:tr>
-              <w:tc>
-                <w:tcPr>
-                  <w:tcW w:w="4872" w:type="dxa"/>
-                </w:tcPr>
-                <w:p>
-                  <w:pPr>
-                    <w:jc w:val="center"/>
-                  </w:pPr>
-                  <w:r>
-                    <w:t>Директор компании "Док-с"</w:t>
-                  </w:r>
-                </w:p>
-                <w:p>
-                  <w:pPr>
-                    <w:jc w:val="center"/>
-                  </w:pPr>
-                  <w:r>
-                    <w:rPr>
-                      <w:u w:val="single"/>
-                    </w:rPr>
-                    <w:t xml:space="preserve"> </w:t>
-                  </w:r>
-                  <w:r>
-                    <w:rPr>
-                      <w:u w:val="single"/>
-                    </w:rPr>
-                    <w:t xml:space="preserve">              </w:t>
-                  </w:r>
-                  <w:r>
-                    <w:rPr>
-                      <w:u w:val="single"/>
-                    </w:rPr>
-                    <w:t xml:space="preserve">      </w:t>
-                  </w:r>
-                  <w:r>
-                    <w:t xml:space="preserve"> </w:t>
-                  </w:r>
-                  <w:r>
-                    <w:t>И.О. Фамилия</w:t>
-                  </w:r>
-                </w:p>
-              </w:tc>
-            </w:tr>
-            <w:tr>
-              <w:tc>
-                <w:tcPr>
-                  <w:tcW w:w="4872" w:type="dxa"/>
-                </w:tcPr>
-                <w:p>
-                  <w:pPr>
-                    <w:jc w:val="center"/>
-                    <w:rPr>
-                      <w:u w:val="single"/>
-                    </w:rPr>
-                  </w:pPr>
-                  <w:r>
-                    <w:t>"</w:t>
-                  </w:r>
-                  <w:r>
-                    <w:rPr>
-                      <w:u w:val="single"/>
-                    </w:rPr>
-                    <w:t xml:space="preserve">   </w:t>
-                  </w:r>
-                  <w:r>
-                    <w:rPr>
-                      <w:u w:val="single"/>
-                    </w:rPr>
-                    <w:t xml:space="preserve"> </w:t>
-                  </w:r>
-                  <w:r>
-                    <w:rPr>
-                      <w:u w:val="single"/>
-                    </w:rPr>
-                    <w:t xml:space="preserve">   </w:t>
-                  </w:r>
-                  <w:r>
-                    <w:t xml:space="preserve">" </w:t>
-                  </w:r>
-                  <w:r>
-                    <w:rPr>
-                      <w:u w:val="single"/>
-                    </w:rPr>
-                    <w:t xml:space="preserve"> </w:t>
-                  </w:r>
-                  <w:r>
-                    <w:rPr>
-                      <w:u w:val="single"/>
-                    </w:rPr>
-                    <w:t xml:space="preserve">         </w:t>
-                  </w:r>
-                  <w:r>
-                    <w:rPr>
-                      <w:u w:val="single"/>
-                    </w:rPr>
-                    <w:t xml:space="preserve">  </w:t>
-                  </w:r>
-                  <w:r>
-                    <w:rPr>
-                      <w:u w:val="single"/>
-                    </w:rPr>
-                    <w:t xml:space="preserve">         </w:t>
-                  </w:r>
-                  <w:r>
-                    <w:t>20</w:t>
-                  </w:r>
-                  <w:r>
-                    <w:rPr>
-                      <w:u w:val="single"/>
-                    </w:rPr>
-                    <w:t xml:space="preserve"> </w:t>
-                  </w:r>
-                  <w:r>
-                    <w:rPr>
-                      <w:u w:val="single"/>
-                    </w:rPr>
-                    <w:t xml:space="preserve">   </w:t>
-                  </w:r>
-                  <w:r>
-                    <w:rPr>
-                      <w:u w:val="single"/>
-                    </w:rPr>
-                    <w:t xml:space="preserve">  </w:t>
-                  </w:r>
-                  <w:r>
-                    <w:rPr>
-                      <w:u w:val="single"/>
-                    </w:rPr>
-                    <w:t xml:space="preserve"> </w:t>
-                  </w:r>
-                  <w:r>
-                    <w:t xml:space="preserve"> </w:t>
-                  </w:r>
-                  <w:r>
-                    <w:t>г.</w:t>
-                  </w:r>
-                </w:p>
-              </w:tc>
-            </w:tr>
-          </w:tbl>
-          <w:p/>
-        </w:tc>
-      </w:tr>
-      <w:tr>
-        <w:tc>
-          <w:tcPr>
-            <w:tcW w:w="10205" w:type="dxa"/>
-            <w:gridSpan w:val="2"/>
-            <w:tcBorders>
-              <w:top w:val="nil"/>
-              <w:left w:val="nil"/>
-              <w:bottom w:val="nil"/>
-              <w:right w:val="nil"/>
-            </w:tcBorders>
-          </w:tcPr>
-          <w:p>
-            <w:pPr>
-              <w:jc w:val="center"/>
-            </w:pPr>
-          </w:p>
-          <w:p>
-            <w:pPr>
-              <w:jc w:val="center"/>
-              <w:rPr>
-                <w:b/>
-                <w:bCs/>
-              </w:rPr>
-            </w:pPr>
-            <w:r>
-              <w:rPr>
-                <w:b/>
-                <w:bCs/>
-              </w:rPr>
-              <w:t xml:space="preserve">ТЕХНИЧЕСКИЙ ПАСПОРТ </w:t>
-            </w:r>
-          </w:p>
-          <w:p>
-            <w:pPr>
-              <w:jc w:val="center"/>
-              <w:rPr>
-                <w:b/>
-                <w:bCs/>
-              </w:rPr>
-            </w:pPr>
-            <w:r>
-              <w:rPr>
-                <w:b/>
-                <w:bCs/>
-              </w:rPr>
-              <w:t>информационной (автоматизированной) системы</w:t>
-            </w:r>
-          </w:p>
-        </w:tc>
-      </w:tr>
-      <w:tr>
-        <w:tc>
-          <w:tcPr>
-            <w:tcW w:w="10205" w:type="dxa"/>
-            <w:gridSpan w:val="2"/>
-            <w:tcBorders>
-              <w:top w:val="nil"/>
-              <w:left w:val="nil"/>
-              <w:bottom w:val="single" w:sz="4" w:space="0" w:color="auto"/>
-              <w:right w:val="nil"/>
-            </w:tcBorders>
-          </w:tcPr>
-          <w:p>
-            <w:pPr>
-              <w:jc w:val="center"/>
-              <w:rPr>
-                <w:i/>
-                <w:iCs/>
-              </w:rPr>
-            </w:pPr>
-            <w:r>
-              <w:rPr>
-                <w:i/>
-                <w:iCs/>
-              </w:rPr>
-              <w:t>"Система Док-с"</w:t>
-            </w:r>
-          </w:p>
-        </w:tc>
-      </w:tr>
-      <w:tr>
-        <w:tc>
-          <w:tcPr>
-            <w:tcW w:w="10205" w:type="dxa"/>
-            <w:gridSpan w:val="2"/>
-            <w:tcBorders>
-              <w:top w:val="single" w:sz="4" w:space="0" w:color="auto"/>
-              <w:left w:val="nil"/>
-              <w:bottom w:val="nil"/>
-              <w:right w:val="nil"/>
-            </w:tcBorders>
-          </w:tcPr>
-          <w:p>
-            <w:pPr>
-              <w:jc w:val="center"/>
-            </w:pPr>
-          </w:p>
-        </w:tc>
-      </w:tr>
-      <w:tr>
-        <w:tc>
-          <w:tcPr>
-            <w:tcW w:w="10205" w:type="dxa"/>
-            <w:gridSpan w:val="2"/>
-            <w:tcBorders>
-              <w:top w:val="nil"/>
-              <w:left w:val="nil"/>
-              <w:bottom w:val="nil"/>
-              <w:right w:val="nil"/>
-            </w:tcBorders>
-          </w:tcPr>
-          <w:p>
-            <w:pPr>
-              <w:jc w:val="left"/>
-              <w:rPr>
-                <w:rFonts w:cs="Times New Roman"/>
-                <w:color w:val="000000" w:themeColor="text1"/>
-                <w:shd w:val="clear" w:color="auto" w:fill="FFFFFF"/>
-              </w:rPr>
-            </w:pPr>
-            <w:r>
-              <w:rPr>
-                <w:rFonts w:cs="Times New Roman"/>
-                <w:color w:val="000000" w:themeColor="text1"/>
-              </w:rPr>
-              <w:t xml:space="preserve">1. </w:t>
-            </w:r>
-            <w:r>
-              <w:rPr>
-                <w:rFonts w:cs="Times New Roman"/>
-                <w:color w:val="000000" w:themeColor="text1"/>
-                <w:shd w:val="clear" w:color="auto" w:fill="FFFFFF"/>
-              </w:rPr>
-              <w:t>Общие сведения об информационной (автоматизированной) системе.</w:t>
-            </w:r>
-          </w:p>
-        </w:tc>
-      </w:tr>
-      <w:tr>
-        <w:tc>
-          <w:tcPr>
-            <w:tcW w:w="10205" w:type="dxa"/>
-            <w:gridSpan w:val="2"/>
-            <w:tcBorders>
-              <w:top w:val="nil"/>
-              <w:left w:val="nil"/>
-              <w:bottom w:val="nil"/>
-              <w:right w:val="nil"/>
-            </w:tcBorders>
-          </w:tcPr>
-          <w:p>
-            <w:pPr>
-              <w:jc w:val="left"/>
-              <w:rPr>
-                <w:color w:val="000000" w:themeColor="text1"/>
-              </w:rPr>
-            </w:pPr>
-            <w:r>
-              <w:rPr>
-                <w:rFonts w:cs="Times New Roman"/>
-                <w:color w:val="000000" w:themeColor="text1"/>
-              </w:rPr>
-              <w:t xml:space="preserve">1.1. Наименование и назначение </w:t>
-            </w:r>
-            <w:r>
-              <w:rPr>
-                <w:rFonts w:cs="Times New Roman"/>
-                <w:color w:val="000000" w:themeColor="text1"/>
-                <w:shd w:val="clear" w:color="auto" w:fill="FFFFFF"/>
-              </w:rPr>
-              <w:t>информационной (автоматизированной) системы:</w:t>
-            </w:r>
-          </w:p>
-        </w:tc>
-      </w:tr>
-      <w:tr>
-        <w:tc>
-          <w:tcPr>
-            <w:tcW w:w="10205" w:type="dxa"/>
-            <w:gridSpan w:val="2"/>
-            <w:tcBorders>
-              <w:top w:val="nil"/>
-              <w:left w:val="nil"/>
-              <w:bottom w:val="single" w:sz="4" w:space="0" w:color="auto"/>
-              <w:right w:val="nil"/>
-            </w:tcBorders>
-          </w:tcPr>
-          <w:p>
-            <w:pPr>
-              <w:jc w:val="center"/>
-              <w:rPr>
-                <w:i/>
-                <w:iCs/>
-                <w:color w:val="000000" w:themeColor="text1"/>
-              </w:rPr>
-            </w:pPr>
-            <w:r>
-              <w:rPr>
-                <w:i/>
-                <w:iCs/>
-                <w:color w:val="000000" w:themeColor="text1"/>
-              </w:rPr>
-              <w:t>"Система Док-с"</w:t>
-            </w:r>
-            <w:r>
-              <w:rPr>
-                <w:i/>
-                <w:iCs/>
-                <w:color w:val="000000" w:themeColor="text1"/>
-              </w:rPr>
-              <w:t xml:space="preserve"> для приема и обработки заявок от клиентов</w:t>
-            </w:r>
-          </w:p>
-        </w:tc>
-      </w:tr>
-      <w:tr>
-        <w:tc>
-          <w:tcPr>
-            <w:tcW w:w="10205" w:type="dxa"/>
-            <w:gridSpan w:val="2"/>
-            <w:tcBorders>
-              <w:top w:val="single" w:sz="4" w:space="0" w:color="auto"/>
-              <w:left w:val="nil"/>
-              <w:bottom w:val="nil"/>
-              <w:right w:val="nil"/>
-            </w:tcBorders>
-          </w:tcPr>
-          <w:p>
-            <w:pPr>
-              <w:jc w:val="left"/>
-            </w:pPr>
-            <w:r>
-              <w:t xml:space="preserve">1.2. Расположение программно-технических средств информационной </w:t>
-            </w:r>
-          </w:p>
-        </w:tc>
-      </w:tr>
-      <w:tr>
-        <w:tc>
-          <w:tcPr>
-            <w:tcW w:w="10205" w:type="dxa"/>
-            <w:gridSpan w:val="2"/>
-            <w:tcBorders>
-              <w:top w:val="nil"/>
-              <w:left w:val="nil"/>
-              <w:bottom w:val="nil"/>
-              <w:right w:val="nil"/>
-            </w:tcBorders>
-          </w:tcPr>
-          <w:tbl>
-            <w:tblPr>
-              <w:tblStyle w:val="a8"/>
-              <w:tblW w:w="0" w:type="auto"/>
-              <w:tblBorders>
-                <w:top w:val="none" w:sz="0" w:space="0" w:color="auto"/>
-                <w:left w:val="none" w:sz="0" w:space="0" w:color="auto"/>
-                <w:bottom w:val="none" w:sz="0" w:space="0" w:color="auto"/>
-                <w:right w:val="none" w:sz="0" w:space="0" w:color="auto"/>
-                <w:insideH w:val="none" w:sz="0" w:space="0" w:color="auto"/>
-                <w:insideV w:val="none" w:sz="0" w:space="0" w:color="auto"/>
-              </w:tblBorders>
-              <w:tblLook w:val="04A0" w:firstRow="1" w:lastRow="0" w:firstColumn="1" w:lastColumn="0" w:noHBand="0" w:noVBand="1"/>
-            </w:tblPr>
-            <w:tblGrid>
-              <w:gridCol w:w="4137"/>
-              <w:gridCol w:w="5832"/>
-            </w:tblGrid>
-            <w:tr>
-              <w:tc>
-                <w:tcPr>
-                  <w:tcW w:w="4137" w:type="dxa"/>
-                </w:tcPr>
-                <w:p>
-                  <w:pPr>
-                    <w:jc w:val="left"/>
-                  </w:pPr>
-                  <w:r>
-                    <w:t>(автоматизированной) системы</w:t>
-                  </w:r>
-                  <w:r>
-                    <w:t>:</w:t>
-                  </w:r>
-                </w:p>
-              </w:tc>
-              <w:tc>
-                <w:tcPr>
-                  <w:tcW w:w="5832" w:type="dxa"/>
-                  <w:tcBorders>
-                    <w:bottom w:val="single" w:sz="4" w:space="0" w:color="auto"/>
-                  </w:tcBorders>
-                </w:tcPr>
-                <w:p>
-                  <w:pPr>
-                    <w:jc w:val="center"/>
-                  </w:pPr>
-                  <w:proofErr w:type="spellStart"/>
-                  <w:r>
-                    <w:rPr>
-                      <w:i/>
-                      <w:iCs/>
-                    </w:rPr>
-                    <w:t>г.Москва</w:t>
-                  </w:r>
-                  <w:proofErr w:type="spellEnd"/>
-                  <w:r>
-                    <w:rPr>
-                      <w:i/>
-                      <w:iCs/>
-                    </w:rPr>
-                    <w:t>, Железнодоро</w:t>
-                  </w:r>
-                  <w:r>
-                    <w:rPr>
-                      <w:i/>
-                      <w:iCs/>
-                    </w:rPr>
-                    <w:t>ж</w:t>
-                  </w:r>
-                  <w:r>
-                    <w:rPr>
-                      <w:i/>
-                      <w:iCs/>
-                    </w:rPr>
-                    <w:t>ный проезд, д.5</w:t>
-                  </w:r>
-                </w:p>
-              </w:tc>
-            </w:tr>
-          </w:tbl>
-          <w:p>
-            <w:pPr>
-              <w:jc w:val="left"/>
-            </w:pPr>
-          </w:p>
-        </w:tc>
-      </w:tr>
-      <w:tr>
-        <w:tc>
-          <w:tcPr>
-            <w:tcW w:w="10205" w:type="dxa"/>
-            <w:gridSpan w:val="2"/>
-            <w:tcBorders>
-              <w:top w:val="nil"/>
-              <w:left w:val="nil"/>
-              <w:bottom w:val="nil"/>
-              <w:right w:val="nil"/>
-            </w:tcBorders>
-          </w:tcPr>
-          <w:p>
-            <w:pPr>
-              <w:jc w:val="left"/>
-            </w:pPr>
-            <w:r>
-              <w:t>1.3. Установленный класс защищенности информационной (автоматизированной)</w:t>
-            </w:r>
-          </w:p>
-        </w:tc>
-      </w:tr>
-      <w:tr>
-        <w:tc>
-          <w:tcPr>
-            <w:tcW w:w="10205" w:type="dxa"/>
-            <w:gridSpan w:val="2"/>
-            <w:tcBorders>
-              <w:top w:val="nil"/>
-              <w:left w:val="nil"/>
-              <w:bottom w:val="nil"/>
-              <w:right w:val="nil"/>
-            </w:tcBorders>
-          </w:tcPr>
-          <w:p>
-            <w:pPr>
-              <w:jc w:val="left"/>
-            </w:pPr>
-            <w:r>
-              <w:t xml:space="preserve">системы (категория значимости объекта, уровень защищенности персональных </w:t>
-            </w:r>
-          </w:p>
-        </w:tc>
-      </w:tr>
-      <w:tr>
-        <w:tc>
-          <w:tcPr>
-            <w:tcW w:w="10205" w:type="dxa"/>
-            <w:gridSpan w:val="2"/>
-            <w:tcBorders>
-              <w:top w:val="nil"/>
-              <w:left w:val="nil"/>
-              <w:bottom w:val="nil"/>
-              <w:right w:val="nil"/>
-            </w:tcBorders>
-          </w:tcPr>
-          <w:tbl>
-            <w:tblPr>
-              <w:tblStyle w:val="a8"/>
-              <w:tblW w:w="18749" w:type="dxa"/>
-              <w:tblLook w:val="04A0" w:firstRow="1" w:lastRow="0" w:firstColumn="1" w:lastColumn="0" w:noHBand="0" w:noVBand="1"/>
-            </w:tblPr>
-            <w:tblGrid>
-              <w:gridCol w:w="1189"/>
-              <w:gridCol w:w="8780"/>
-              <w:gridCol w:w="8780"/>
-            </w:tblGrid>
-            <w:tr>
-              <w:tc>
-                <w:tcPr>
-                  <w:tcW w:w="1189" w:type="dxa"/>
-                  <w:tcBorders>
-                    <w:top w:val="nil"/>
-                    <w:left w:val="nil"/>
-                    <w:bottom w:val="nil"/>
-                    <w:right w:val="nil"/>
-                  </w:tcBorders>
-                </w:tcPr>
-                <w:p>
-                  <w:pPr>
-                    <w:jc w:val="left"/>
-                    <w:rPr>
-                      <w:lang w:val="en-US"/>
-                    </w:rPr>
-                  </w:pPr>
-                  <w:r>
-                    <w:t>данных</w:t>
-                  </w:r>
-                  <w:r>
-                    <w:rPr>
-                      <w:lang w:val="en-US"/>
-                    </w:rPr>
-                    <w:t>:</w:t>
-                  </w:r>
-                </w:p>
-              </w:tc>
-              <w:tc>
-                <w:tcPr>
-                  <w:tcW w:w="8780" w:type="dxa"/>
-                  <w:tcBorders>
-                    <w:top w:val="nil"/>
-                    <w:left w:val="nil"/>
-                    <w:bottom w:val="single" w:sz="4" w:space="0" w:color="auto"/>
-                    <w:right w:val="nil"/>
-                  </w:tcBorders>
-                </w:tcPr>
-                <w:p>
-                  <w:pPr>
-                    <w:jc w:val="center"/>
-                  </w:pPr>
-                  <w:r>
-                    <w:rPr>
-                      <w:i/>
-                      <w:iCs/>
-                    </w:rPr>
-                    <w:t>Р</w:t>
-                  </w:r>
-                  <w:r>
-                    <w:rPr>
-                      <w:i/>
-                      <w:iCs/>
-                    </w:rPr>
-                    <w:t>еквизиты документа</w:t>
-                  </w:r>
-                </w:p>
-              </w:tc>
-              <w:tc>
-                <w:tcPr>
-                  <w:tcW w:w="8780" w:type="dxa"/>
-                  <w:tcBorders>
-                    <w:left w:val="nil"/>
-                    <w:bottom w:val="single" w:sz="4" w:space="0" w:color="auto"/>
-                  </w:tcBorders>
-                </w:tcPr>
-                <w:p>
-                  <w:pPr>
-                    <w:jc w:val="left"/>
-                  </w:pPr>
-                </w:p>
-              </w:tc>
-            </w:tr>
-          </w:tbl>
-          <w:p>
-            <w:pPr>
-              <w:jc w:val="left"/>
-            </w:pPr>
-          </w:p>
-        </w:tc>
-      </w:tr>
-      <w:tr>
-        <w:tc>
-          <w:tcPr>
-            <w:tcW w:w="10205" w:type="dxa"/>
-            <w:gridSpan w:val="2"/>
-            <w:tcBorders>
-              <w:top w:val="nil"/>
-              <w:left w:val="nil"/>
-              <w:bottom w:val="nil"/>
-              <w:right w:val="nil"/>
-            </w:tcBorders>
-          </w:tcPr>
-          <w:p>
-            <w:r>
-              <w:t xml:space="preserve">1.4. Сведения о вводе информационной (автоматизированной) системы в </w:t>
-            </w:r>
-          </w:p>
-        </w:tc>
-      </w:tr>
-      <w:tr>
-        <w:tc>
-          <w:tcPr>
-            <w:tcW w:w="10205" w:type="dxa"/>
-            <w:gridSpan w:val="2"/>
-            <w:tcBorders>
-              <w:top w:val="nil"/>
-              <w:left w:val="nil"/>
-              <w:bottom w:val="nil"/>
-              <w:right w:val="nil"/>
-            </w:tcBorders>
-          </w:tcPr>
-          <w:tbl>
-            <w:tblPr>
-              <w:tblStyle w:val="a8"/>
-              <w:tblW w:w="0" w:type="auto"/>
-              <w:tblBorders>
-                <w:top w:val="none" w:sz="0" w:space="0" w:color="auto"/>
-                <w:left w:val="none" w:sz="0" w:space="0" w:color="auto"/>
-                <w:bottom w:val="none" w:sz="0" w:space="0" w:color="auto"/>
-                <w:right w:val="none" w:sz="0" w:space="0" w:color="auto"/>
-                <w:insideH w:val="none" w:sz="0" w:space="0" w:color="auto"/>
-                <w:insideV w:val="none" w:sz="0" w:space="0" w:color="auto"/>
-              </w:tblBorders>
-              <w:tblLook w:val="04A0" w:firstRow="1" w:lastRow="0" w:firstColumn="1" w:lastColumn="0" w:noHBand="0" w:noVBand="1"/>
-            </w:tblPr>
-            <w:tblGrid>
-              <w:gridCol w:w="1984"/>
-              <w:gridCol w:w="8005"/>
-            </w:tblGrid>
-            <w:tr>
-              <w:tc>
-                <w:tcPr>
-                  <w:tcW w:w="1874" w:type="dxa"/>
-                </w:tcPr>
-                <w:p>
-                  <w:pPr>
-                    <w:jc w:val="center"/>
-                  </w:pPr>
-                  <w:r>
-                    <w:t>эксплуатацию</w:t>
-                  </w:r>
-                  <w:r>
-                    <w:rPr>
-                      <w:lang w:val="en-US"/>
-                    </w:rPr>
-                    <w:t>:</w:t>
-                  </w:r>
-                </w:p>
-              </w:tc>
-              <w:tc>
-                <w:tcPr>
-                  <w:tcW w:w="8105" w:type="dxa"/>
-                  <w:tcBorders>
-                    <w:bottom w:val="single" w:sz="4" w:space="0" w:color="auto"/>
-                  </w:tcBorders>
-                </w:tcPr>
-                <w:p>
-                  <w:pPr>
-                    <w:jc w:val="center"/>
-                  </w:pPr>
-                  <w:r>
-                    <w:rPr>
-                      <w:i/>
-                      <w:iCs/>
-                    </w:rPr>
-                    <w:t>Приказ № 132 от 20.03.2023 г.</w:t>
-                  </w:r>
-                </w:p>
-              </w:tc>
-            </w:tr>
-          </w:tbl>
-          <w:p/>
-        </w:tc>
-      </w:tr>
-      <w:tr>
-        <w:tc>
-          <w:tcPr>
-            <w:tcW w:w="10205" w:type="dxa"/>
-            <w:gridSpan w:val="2"/>
-            <w:tcBorders>
-              <w:top w:val="nil"/>
-              <w:left w:val="nil"/>
-              <w:bottom w:val="nil"/>
-              <w:right w:val="nil"/>
-            </w:tcBorders>
-          </w:tcPr>
-          <w:p>
-            <w:r>
-              <w:t>2. Условия эксплуатации информационной (автоматизированной) системы</w:t>
-            </w:r>
-          </w:p>
-        </w:tc>
-      </w:tr>
-      <w:tr>
-        <w:tc>
-          <w:tcPr>
-            <w:tcW w:w="10205" w:type="dxa"/>
-            <w:gridSpan w:val="2"/>
-            <w:tcBorders>
-              <w:top w:val="nil"/>
-              <w:left w:val="nil"/>
-              <w:bottom w:val="nil"/>
-              <w:right w:val="nil"/>
-            </w:tcBorders>
-          </w:tcPr>
-          <w:p>
-            <w:pPr>
-              <w:jc w:val="left"/>
-            </w:pPr>
-            <w:r>
-              <w:t xml:space="preserve">2.1. </w:t>
-            </w:r>
-            <w:r>
-              <w:t xml:space="preserve">Сведения об архитектуре информационной (автоматизированной) системы, </w:t>
-            </w:r>
-          </w:p>
-        </w:tc>
-      </w:tr>
-      <w:tr>
-        <w:tc>
-          <w:tcPr>
-            <w:tcW w:w="10205" w:type="dxa"/>
-            <w:gridSpan w:val="2"/>
-            <w:tcBorders>
-              <w:top w:val="nil"/>
-              <w:left w:val="nil"/>
-              <w:bottom w:val="nil"/>
-              <w:right w:val="nil"/>
-            </w:tcBorders>
-          </w:tcPr>
-          <w:p>
-            <w:pPr>
-              <w:jc w:val="left"/>
-            </w:pPr>
-            <w:r>
-              <w:t>включающие описание структуры и состава (типовых компонентов)</w:t>
-            </w:r>
-            <w:r>
-              <w:t xml:space="preserve">, </w:t>
-            </w:r>
-            <w:r>
-              <w:t>структурную</w:t>
-            </w:r>
-          </w:p>
-        </w:tc>
-      </w:tr>
-      <w:tr>
-        <w:tc>
-          <w:tcPr>
-            <w:tcW w:w="10205" w:type="dxa"/>
-            <w:gridSpan w:val="2"/>
-            <w:tcBorders>
-              <w:top w:val="nil"/>
-              <w:left w:val="nil"/>
-              <w:bottom w:val="nil"/>
-              <w:right w:val="nil"/>
-            </w:tcBorders>
-          </w:tcPr>
-          <w:p>
-            <w:pPr>
-              <w:jc w:val="left"/>
-            </w:pPr>
-            <w:r>
-              <w:t>(топологическую) схему с указанием информационных связей</w:t>
-            </w:r>
-            <w:r>
-              <w:t xml:space="preserve"> между</w:t>
-            </w:r>
-          </w:p>
-        </w:tc>
-      </w:tr>
-      <w:tr>
-        <w:tc>
-          <w:tcPr>
-            <w:tcW w:w="10205" w:type="dxa"/>
-            <w:gridSpan w:val="2"/>
-            <w:tcBorders>
-              <w:top w:val="nil"/>
-              <w:left w:val="nil"/>
-              <w:bottom w:val="nil"/>
-              <w:right w:val="nil"/>
-            </w:tcBorders>
-          </w:tcPr>
-          <w:p>
-            <w:pPr>
-              <w:jc w:val="left"/>
-            </w:pPr>
-            <w:r>
-              <w:t>компонентами информационной</w:t>
-            </w:r>
-            <w:r>
-              <w:t xml:space="preserve"> </w:t>
-            </w:r>
-            <w:r>
-              <w:t>(автоматизированной) системы и</w:t>
-            </w:r>
-            <w:r>
-              <w:t xml:space="preserve"> </w:t>
-            </w:r>
-            <w:r>
-              <w:t>иными</w:t>
-            </w:r>
-          </w:p>
-        </w:tc>
-      </w:tr>
-      <w:tr>
-        <w:tc>
-          <w:tcPr>
-            <w:tcW w:w="10205" w:type="dxa"/>
-            <w:gridSpan w:val="2"/>
-            <w:tcBorders>
-              <w:top w:val="nil"/>
-              <w:left w:val="nil"/>
-              <w:bottom w:val="nil"/>
-              <w:right w:val="nil"/>
-            </w:tcBorders>
-          </w:tcPr>
-          <w:p>
-            <w:pPr>
-              <w:jc w:val="left"/>
-              <w:rPr>
-                <w:lang w:val="en-US"/>
-              </w:rPr>
-            </w:pPr>
-            <w:r>
-              <w:t>информационными системами, в том числе с сетью</w:t>
-            </w:r>
-            <w:r>
-              <w:t xml:space="preserve"> Интернет</w:t>
-            </w:r>
-            <w:r>
-              <w:rPr>
-                <w:lang w:val="en-US"/>
-              </w:rPr>
-              <w:t xml:space="preserve">: </w:t>
-            </w:r>
-          </w:p>
-        </w:tc>
-      </w:tr>
-      <w:tr>
-        <w:tc>
-          <w:tcPr>
-            <w:tcW w:w="10205" w:type="dxa"/>
-            <w:gridSpan w:val="2"/>
-            <w:tcBorders>
-              <w:top w:val="nil"/>
-              <w:left w:val="nil"/>
-              <w:bottom w:val="single" w:sz="4" w:space="0" w:color="auto"/>
-              <w:right w:val="nil"/>
-            </w:tcBorders>
-          </w:tcPr>
-          <w:p>
-            <w:pPr>
-              <w:jc w:val="center"/>
-              <w:rPr>
-                <w:i/>
-                <w:iCs/>
-              </w:rPr>
-            </w:pPr>
-            <w:r>
-              <w:rPr>
-                <w:i/>
-                <w:iCs/>
-              </w:rPr>
-              <w:t>Структура АС "Система Док-с" состоит из одиннадцати персональных</w:t>
-            </w:r>
-          </w:p>
-        </w:tc>
-      </w:tr>
-      <w:tr>
-        <w:tc>
-          <w:tcPr>
-            <w:tcW w:w="10205" w:type="dxa"/>
-            <w:gridSpan w:val="2"/>
-            <w:tcBorders>
-              <w:top w:val="single" w:sz="4" w:space="0" w:color="auto"/>
-              <w:left w:val="nil"/>
-              <w:bottom w:val="single" w:sz="4" w:space="0" w:color="auto"/>
-              <w:right w:val="nil"/>
-            </w:tcBorders>
-          </w:tcPr>
-          <w:p>
-            <w:pPr>
-              <w:jc w:val="center"/>
-              <w:rPr>
-                <w:i/>
-                <w:iCs/>
-              </w:rPr>
-            </w:pPr>
-            <w:r>
-              <w:rPr>
-                <w:i/>
-                <w:iCs/>
-              </w:rPr>
-              <w:t>компьютеров</w:t>
-            </w:r>
-            <w:r>
-              <w:rPr>
-                <w:i/>
-                <w:iCs/>
-              </w:rPr>
-              <w:t xml:space="preserve">, </w:t>
-            </w:r>
-            <w:r>
-              <w:rPr>
-                <w:i/>
-                <w:iCs/>
-              </w:rPr>
-              <w:t>один из которых занимает администратор АС</w:t>
-            </w:r>
-            <w:r>
-              <w:rPr>
-                <w:i/>
-                <w:iCs/>
-              </w:rPr>
-              <w:t xml:space="preserve">, </w:t>
-            </w:r>
-            <w:r>
-              <w:rPr>
-                <w:i/>
-                <w:iCs/>
-              </w:rPr>
-              <w:t>двух</w:t>
-            </w:r>
-            <w:r>
-              <w:rPr>
-                <w:i/>
-                <w:iCs/>
-              </w:rPr>
-              <w:t xml:space="preserve"> </w:t>
-            </w:r>
-            <w:r>
-              <w:rPr>
-                <w:i/>
-                <w:iCs/>
-              </w:rPr>
-              <w:t>принтеров</w:t>
-            </w:r>
-            <w:r>
-              <w:rPr>
-                <w:i/>
-                <w:iCs/>
-              </w:rPr>
-              <w:t>,</w:t>
-            </w:r>
-          </w:p>
-        </w:tc>
-      </w:tr>
-      <w:tr>
-        <w:tc>
-          <w:tcPr>
-            <w:tcW w:w="10205" w:type="dxa"/>
-            <w:gridSpan w:val="2"/>
-            <w:tcBorders>
-              <w:top w:val="single" w:sz="4" w:space="0" w:color="auto"/>
-              <w:left w:val="nil"/>
-              <w:bottom w:val="single" w:sz="4" w:space="0" w:color="auto"/>
-              <w:right w:val="nil"/>
-            </w:tcBorders>
-          </w:tcPr>
-          <w:p>
-            <w:pPr>
-              <w:jc w:val="center"/>
-              <w:rPr>
-                <w:i/>
-                <w:iCs/>
-                <w:lang w:val="en-US"/>
-              </w:rPr>
-            </w:pPr>
-            <w:r>
-              <w:rPr>
-                <w:i/>
-                <w:iCs/>
-              </w:rPr>
-              <w:t>коммутатора для соединения рабочих станций в единую ЛВС</w:t>
-            </w:r>
-            <w:r>
-              <w:rPr>
-                <w:i/>
-                <w:iCs/>
-              </w:rPr>
-              <w:t xml:space="preserve"> и</w:t>
-            </w:r>
-            <w:r>
-              <w:rPr>
-                <w:i/>
-                <w:iCs/>
-                <w:lang w:val="en-US"/>
-              </w:rPr>
-              <w:t xml:space="preserve"> </w:t>
-            </w:r>
-            <w:r>
-              <w:rPr>
-                <w:i/>
-                <w:iCs/>
-              </w:rPr>
-              <w:t>одного</w:t>
-            </w:r>
-            <w:r>
-              <w:rPr>
-                <w:i/>
-                <w:iCs/>
-                <w:lang w:val="en-US"/>
-              </w:rPr>
-              <w:t xml:space="preserve"> </w:t>
-            </w:r>
-            <w:r>
-              <w:rPr>
-                <w:i/>
-                <w:iCs/>
-              </w:rPr>
-              <w:t>сервера</w:t>
-            </w:r>
-          </w:p>
-        </w:tc>
-      </w:tr>
-      <w:tr>
-        <w:tc>
-          <w:tcPr>
-            <w:tcW w:w="10205" w:type="dxa"/>
-            <w:gridSpan w:val="2"/>
-            <w:tcBorders>
-              <w:top w:val="nil"/>
-              <w:left w:val="nil"/>
-              <w:bottom w:val="nil"/>
-              <w:right w:val="nil"/>
-            </w:tcBorders>
-          </w:tcPr>
-          <w:p>
-            <w:pPr>
-              <w:jc w:val="left"/>
-            </w:pPr>
-          </w:p>
-          <w:tbl>
-            <w:tblPr>
-              <w:tblStyle w:val="a8"/>
-              <w:tblW w:w="0" w:type="auto"/>
-              <w:tblLook w:val="04A0" w:firstRow="1" w:lastRow="0" w:firstColumn="1" w:lastColumn="0" w:noHBand="0" w:noVBand="1"/>
-            </w:tblPr>
-            <w:tblGrid>
-              <w:gridCol w:w="9979"/>
-            </w:tblGrid>
-            <w:tr>
-              <w:tc>
-                <w:tcPr>
-                  <w:tcW w:w="9979" w:type="dxa"/>
-                  <w:tcBorders>
-                    <w:left w:val="nil"/>
-                    <w:right w:val="nil"/>
-                  </w:tcBorders>
-                </w:tcPr>
-                <w:p>
-                  <w:pPr>
-                    <w:jc w:val="center"/>
-                  </w:pPr>
-                  <w:r>
-                    <w:rPr>
-                      <w:i/>
-                      <w:iCs/>
-                    </w:rPr>
-                    <w:lastRenderedPageBreak/>
-                    <w:t>для хранения и переадресовки запроса клиента назначенному сотруднику</w:t>
-                  </w:r>
-                </w:p>
-              </w:tc>
-            </w:tr>
-          </w:tbl>
-          <w:p>
-            <w:pPr>
-              <w:jc w:val="left"/>
-            </w:pPr>
-            <w:r>
-              <w:t xml:space="preserve">2.2. Описание </w:t>
-            </w:r>
-            <w:r>
-              <w:t xml:space="preserve">технологического процесса обработки информации и режимы </w:t>
-            </w:r>
-          </w:p>
-        </w:tc>
-      </w:tr>
-      <w:tr>
-        <w:tc>
-          <w:tcPr>
-            <w:tcW w:w="10205" w:type="dxa"/>
-            <w:gridSpan w:val="2"/>
-            <w:tcBorders>
-              <w:top w:val="nil"/>
-              <w:left w:val="nil"/>
-              <w:bottom w:val="nil"/>
-              <w:right w:val="nil"/>
-            </w:tcBorders>
-          </w:tcPr>
-          <w:p>
-            <w:pPr>
-              <w:jc w:val="left"/>
-            </w:pPr>
-            <w:r>
-              <w:lastRenderedPageBreak/>
-              <w:t xml:space="preserve">доступа к </w:t>
-            </w:r>
-            <w:r>
-              <w:t xml:space="preserve">информационным ресурсам, включающее описание всех типов внешних, </w:t>
-            </w:r>
-          </w:p>
-        </w:tc>
-      </w:tr>
-      <w:tr>
-        <w:tc>
-          <w:tcPr>
-            <w:tcW w:w="10205" w:type="dxa"/>
-            <w:gridSpan w:val="2"/>
-            <w:tcBorders>
-              <w:top w:val="nil"/>
-              <w:left w:val="nil"/>
-              <w:bottom w:val="nil"/>
-              <w:right w:val="nil"/>
-            </w:tcBorders>
-          </w:tcPr>
-          <w:p>
-            <w:pPr>
-              <w:jc w:val="left"/>
-            </w:pPr>
-            <w:r>
-              <w:t xml:space="preserve">внутренних </w:t>
-            </w:r>
-            <w:r>
-              <w:t xml:space="preserve">пользователей (привилегированных, непривилегированных), </w:t>
-            </w:r>
-          </w:p>
-        </w:tc>
-      </w:tr>
-      <w:tr>
-        <w:tc>
-          <w:tcPr>
-            <w:tcW w:w="10205" w:type="dxa"/>
-            <w:gridSpan w:val="2"/>
-            <w:tcBorders>
-              <w:top w:val="nil"/>
-              <w:left w:val="nil"/>
-              <w:bottom w:val="nil"/>
-              <w:right w:val="nil"/>
-            </w:tcBorders>
-          </w:tcPr>
-          <w:p>
-            <w:pPr>
-              <w:jc w:val="left"/>
-            </w:pPr>
-            <w:r>
-              <w:t>полномочий пользователей и тип доступа к информационным ресурсам</w:t>
-            </w:r>
-            <w:r>
-              <w:t>:</w:t>
-            </w:r>
-          </w:p>
-        </w:tc>
-      </w:tr>
-      <w:tr>
-        <w:tc>
-          <w:tcPr>
-            <w:tcW w:w="10205" w:type="dxa"/>
-            <w:gridSpan w:val="2"/>
-            <w:tcBorders>
-              <w:top w:val="nil"/>
-              <w:left w:val="nil"/>
-              <w:bottom w:val="single" w:sz="4" w:space="0" w:color="auto"/>
-              <w:right w:val="nil"/>
-            </w:tcBorders>
-          </w:tcPr>
-          <w:p>
-            <w:pPr>
-              <w:jc w:val="center"/>
-              <w:rPr>
-                <w:i/>
-                <w:iCs/>
-              </w:rPr>
-            </w:pPr>
-            <w:r>
-              <w:rPr>
-                <w:i/>
-                <w:iCs/>
-              </w:rPr>
-              <w:t>В АС полные права доступа есть только у администратора АС</w:t>
-            </w:r>
-            <w:r>
-              <w:rPr>
-                <w:i/>
-                <w:iCs/>
-              </w:rPr>
-              <w:t xml:space="preserve">, </w:t>
-            </w:r>
-            <w:r>
-              <w:rPr>
-                <w:i/>
-                <w:iCs/>
-              </w:rPr>
-              <w:t>который</w:t>
-            </w:r>
-          </w:p>
-        </w:tc>
-      </w:tr>
-      <w:tr>
-        <w:tc>
-          <w:tcPr>
-            <w:tcW w:w="10205" w:type="dxa"/>
-            <w:gridSpan w:val="2"/>
-            <w:tcBorders>
-              <w:top w:val="nil"/>
-              <w:left w:val="nil"/>
-              <w:bottom w:val="single" w:sz="4" w:space="0" w:color="auto"/>
-              <w:right w:val="nil"/>
-            </w:tcBorders>
-          </w:tcPr>
-          <w:p>
-            <w:pPr>
-              <w:jc w:val="center"/>
-              <w:rPr>
-                <w:i/>
-                <w:iCs/>
-              </w:rPr>
-            </w:pPr>
-            <w:r>
-              <w:rPr>
-                <w:i/>
-                <w:iCs/>
-              </w:rPr>
-              <w:t>занимается рассылкой новых работ. К внутренним пользователям относится</w:t>
-            </w:r>
-          </w:p>
-        </w:tc>
-      </w:tr>
-      <w:tr>
-        <w:tc>
-          <w:tcPr>
-            <w:tcW w:w="10205" w:type="dxa"/>
-            <w:gridSpan w:val="2"/>
-            <w:tcBorders>
-              <w:top w:val="nil"/>
-              <w:left w:val="nil"/>
-              <w:bottom w:val="single" w:sz="4" w:space="0" w:color="auto"/>
-              <w:right w:val="nil"/>
-            </w:tcBorders>
-          </w:tcPr>
-          <w:p>
-            <w:pPr>
-              <w:jc w:val="center"/>
-              <w:rPr>
-                <w:i/>
-                <w:iCs/>
-              </w:rPr>
-            </w:pPr>
-            <w:r>
-              <w:rPr>
-                <w:i/>
-                <w:iCs/>
-              </w:rPr>
-              <w:t>администратор АС и сотрудники</w:t>
-            </w:r>
-            <w:r>
-              <w:rPr>
-                <w:i/>
-                <w:iCs/>
-              </w:rPr>
-              <w:t xml:space="preserve">, </w:t>
-            </w:r>
-            <w:r>
-              <w:rPr>
-                <w:i/>
-                <w:iCs/>
-              </w:rPr>
-              <w:t>которые обрабатывают</w:t>
-            </w:r>
-            <w:r>
-              <w:rPr>
-                <w:i/>
-                <w:iCs/>
-              </w:rPr>
-              <w:t>/</w:t>
-            </w:r>
-            <w:r>
-              <w:rPr>
-                <w:i/>
-                <w:iCs/>
-              </w:rPr>
-              <w:t>создают документы</w:t>
-            </w:r>
-            <w:r>
-              <w:rPr>
-                <w:i/>
-                <w:iCs/>
-              </w:rPr>
-              <w:t>.</w:t>
-            </w:r>
-          </w:p>
-        </w:tc>
-      </w:tr>
-      <w:tr>
-        <w:tc>
-          <w:tcPr>
-            <w:tcW w:w="10205" w:type="dxa"/>
-            <w:gridSpan w:val="2"/>
-            <w:tcBorders>
-              <w:top w:val="nil"/>
-              <w:left w:val="nil"/>
-              <w:bottom w:val="single" w:sz="4" w:space="0" w:color="auto"/>
-              <w:right w:val="nil"/>
-            </w:tcBorders>
-          </w:tcPr>
-          <w:p>
-            <w:pPr>
-              <w:jc w:val="center"/>
-              <w:rPr>
-                <w:i/>
-                <w:iCs/>
-                <w:lang w:val="en-US"/>
-              </w:rPr>
-            </w:pPr>
-            <w:r>
-              <w:rPr>
-                <w:i/>
-                <w:iCs/>
-              </w:rPr>
-              <w:t>К внешним – клиенты</w:t>
-            </w:r>
-            <w:r>
-              <w:rPr>
-                <w:i/>
-                <w:iCs/>
-              </w:rPr>
-              <w:t xml:space="preserve">, </w:t>
-            </w:r>
-            <w:r>
-              <w:rPr>
-                <w:i/>
-                <w:iCs/>
-              </w:rPr>
-              <w:t>которым необходима эта услуга.</w:t>
-            </w:r>
-            <w:r>
-              <w:rPr>
-                <w:i/>
-                <w:iCs/>
-              </w:rPr>
-              <w:t xml:space="preserve"> Для передачи </w:t>
-            </w:r>
-          </w:p>
-        </w:tc>
-      </w:tr>
-      <w:tr>
-        <w:tc>
-          <w:tcPr>
-            <w:tcW w:w="10205" w:type="dxa"/>
-            <w:gridSpan w:val="2"/>
-            <w:tcBorders>
-              <w:top w:val="single" w:sz="4" w:space="0" w:color="auto"/>
-              <w:left w:val="nil"/>
-              <w:bottom w:val="nil"/>
-              <w:right w:val="nil"/>
-            </w:tcBorders>
-          </w:tcPr>
-          <w:p>
-            <w:pPr>
-              <w:jc w:val="center"/>
-              <w:rPr>
-                <w:i/>
-                <w:iCs/>
-              </w:rPr>
-            </w:pPr>
-            <w:r>
-              <w:rPr>
-                <w:i/>
-                <w:iCs/>
-              </w:rPr>
-              <w:t>информации</w:t>
-            </w:r>
-            <w:r>
-              <w:rPr>
-                <w:i/>
-                <w:iCs/>
-              </w:rPr>
-              <w:t xml:space="preserve">, </w:t>
-            </w:r>
-            <w:r>
-              <w:rPr>
-                <w:i/>
-                <w:iCs/>
-              </w:rPr>
-              <w:t>клиент авторизуется в нашей АС</w:t>
-            </w:r>
-            <w:r>
-              <w:rPr>
-                <w:i/>
-                <w:iCs/>
-              </w:rPr>
-              <w:t xml:space="preserve"> </w:t>
-            </w:r>
-            <w:r>
-              <w:rPr>
-                <w:i/>
-                <w:iCs/>
-              </w:rPr>
-              <w:t xml:space="preserve">и оставляет заявку. </w:t>
-            </w:r>
-          </w:p>
-        </w:tc>
-      </w:tr>
-      <w:tr>
-        <w:tc>
-          <w:tcPr>
-            <w:tcW w:w="10205" w:type="dxa"/>
-            <w:gridSpan w:val="2"/>
-            <w:tcBorders>
-              <w:top w:val="single" w:sz="4" w:space="0" w:color="auto"/>
-              <w:left w:val="nil"/>
-              <w:bottom w:val="nil"/>
-              <w:right w:val="nil"/>
-            </w:tcBorders>
-          </w:tcPr>
-          <w:tbl>
-            <w:tblPr>
-              <w:tblStyle w:val="a8"/>
-              <w:tblW w:w="0" w:type="auto"/>
-              <w:tblBorders>
-                <w:top w:val="none" w:sz="0" w:space="0" w:color="auto"/>
-                <w:left w:val="none" w:sz="0" w:space="0" w:color="auto"/>
-                <w:bottom w:val="none" w:sz="0" w:space="0" w:color="auto"/>
-                <w:right w:val="none" w:sz="0" w:space="0" w:color="auto"/>
-                <w:insideH w:val="none" w:sz="0" w:space="0" w:color="auto"/>
-                <w:insideV w:val="none" w:sz="0" w:space="0" w:color="auto"/>
-              </w:tblBorders>
-              <w:tblLook w:val="04A0" w:firstRow="1" w:lastRow="0" w:firstColumn="1" w:lastColumn="0" w:noHBand="0" w:noVBand="1"/>
-            </w:tblPr>
-            <w:tblGrid>
-              <w:gridCol w:w="9979"/>
-            </w:tblGrid>
-            <w:tr>
-              <w:tc>
-                <w:tcPr>
-                  <w:tcW w:w="9979" w:type="dxa"/>
-                </w:tcPr>
-                <w:p>
-                  <w:pPr>
-                    <w:jc w:val="left"/>
-                  </w:pPr>
-                  <w:r>
-                    <w:t xml:space="preserve">2.3. </w:t>
-                  </w:r>
-                  <w:r>
-                    <w:t>Сведения об аттестате соответствия информационно-</w:t>
-                  </w:r>
-                </w:p>
-              </w:tc>
-            </w:tr>
-            <w:tr>
-              <w:tc>
-                <w:tcPr>
-                  <w:tcW w:w="9979" w:type="dxa"/>
-                </w:tcPr>
-                <w:p>
-                  <w:pPr>
-                    <w:jc w:val="left"/>
-                  </w:pPr>
-                  <w:r>
-                    <w:t>т</w:t>
-                  </w:r>
-                  <w:r>
-                    <w:t>елекоммуникационной</w:t>
-                  </w:r>
-                  <w:r>
-                    <w:t xml:space="preserve"> </w:t>
-                  </w:r>
-                  <w:r>
-                    <w:t xml:space="preserve">инфраструктуры центра обработки данных, на базе </w:t>
-                  </w:r>
-                </w:p>
-              </w:tc>
-            </w:tr>
-            <w:tr>
-              <w:tc>
-                <w:tcPr>
-                  <w:tcW w:w="9979" w:type="dxa"/>
-                </w:tcPr>
-                <w:p>
-                  <w:pPr>
-                    <w:jc w:val="left"/>
-                  </w:pPr>
-                  <w:r>
-                    <w:t xml:space="preserve">которой функционирует </w:t>
-                  </w:r>
-                  <w:r>
-                    <w:t xml:space="preserve">информационная (автоматизированная) система, а </w:t>
-                  </w:r>
-                </w:p>
-              </w:tc>
-            </w:tr>
-            <w:tr>
-              <w:tc>
-                <w:tcPr>
-                  <w:tcW w:w="9979" w:type="dxa"/>
-                </w:tcPr>
-                <w:p>
-                  <w:pPr>
-                    <w:jc w:val="left"/>
-                  </w:pPr>
-                  <w:r>
-                    <w:t>также о модели услу</w:t>
-                  </w:r>
-                  <w:r>
-                    <w:t>г</w:t>
-                  </w:r>
-                  <w:r>
-                    <w:t xml:space="preserve">, </w:t>
-                  </w:r>
-                  <w:r>
-                    <w:t xml:space="preserve">по которой </w:t>
-                  </w:r>
-                  <w:r>
-                    <w:rPr>
-                      <w:rFonts w:cs="Times New Roman"/>
-                      <w:color w:val="000000" w:themeColor="text1"/>
-                      <w:shd w:val="clear" w:color="auto" w:fill="FFFFFF"/>
-                    </w:rPr>
-                    <w:t>предоставляются вычислительные услуги</w:t>
-                  </w:r>
-                </w:p>
-              </w:tc>
-            </w:tr>
-            <w:tr>
-              <w:tc>
-                <w:tcPr>
-                  <w:tcW w:w="9979" w:type="dxa"/>
-                </w:tcPr>
-                <w:p>
-                  <w:pPr>
-                    <w:jc w:val="left"/>
-                  </w:pPr>
-                  <w:r>
-                    <w:t>(заполняется при условии аттестации информационной (автоматизированной)</w:t>
-                  </w:r>
-                </w:p>
-              </w:tc>
-            </w:tr>
-            <w:tr>
-              <w:tc>
-                <w:tcPr>
-                  <w:tcW w:w="9979" w:type="dxa"/>
-                </w:tcPr>
-                <w:p>
-                  <w:pPr>
-                    <w:jc w:val="left"/>
-                    <w:rPr>
-                      <w:rFonts w:cs="Times New Roman"/>
-                    </w:rPr>
-                  </w:pPr>
-                  <w:r>
-                    <w:rPr>
-                      <w:rFonts w:cs="Times New Roman"/>
-                      <w:color w:val="000000" w:themeColor="text1"/>
-                      <w:shd w:val="clear" w:color="auto" w:fill="FFFFFF"/>
-                    </w:rPr>
-                    <w:t>системы на базе аттестованной на соответствие требованиям по защите</w:t>
-                  </w:r>
-                </w:p>
-              </w:tc>
-            </w:tr>
-            <w:tr>
-              <w:tc>
-                <w:tcPr>
-                  <w:tcW w:w="9979" w:type="dxa"/>
-                </w:tcPr>
-                <w:p>
-                  <w:pPr>
-                    <w:jc w:val="left"/>
-                    <w:rPr>
-                      <w:rFonts w:cs="Times New Roman"/>
-                      <w:color w:val="000000" w:themeColor="text1"/>
-                      <w:shd w:val="clear" w:color="auto" w:fill="FFFFFF"/>
-                    </w:rPr>
-                  </w:pPr>
-                  <w:r>
-                    <w:rPr>
-                      <w:rFonts w:cs="Times New Roman"/>
-                      <w:color w:val="000000" w:themeColor="text1"/>
-                      <w:shd w:val="clear" w:color="auto" w:fill="FFFFFF"/>
-                    </w:rPr>
-                    <w:t xml:space="preserve">информации информационно-телекоммуникационной инфраструктуры центра </w:t>
-                  </w:r>
-                </w:p>
-              </w:tc>
-            </w:tr>
-            <w:tr>
-              <w:tc>
-                <w:tcPr>
-                  <w:tcW w:w="9979" w:type="dxa"/>
-                </w:tcPr>
-                <w:tbl>
-                  <w:tblPr>
-                    <w:tblStyle w:val="a8"/>
-                    <w:tblW w:w="0" w:type="auto"/>
-                    <w:tblBorders>
-                      <w:top w:val="none" w:sz="0" w:space="0" w:color="auto"/>
-                      <w:left w:val="none" w:sz="0" w:space="0" w:color="auto"/>
-                      <w:bottom w:val="none" w:sz="0" w:space="0" w:color="auto"/>
-                      <w:right w:val="none" w:sz="0" w:space="0" w:color="auto"/>
-                      <w:insideH w:val="none" w:sz="0" w:space="0" w:color="auto"/>
-                      <w:insideV w:val="none" w:sz="0" w:space="0" w:color="auto"/>
-                    </w:tblBorders>
-                    <w:tblLook w:val="04A0" w:firstRow="1" w:lastRow="0" w:firstColumn="1" w:lastColumn="0" w:noHBand="0" w:noVBand="1"/>
-                  </w:tblPr>
-                  <w:tblGrid>
-                    <w:gridCol w:w="2609"/>
-                    <w:gridCol w:w="7144"/>
-                  </w:tblGrid>
-                  <w:tr>
-                    <w:tc>
-                      <w:tcPr>
-                        <w:tcW w:w="2609" w:type="dxa"/>
-                      </w:tcPr>
-                      <w:p>
-                        <w:pPr>
-                          <w:jc w:val="left"/>
-                          <w:rPr>
-                            <w:rFonts w:cs="Times New Roman"/>
-                            <w:color w:val="000000" w:themeColor="text1"/>
-                            <w:shd w:val="clear" w:color="auto" w:fill="FFFFFF"/>
-                          </w:rPr>
-                        </w:pPr>
-                        <w:r>
-                          <w:rPr>
-                            <w:rFonts w:cs="Times New Roman"/>
-                            <w:color w:val="000000" w:themeColor="text1"/>
-                            <w:shd w:val="clear" w:color="auto" w:fill="FFFFFF"/>
-                          </w:rPr>
-                          <w:t>обработки данных):</w:t>
-                        </w:r>
-                      </w:p>
-                    </w:tc>
-                    <w:tc>
-                      <w:tcPr>
-                        <w:tcW w:w="7144" w:type="dxa"/>
-                        <w:tcBorders>
-                          <w:bottom w:val="single" w:sz="4" w:space="0" w:color="auto"/>
-                        </w:tcBorders>
-                      </w:tcPr>
-                      <w:p>
-                        <w:pPr>
-                          <w:jc w:val="center"/>
-                          <w:rPr>
-                            <w:rFonts w:cs="Times New Roman"/>
-                            <w:i/>
-                            <w:iCs/>
-                            <w:color w:val="000000" w:themeColor="text1"/>
-                            <w:shd w:val="clear" w:color="auto" w:fill="FFFFFF"/>
-                          </w:rPr>
-                        </w:pPr>
-                        <w:r>
-                          <w:rPr>
-                            <w:rFonts w:cs="Times New Roman"/>
-                            <w:i/>
-                            <w:iCs/>
-                            <w:color w:val="000000" w:themeColor="text1"/>
-                            <w:shd w:val="clear" w:color="auto" w:fill="FFFFFF"/>
-                          </w:rPr>
-                          <w:t>-</w:t>
-                        </w:r>
-                      </w:p>
-                    </w:tc>
-                  </w:tr>
-                </w:tbl>
-                <w:p>
-                  <w:pPr>
-                    <w:jc w:val="left"/>
-                    <w:rPr>
-                      <w:rFonts w:cs="Times New Roman"/>
-                      <w:color w:val="000000" w:themeColor="text1"/>
-                      <w:shd w:val="clear" w:color="auto" w:fill="FFFFFF"/>
-                    </w:rPr>
-                  </w:pPr>
-                </w:p>
-              </w:tc>
-            </w:tr>
-            <w:tr>
-              <w:tc>
-                <w:tcPr>
-                  <w:tcW w:w="9979" w:type="dxa"/>
-                </w:tcPr>
-                <w:p>
-                  <w:pPr>
-                    <w:jc w:val="left"/>
-                    <w:rPr>
-                      <w:rFonts w:cs="Times New Roman"/>
-                      <w:color w:val="000000" w:themeColor="text1"/>
-                      <w:shd w:val="clear" w:color="auto" w:fill="FFFFFF"/>
-                    </w:rPr>
-                  </w:pPr>
-                  <w:r>
-                    <w:rPr>
-                      <w:rFonts w:cs="Times New Roman"/>
-                      <w:color w:val="000000" w:themeColor="text1"/>
-                      <w:shd w:val="clear" w:color="auto" w:fill="FFFFFF"/>
-                    </w:rPr>
-                    <w:t xml:space="preserve">3. </w:t>
-                  </w:r>
-                  <w:r>
-                    <w:rPr>
-                      <w:rFonts w:cs="Times New Roman"/>
-                      <w:color w:val="000000" w:themeColor="text1"/>
-                      <w:shd w:val="clear" w:color="auto" w:fill="FFFFFF"/>
-                    </w:rPr>
-                    <w:t>Состав информационной (автоматизированной) системы.</w:t>
-                  </w:r>
-                </w:p>
-              </w:tc>
-            </w:tr>
-            <w:tr>
-              <w:tc>
-                <w:tcPr>
-                  <w:tcW w:w="9979" w:type="dxa"/>
-                </w:tcPr>
-                <w:p>
-                  <w:pPr>
-                    <w:jc w:val="left"/>
-                    <w:rPr>
-                      <w:rFonts w:cs="Times New Roman"/>
-                      <w:color w:val="000000" w:themeColor="text1"/>
-                      <w:shd w:val="clear" w:color="auto" w:fill="FFFFFF"/>
-                    </w:rPr>
-                  </w:pPr>
-                  <w:r>
-                    <w:rPr>
-                      <w:rFonts w:cs="Times New Roman"/>
-                      <w:color w:val="000000" w:themeColor="text1"/>
-                      <w:shd w:val="clear" w:color="auto" w:fill="FFFFFF"/>
-                    </w:rPr>
-                    <w:t xml:space="preserve">3.1. </w:t>
-                  </w:r>
-                  <w:r>
-                    <w:rPr>
-                      <w:rFonts w:cs="Times New Roman"/>
-                      <w:color w:val="000000" w:themeColor="text1"/>
-                      <w:shd w:val="clear" w:color="auto" w:fill="FFFFFF"/>
-                    </w:rPr>
-                    <w:t>Состав программно-технических средств информационной</w:t>
-                  </w:r>
-                </w:p>
-              </w:tc>
-            </w:tr>
-            <w:tr>
-              <w:tc>
-                <w:tcPr>
-                  <w:tcW w:w="9979" w:type="dxa"/>
-                </w:tcPr>
-                <w:tbl>
-                  <w:tblPr>
-                    <w:tblStyle w:val="a8"/>
-                    <w:tblW w:w="0" w:type="auto"/>
-                    <w:tblLook w:val="04A0" w:firstRow="1" w:lastRow="0" w:firstColumn="1" w:lastColumn="0" w:noHBand="0" w:noVBand="1"/>
-                  </w:tblPr>
-                  <w:tblGrid>
-                    <w:gridCol w:w="4169"/>
-                    <w:gridCol w:w="5584"/>
-                  </w:tblGrid>
-                  <w:tr>
-                    <w:tc>
-                      <w:tcPr>
-                        <w:tcW w:w="4169" w:type="dxa"/>
-                        <w:tcBorders>
-                          <w:top w:val="nil"/>
-                          <w:left w:val="nil"/>
-                          <w:bottom w:val="nil"/>
-                          <w:right w:val="nil"/>
-                        </w:tcBorders>
-                      </w:tcPr>
-                      <w:p>
-                        <w:pPr>
-                          <w:jc w:val="left"/>
-                          <w:rPr>
-                            <w:rFonts w:cs="Times New Roman"/>
-                            <w:color w:val="000000" w:themeColor="text1"/>
-                            <w:shd w:val="clear" w:color="auto" w:fill="FFFFFF"/>
-                            <w:lang w:val="en-US"/>
-                          </w:rPr>
-                        </w:pPr>
-                        <w:r>
-                          <w:rPr>
-                            <w:rFonts w:cs="Times New Roman"/>
-                            <w:color w:val="000000" w:themeColor="text1"/>
-                            <w:shd w:val="clear" w:color="auto" w:fill="FFFFFF"/>
-                          </w:rPr>
-                          <w:t>(автоматизированной) системы</w:t>
-                        </w:r>
-                        <w:r>
-                          <w:rPr>
-                            <w:rFonts w:cs="Times New Roman"/>
-                            <w:color w:val="000000" w:themeColor="text1"/>
-                            <w:shd w:val="clear" w:color="auto" w:fill="FFFFFF"/>
-                            <w:lang w:val="en-US"/>
-                          </w:rPr>
-                          <w:t>:</w:t>
-                        </w:r>
-                      </w:p>
-                    </w:tc>
-                    <w:tc>
-                      <w:tcPr>
-                        <w:tcW w:w="5584" w:type="dxa"/>
-                        <w:tcBorders>
-                          <w:top w:val="nil"/>
-                          <w:left w:val="nil"/>
-                          <w:bottom w:val="single" w:sz="4" w:space="0" w:color="auto"/>
-                          <w:right w:val="nil"/>
-                        </w:tcBorders>
-                      </w:tcPr>
-                      <w:p>
-                        <w:pPr>
-                          <w:jc w:val="center"/>
-                          <w:rPr>
-                            <w:rFonts w:cs="Times New Roman"/>
-                            <w:i/>
-                            <w:iCs/>
-                            <w:color w:val="000000" w:themeColor="text1"/>
-                            <w:shd w:val="clear" w:color="auto" w:fill="FFFFFF"/>
-                            <w:lang w:val="en-US"/>
-                          </w:rPr>
-                        </w:pPr>
-                        <w:r>
-                          <w:rPr>
-                            <w:rFonts w:cs="Times New Roman"/>
-                            <w:i/>
-                            <w:iCs/>
-                            <w:color w:val="000000" w:themeColor="text1"/>
-                            <w:shd w:val="clear" w:color="auto" w:fill="FFFFFF"/>
-                          </w:rPr>
-                          <w:t>Моноблок</w:t>
-                        </w:r>
-                        <w:r>
-                          <w:rPr>
-                            <w:rFonts w:cs="Times New Roman"/>
-                            <w:i/>
-                            <w:iCs/>
-                            <w:color w:val="000000" w:themeColor="text1"/>
-                            <w:shd w:val="clear" w:color="auto" w:fill="FFFFFF"/>
-                            <w:lang w:val="en-US"/>
-                          </w:rPr>
-                          <w:t xml:space="preserve"> </w:t>
-                        </w:r>
-                        <w:r>
-                          <w:rPr>
-                            <w:i/>
-                            <w:iCs/>
-                            <w:lang w:val="en-US"/>
-                          </w:rPr>
-                          <w:t>Acer</w:t>
-                        </w:r>
-                        <w:r>
-                          <w:rPr>
-                            <w:i/>
-                            <w:iCs/>
-                            <w:lang w:val="en-US"/>
-                          </w:rPr>
-                          <w:t xml:space="preserve"> </w:t>
-                        </w:r>
-                        <w:r>
-                          <w:rPr>
-                            <w:i/>
-                            <w:iCs/>
-                            <w:lang w:val="en-US"/>
-                          </w:rPr>
-                          <w:t>Aspire</w:t>
-                        </w:r>
-                        <w:r>
-                          <w:rPr>
-                            <w:i/>
-                            <w:iCs/>
-                            <w:lang w:val="en-US"/>
-                          </w:rPr>
-                          <w:t xml:space="preserve"> </w:t>
-                        </w:r>
-                        <w:r>
-                          <w:rPr>
-                            <w:i/>
-                            <w:iCs/>
-                            <w:lang w:val="en-US"/>
-                          </w:rPr>
-                          <w:t>C</w:t>
-                        </w:r>
-                        <w:r>
-                          <w:rPr>
-                            <w:i/>
-                            <w:iCs/>
-                            <w:lang w:val="en-US"/>
-                          </w:rPr>
-                          <w:t>24-1650</w:t>
-                        </w:r>
-                        <w:r>
-                          <w:rPr>
-                            <w:i/>
-                            <w:iCs/>
-                            <w:lang w:val="en-US"/>
-                          </w:rPr>
-                          <w:t xml:space="preserve"> – 9 </w:t>
-                        </w:r>
-                        <w:proofErr w:type="spellStart"/>
-                        <w:r>
-                          <w:rPr>
-                            <w:i/>
-                            <w:iCs/>
-                          </w:rPr>
-                          <w:t>шт</w:t>
-                        </w:r>
-                        <w:proofErr w:type="spellEnd"/>
-                        <w:r>
-                          <w:rPr>
-                            <w:i/>
-                            <w:iCs/>
-                            <w:lang w:val="en-US"/>
-                          </w:rPr>
-                          <w:t xml:space="preserve">., </w:t>
-                        </w:r>
-                      </w:p>
-                    </w:tc>
-                  </w:tr>
-                </w:tbl>
-                <w:p>
-                  <w:pPr>
-                    <w:jc w:val="left"/>
-                    <w:rPr>
-                      <w:rFonts w:cs="Times New Roman"/>
-                      <w:color w:val="000000" w:themeColor="text1"/>
-                      <w:shd w:val="clear" w:color="auto" w:fill="FFFFFF"/>
-                      <w:lang w:val="en-US"/>
-                    </w:rPr>
-                  </w:pPr>
-                </w:p>
-              </w:tc>
-            </w:tr>
-            <w:tr>
-              <w:tc>
-                <w:tcPr>
-                  <w:tcW w:w="9979" w:type="dxa"/>
-                  <w:tcBorders>
-                    <w:bottom w:val="single" w:sz="4" w:space="0" w:color="auto"/>
-                  </w:tcBorders>
-                </w:tcPr>
-                <w:p>
-                  <w:pPr>
-                    <w:jc w:val="center"/>
-                    <w:rPr>
-                      <w:rFonts w:cs="Times New Roman"/>
-                      <w:i/>
-                      <w:iCs/>
-                      <w:color w:val="000000" w:themeColor="text1"/>
-                      <w:shd w:val="clear" w:color="auto" w:fill="FFFFFF"/>
-                    </w:rPr>
-                  </w:pPr>
-                  <w:r>
-                    <w:rPr>
-                      <w:rFonts w:cs="Times New Roman"/>
-                      <w:i/>
-                      <w:iCs/>
-                      <w:color w:val="000000" w:themeColor="text1"/>
-                      <w:shd w:val="clear" w:color="auto" w:fill="FFFFFF"/>
-                    </w:rPr>
-                    <w:t>принтер</w:t>
-                  </w:r>
-                  <w:r>
-                    <w:rPr>
-                      <w:rFonts w:cs="Times New Roman"/>
-                      <w:i/>
-                      <w:iCs/>
-                      <w:color w:val="000000" w:themeColor="text1"/>
-                      <w:shd w:val="clear" w:color="auto" w:fill="FFFFFF"/>
-                      <w:lang w:val="en-US"/>
-                    </w:rPr>
-                    <w:t xml:space="preserve"> </w:t>
-                  </w:r>
-                  <w:r>
-                    <w:rPr>
-                      <w:rFonts w:cs="Times New Roman"/>
-                      <w:i/>
-                      <w:iCs/>
-                      <w:color w:val="000000" w:themeColor="text1"/>
-                      <w:shd w:val="clear" w:color="auto" w:fill="FFFFFF"/>
-                      <w:lang w:val="en-US"/>
-                    </w:rPr>
-                    <w:t>HP 101</w:t>
-                  </w:r>
-                  <w:r>
-                    <w:rPr>
-                      <w:rFonts w:cs="Times New Roman"/>
-                      <w:i/>
-                      <w:iCs/>
-                      <w:color w:val="000000" w:themeColor="text1"/>
-                      <w:shd w:val="clear" w:color="auto" w:fill="FFFFFF"/>
-                      <w:lang w:val="en-US"/>
-                    </w:rPr>
-                    <w:t xml:space="preserve">2 – 2 </w:t>
-                  </w:r>
-                  <w:proofErr w:type="spellStart"/>
-                  <w:r>
-                    <w:rPr>
-                      <w:rFonts w:cs="Times New Roman"/>
-                      <w:i/>
-                      <w:iCs/>
-                      <w:color w:val="000000" w:themeColor="text1"/>
-                      <w:shd w:val="clear" w:color="auto" w:fill="FFFFFF"/>
-                    </w:rPr>
-                    <w:t>шт</w:t>
-                  </w:r>
-                  <w:proofErr w:type="spellEnd"/>
-                  <w:r>
-                    <w:rPr>
-                      <w:rFonts w:cs="Times New Roman"/>
-                      <w:i/>
-                      <w:iCs/>
-                      <w:color w:val="000000" w:themeColor="text1"/>
-                      <w:shd w:val="clear" w:color="auto" w:fill="FFFFFF"/>
-                      <w:lang w:val="en-US"/>
-                    </w:rPr>
-                    <w:t xml:space="preserve">., </w:t>
-                  </w:r>
-                  <w:r>
-                    <w:rPr>
-                      <w:rFonts w:cs="Times New Roman"/>
-                      <w:i/>
-                      <w:iCs/>
-                      <w:color w:val="000000" w:themeColor="text1"/>
-                      <w:shd w:val="clear" w:color="auto" w:fill="FFFFFF"/>
-                    </w:rPr>
-                    <w:t>сервер</w:t>
-                  </w:r>
-                  <w:r>
-                    <w:rPr>
-                      <w:rFonts w:cs="Times New Roman"/>
-                      <w:i/>
-                      <w:iCs/>
-                      <w:color w:val="000000" w:themeColor="text1"/>
-                      <w:shd w:val="clear" w:color="auto" w:fill="FFFFFF"/>
-                      <w:lang w:val="en-US"/>
-                    </w:rPr>
-                    <w:t xml:space="preserve"> </w:t>
-                  </w:r>
-                  <w:r>
-                    <w:rPr>
-                      <w:i/>
-                      <w:iCs/>
-                      <w:lang w:val="en-US"/>
-                    </w:rPr>
-                    <w:t>DILL PowerEdgi400</w:t>
-                  </w:r>
-                  <w:r>
-                    <w:rPr>
-                      <w:i/>
-                      <w:iCs/>
-                      <w:lang w:val="en-US"/>
-                    </w:rPr>
-                    <w:t xml:space="preserve"> – 1 </w:t>
-                  </w:r>
-                  <w:r>
-                    <w:rPr>
-                      <w:i/>
-                      <w:iCs/>
-                    </w:rPr>
-                    <w:t>шт.</w:t>
-                  </w:r>
-                </w:p>
-              </w:tc>
-            </w:tr>
-            <w:tr>
-              <w:tc>
-                <w:tcPr>
-                  <w:tcW w:w="9979" w:type="dxa"/>
-                  <w:tcBorders>
-                    <w:top w:val="single" w:sz="4" w:space="0" w:color="auto"/>
-                  </w:tcBorders>
-                </w:tcPr>
-                <w:p>
-                  <w:pPr>
-                    <w:jc w:val="left"/>
-                    <w:rPr>
-                      <w:rFonts w:cs="Times New Roman"/>
-                      <w:color w:val="000000" w:themeColor="text1"/>
-                      <w:shd w:val="clear" w:color="auto" w:fill="FFFFFF"/>
-                    </w:rPr>
-                  </w:pPr>
-                  <w:r>
-                    <w:rPr>
-                      <w:rFonts w:cs="Times New Roman"/>
-                      <w:color w:val="000000" w:themeColor="text1"/>
-                      <w:shd w:val="clear" w:color="auto" w:fill="FFFFFF"/>
-                    </w:rPr>
-                    <w:t xml:space="preserve">3.2. Состав общесистемного и прикладного программного обеспечения </w:t>
-                  </w:r>
-                </w:p>
-              </w:tc>
-            </w:tr>
-            <w:tr>
-              <w:tc>
-                <w:tcPr>
-                  <w:tcW w:w="9979" w:type="dxa"/>
-                  <w:tcBorders>
-                    <w:top w:val="single" w:sz="4" w:space="0" w:color="auto"/>
-                  </w:tcBorders>
-                </w:tcPr>
-                <w:p>
-                  <w:pPr>
-                    <w:jc w:val="left"/>
-                    <w:rPr>
-                      <w:rFonts w:cs="Times New Roman"/>
-                      <w:color w:val="000000" w:themeColor="text1"/>
-                      <w:shd w:val="clear" w:color="auto" w:fill="FFFFFF"/>
-                    </w:rPr>
-                  </w:pPr>
-                </w:p>
-              </w:tc>
-            </w:tr>
-            <w:tr>
-              <w:tc>
-                <w:tcPr>
-                  <w:tcW w:w="9979" w:type="dxa"/>
-                </w:tcPr>
-                <w:tbl>
-                  <w:tblPr>
-                    <w:tblStyle w:val="a8"/>
-                    <w:tblW w:w="0" w:type="auto"/>
-                    <w:tblLook w:val="04A0" w:firstRow="1" w:lastRow="0" w:firstColumn="1" w:lastColumn="0" w:noHBand="0" w:noVBand="1"/>
-                  </w:tblPr>
-                  <w:tblGrid>
-                    <w:gridCol w:w="6295"/>
-                    <w:gridCol w:w="3458"/>
-                  </w:tblGrid>
-                  <w:tr>
-                    <w:tc>
-                      <w:tcPr>
-                        <w:tcW w:w="6295" w:type="dxa"/>
-                        <w:tcBorders>
-                          <w:top w:val="nil"/>
-                          <w:left w:val="nil"/>
-                          <w:bottom w:val="nil"/>
-                          <w:right w:val="nil"/>
-                        </w:tcBorders>
-                      </w:tcPr>
-                      <w:p>
-                        <w:pPr>
-                          <w:jc w:val="left"/>
-                          <w:rPr>
-                            <w:rFonts w:cs="Times New Roman"/>
-                            <w:color w:val="000000" w:themeColor="text1"/>
-                            <w:shd w:val="clear" w:color="auto" w:fill="FFFFFF"/>
-                            <w:lang w:val="en-US"/>
-                          </w:rPr>
-                        </w:pPr>
-                        <w:r>
-                          <w:rPr>
-                            <w:rFonts w:cs="Times New Roman"/>
-                            <w:color w:val="000000" w:themeColor="text1"/>
-                            <w:shd w:val="clear" w:color="auto" w:fill="FFFFFF"/>
-                          </w:rPr>
-                          <w:t>информационной (автоматизированной) системы</w:t>
-                        </w:r>
-                        <w:r>
-                          <w:rPr>
-                            <w:rFonts w:cs="Times New Roman"/>
-                            <w:color w:val="000000" w:themeColor="text1"/>
-                            <w:shd w:val="clear" w:color="auto" w:fill="FFFFFF"/>
-                            <w:lang w:val="en-US"/>
-                          </w:rPr>
-                          <w:t>:</w:t>
-                        </w:r>
-                      </w:p>
-                    </w:tc>
-                    <w:tc>
-                      <w:tcPr>
-                        <w:tcW w:w="3458" w:type="dxa"/>
-                        <w:tcBorders>
-                          <w:top w:val="nil"/>
-                          <w:left w:val="nil"/>
-                          <w:bottom w:val="single" w:sz="4" w:space="0" w:color="auto"/>
-                          <w:right w:val="nil"/>
-                        </w:tcBorders>
-                      </w:tcPr>
-                      <w:p>
-                        <w:pPr>
-                          <w:jc w:val="center"/>
-                          <w:rPr>
-                            <w:rFonts w:cs="Times New Roman"/>
-                            <w:i/>
-                            <w:iCs/>
-                            <w:color w:val="000000" w:themeColor="text1"/>
-                            <w:shd w:val="clear" w:color="auto" w:fill="FFFFFF"/>
-                          </w:rPr>
-                        </w:pPr>
-                        <w:r>
-                          <w:rPr>
-                            <w:rFonts w:cs="Times New Roman"/>
-                            <w:i/>
-                            <w:iCs/>
-                            <w:color w:val="000000" w:themeColor="text1"/>
-                            <w:shd w:val="clear" w:color="auto" w:fill="FFFFFF"/>
-                            <w:lang w:val="en-US"/>
-                          </w:rPr>
-                          <w:t>Microsoft Office 2020,</w:t>
-                        </w:r>
-                      </w:p>
-                    </w:tc>
-                  </w:tr>
-                  <w:tr>
-                    <w:tc>
-                      <w:tcPr>
-                        <w:tcW w:w="9753" w:type="dxa"/>
-                        <w:gridSpan w:val="2"/>
-                        <w:tcBorders>
-                          <w:top w:val="nil"/>
-                          <w:left w:val="nil"/>
-                          <w:bottom w:val="single" w:sz="4" w:space="0" w:color="auto"/>
-                          <w:right w:val="nil"/>
-                        </w:tcBorders>
-                      </w:tcPr>
-                      <w:p>
-                        <w:pPr>
-                          <w:jc w:val="center"/>
-                          <w:rPr>
-                            <w:rFonts w:cs="Times New Roman"/>
-                            <w:i/>
-                            <w:iCs/>
-                            <w:color w:val="000000" w:themeColor="text1"/>
-                            <w:shd w:val="clear" w:color="auto" w:fill="FFFFFF"/>
-                            <w:lang w:val="en-US"/>
-                          </w:rPr>
-                        </w:pPr>
-                        <w:proofErr w:type="spellStart"/>
-                        <w:r>
-                          <w:rPr>
-                            <w:i/>
-                            <w:iCs/>
-                            <w:lang w:val="en-US"/>
-                          </w:rPr>
-                          <w:t>WindowsServer</w:t>
-                        </w:r>
-                        <w:proofErr w:type="spellEnd"/>
-                        <w:r>
-                          <w:rPr>
-                            <w:i/>
-                            <w:iCs/>
-                            <w:lang w:val="en-US"/>
-                          </w:rPr>
-                          <w:t xml:space="preserve"> </w:t>
-                        </w:r>
-                        <w:r>
-                          <w:rPr>
-                            <w:i/>
-                            <w:iCs/>
-                          </w:rPr>
-                          <w:t>для</w:t>
-                        </w:r>
-                        <w:r>
-                          <w:rPr>
-                            <w:i/>
-                            <w:iCs/>
-                            <w:lang w:val="en-US"/>
-                          </w:rPr>
-                          <w:t xml:space="preserve"> </w:t>
-                        </w:r>
-                        <w:r>
-                          <w:rPr>
-                            <w:i/>
-                            <w:iCs/>
-                          </w:rPr>
-                          <w:t>сервера</w:t>
-                        </w:r>
-                        <w:r>
-                          <w:rPr>
-                            <w:i/>
-                            <w:iCs/>
-                            <w:lang w:val="en-US"/>
-                          </w:rPr>
-                          <w:t>, Windows 10 Professional</w:t>
-                        </w:r>
-                        <w:r>
-                          <w:rPr>
-                            <w:i/>
-                            <w:iCs/>
-                            <w:lang w:val="en-US"/>
-                          </w:rPr>
-                          <w:t xml:space="preserve"> </w:t>
-                        </w:r>
-                        <w:r>
-                          <w:rPr>
-                            <w:i/>
-                            <w:iCs/>
-                          </w:rPr>
-                          <w:t>для</w:t>
-                        </w:r>
-                        <w:r>
-                          <w:rPr>
-                            <w:i/>
-                            <w:iCs/>
-                            <w:lang w:val="en-US"/>
-                          </w:rPr>
-                          <w:t xml:space="preserve"> </w:t>
-                        </w:r>
-                        <w:r>
-                          <w:rPr>
-                            <w:i/>
-                            <w:iCs/>
-                          </w:rPr>
-                          <w:t>моноблоков</w:t>
-                        </w:r>
-                        <w:r>
-                          <w:rPr>
-                            <w:i/>
-                            <w:iCs/>
-                            <w:lang w:val="en-US"/>
-                          </w:rPr>
-                          <w:t xml:space="preserve">, </w:t>
-                        </w:r>
-                      </w:p>
-                    </w:tc>
-                  </w:tr>
-                  <w:tr>
-                    <w:tc>
-                      <w:tcPr>
-                        <w:tcW w:w="9753" w:type="dxa"/>
-                        <w:gridSpan w:val="2"/>
-                        <w:tcBorders>
-                          <w:top w:val="single" w:sz="4" w:space="0" w:color="auto"/>
-                          <w:left w:val="nil"/>
-                          <w:bottom w:val="single" w:sz="4" w:space="0" w:color="auto"/>
-                          <w:right w:val="nil"/>
-                        </w:tcBorders>
-                      </w:tcPr>
-                      <w:p>
-                        <w:pPr>
-                          <w:jc w:val="center"/>
-                          <w:rPr>
-                            <w:i/>
-                            <w:iCs/>
-                          </w:rPr>
-                        </w:pPr>
-                        <w:r>
-                          <w:rPr>
-                            <w:i/>
-                            <w:iCs/>
-                          </w:rPr>
-                          <w:t xml:space="preserve">антивирусная защита </w:t>
-                        </w:r>
-                        <w:r>
-                          <w:rPr>
-                            <w:i/>
-                            <w:iCs/>
-                          </w:rPr>
-                          <w:t>"</w:t>
-                        </w:r>
-                        <w:proofErr w:type="spellStart"/>
-                        <w:r>
-                          <w:rPr>
-                            <w:i/>
-                            <w:iCs/>
-                            <w:lang w:val="en-US"/>
-                          </w:rPr>
-                          <w:t>Dr.Web</w:t>
-                        </w:r>
-                        <w:proofErr w:type="spellEnd"/>
-                        <w:r>
-                          <w:rPr>
-                            <w:i/>
-                            <w:iCs/>
-                          </w:rPr>
-                          <w:t>"</w:t>
-                        </w:r>
-                      </w:p>
-                    </w:tc>
-                  </w:tr>
-                </w:tbl>
-                <w:p>
-                  <w:pPr>
-                    <w:jc w:val="left"/>
-                    <w:rPr>
-                      <w:rFonts w:cs="Times New Roman"/>
-                      <w:color w:val="000000" w:themeColor="text1"/>
-                      <w:shd w:val="clear" w:color="auto" w:fill="FFFFFF"/>
-                      <w:lang w:val="en-US"/>
-                    </w:rPr>
-                  </w:pPr>
-                </w:p>
-              </w:tc>
-            </w:tr>
-          </w:tbl>
-          <w:p>
-            <w:pPr>
-              <w:jc w:val="left"/>
-              <w:rPr>
-                <w:lang w:val="en-US"/>
-              </w:rPr>
-            </w:pPr>
-          </w:p>
-        </w:tc>
-      </w:tr>
-      <w:tr>
-        <w:tc>
-          <w:tcPr>
-            <w:tcW w:w="10205" w:type="dxa"/>
-            <w:gridSpan w:val="2"/>
-            <w:tcBorders>
-              <w:top w:val="nil"/>
-              <w:left w:val="nil"/>
-              <w:bottom w:val="nil"/>
-              <w:right w:val="nil"/>
-            </w:tcBorders>
-          </w:tcPr>
-          <w:p>
-            <w:pPr>
-              <w:jc w:val="left"/>
-              <w:rPr>
-                <w:rFonts w:cs="Times New Roman"/>
-                <w:color w:val="000000" w:themeColor="text1"/>
-                <w:shd w:val="clear" w:color="auto" w:fill="FFFFFF"/>
-              </w:rPr>
-            </w:pPr>
-            <w:r>
-              <w:rPr>
-                <w:rFonts w:cs="Times New Roman"/>
-                <w:color w:val="000000" w:themeColor="text1"/>
-              </w:rPr>
-              <w:t>3.3</w:t>
-            </w:r>
-            <w:r>
-              <w:rPr>
-                <w:rFonts w:cs="Times New Roman"/>
-                <w:color w:val="000000" w:themeColor="text1"/>
-              </w:rPr>
-              <w:t xml:space="preserve">. </w:t>
-            </w:r>
-            <w:r>
-              <w:rPr>
-                <w:rFonts w:cs="Times New Roman"/>
-                <w:color w:val="000000" w:themeColor="text1"/>
-                <w:shd w:val="clear" w:color="auto" w:fill="FFFFFF"/>
-              </w:rPr>
-              <w:t>Состав телекоммуникационного оборудования информационной</w:t>
-            </w:r>
-          </w:p>
-        </w:tc>
-      </w:tr>
-      <w:tr>
-        <w:tc>
-          <w:tcPr>
-            <w:tcW w:w="10205" w:type="dxa"/>
-            <w:gridSpan w:val="2"/>
-            <w:tcBorders>
-              <w:top w:val="nil"/>
-              <w:left w:val="nil"/>
-              <w:bottom w:val="nil"/>
-              <w:right w:val="nil"/>
-            </w:tcBorders>
-          </w:tcPr>
-          <w:p>
-            <w:pPr>
-              <w:jc w:val="left"/>
-              <w:rPr>
-                <w:rFonts w:cs="Times New Roman"/>
-                <w:color w:val="000000" w:themeColor="text1"/>
-              </w:rPr>
-            </w:pPr>
-            <w:r>
-              <w:rPr>
-                <w:rFonts w:cs="Times New Roman"/>
-                <w:color w:val="000000" w:themeColor="text1"/>
-              </w:rPr>
-              <w:t xml:space="preserve">(автоматизированной) системы и используемые для передачи информации линии </w:t>
-            </w:r>
-          </w:p>
-        </w:tc>
-      </w:tr>
-      <w:tr>
-        <w:tc>
-          <w:tcPr>
-            <w:tcW w:w="10205" w:type="dxa"/>
-            <w:gridSpan w:val="2"/>
-            <w:tcBorders>
-              <w:top w:val="nil"/>
-              <w:left w:val="nil"/>
-              <w:bottom w:val="nil"/>
-              <w:right w:val="nil"/>
-            </w:tcBorders>
-          </w:tcPr>
-          <w:p>
-            <w:pPr>
-              <w:jc w:val="left"/>
-              <w:rPr>
-                <w:rFonts w:cs="Times New Roman"/>
-                <w:color w:val="000000" w:themeColor="text1"/>
-                <w:lang w:val="en-US"/>
-              </w:rPr>
-            </w:pPr>
-            <w:r>
-              <w:rPr>
-                <w:rFonts w:cs="Times New Roman"/>
-                <w:color w:val="000000" w:themeColor="text1"/>
-              </w:rPr>
-              <w:lastRenderedPageBreak/>
-              <w:t>связи</w:t>
-            </w:r>
-            <w:r>
-              <w:rPr>
-                <w:rFonts w:cs="Times New Roman"/>
-                <w:color w:val="000000" w:themeColor="text1"/>
-                <w:lang w:val="en-US"/>
-              </w:rPr>
-              <w:t>:</w:t>
-            </w:r>
-          </w:p>
-        </w:tc>
-      </w:tr>
-      <w:tr>
-        <w:tc>
-          <w:tcPr>
-            <w:tcW w:w="10205" w:type="dxa"/>
-            <w:gridSpan w:val="2"/>
-            <w:tcBorders>
-              <w:top w:val="nil"/>
-              <w:left w:val="nil"/>
-              <w:bottom w:val="single" w:sz="4" w:space="0" w:color="auto"/>
-              <w:right w:val="nil"/>
-            </w:tcBorders>
-          </w:tcPr>
-          <w:p>
-            <w:pPr>
-              <w:jc w:val="center"/>
-              <w:rPr>
-                <w:rFonts w:cs="Times New Roman"/>
-                <w:i/>
-                <w:iCs/>
-                <w:color w:val="000000" w:themeColor="text1"/>
-                <w:lang w:val="en-US"/>
-              </w:rPr>
-            </w:pPr>
-            <w:r>
-              <w:rPr>
-                <w:rFonts w:cs="Times New Roman"/>
-                <w:i/>
-                <w:iCs/>
-                <w:color w:val="000000" w:themeColor="text1"/>
-                <w:lang w:val="en-US"/>
-              </w:rPr>
-              <w:t>-</w:t>
-            </w:r>
-          </w:p>
-        </w:tc>
-      </w:tr>
-      <w:tr>
-        <w:tc>
-          <w:tcPr>
-            <w:tcW w:w="10205" w:type="dxa"/>
-            <w:gridSpan w:val="2"/>
-            <w:tcBorders>
-              <w:top w:val="single" w:sz="4" w:space="0" w:color="auto"/>
-              <w:left w:val="nil"/>
-              <w:bottom w:val="nil"/>
-              <w:right w:val="nil"/>
-            </w:tcBorders>
-          </w:tcPr>
-          <w:p>
-            <w:pPr>
-              <w:jc w:val="left"/>
-              <w:rPr>
-                <w:rFonts w:cs="Times New Roman"/>
-                <w:color w:val="000000" w:themeColor="text1"/>
-                <w:shd w:val="clear" w:color="auto" w:fill="FFFFFF"/>
-              </w:rPr>
-            </w:pPr>
-            <w:r>
-              <w:rPr>
-                <w:rFonts w:cs="Times New Roman"/>
-                <w:color w:val="000000" w:themeColor="text1"/>
-                <w:shd w:val="clear" w:color="auto" w:fill="FFFFFF"/>
-              </w:rPr>
-              <w:t xml:space="preserve">3.4. </w:t>
-            </w:r>
-            <w:r>
-              <w:rPr>
-                <w:rFonts w:cs="Times New Roman"/>
-                <w:color w:val="000000" w:themeColor="text1"/>
-                <w:shd w:val="clear" w:color="auto" w:fill="FFFFFF"/>
-              </w:rPr>
-              <w:t>Состав средств защиты информации, используемых в информационной</w:t>
-            </w:r>
-          </w:p>
-        </w:tc>
-      </w:tr>
-      <w:tr>
-        <w:tc>
-          <w:tcPr>
-            <w:tcW w:w="10205" w:type="dxa"/>
-            <w:gridSpan w:val="2"/>
-            <w:tcBorders>
-              <w:top w:val="nil"/>
-              <w:left w:val="nil"/>
-              <w:bottom w:val="nil"/>
-              <w:right w:val="nil"/>
-            </w:tcBorders>
-          </w:tcPr>
-          <w:tbl>
-            <w:tblPr>
-              <w:tblStyle w:val="a8"/>
-              <w:tblW w:w="0" w:type="auto"/>
-              <w:tblLook w:val="04A0" w:firstRow="1" w:lastRow="0" w:firstColumn="1" w:lastColumn="0" w:noHBand="0" w:noVBand="1"/>
-            </w:tblPr>
-            <w:tblGrid>
-              <w:gridCol w:w="3995"/>
-              <w:gridCol w:w="5984"/>
-            </w:tblGrid>
-            <w:tr>
-              <w:tc>
-                <w:tcPr>
-                  <w:tcW w:w="3995" w:type="dxa"/>
-                  <w:tcBorders>
-                    <w:top w:val="nil"/>
-                    <w:left w:val="nil"/>
-                    <w:bottom w:val="nil"/>
-                    <w:right w:val="nil"/>
-                  </w:tcBorders>
-                </w:tcPr>
-                <w:p>
-                  <w:pPr>
-                    <w:jc w:val="left"/>
-                    <w:rPr>
-                      <w:rFonts w:cs="Times New Roman"/>
-                      <w:color w:val="000000" w:themeColor="text1"/>
-                    </w:rPr>
-                  </w:pPr>
-                  <w:r>
-                    <w:rPr>
-                      <w:rFonts w:cs="Times New Roman"/>
-                      <w:color w:val="000000" w:themeColor="text1"/>
-                    </w:rPr>
-                    <w:t>(автоматизированной) системе</w:t>
-                  </w:r>
-                  <w:r>
-                    <w:rPr>
-                      <w:rFonts w:cs="Times New Roman"/>
-                      <w:color w:val="000000" w:themeColor="text1"/>
-                    </w:rPr>
-                    <w:t>:</w:t>
-                  </w:r>
-                </w:p>
-              </w:tc>
-              <w:tc>
-                <w:tcPr>
-                  <w:tcW w:w="5984" w:type="dxa"/>
-                  <w:tcBorders>
-                    <w:top w:val="nil"/>
-                    <w:left w:val="nil"/>
-                    <w:bottom w:val="single" w:sz="4" w:space="0" w:color="auto"/>
-                    <w:right w:val="nil"/>
-                  </w:tcBorders>
-                </w:tcPr>
-                <w:p>
-                  <w:pPr>
-                    <w:jc w:val="center"/>
-                    <w:rPr>
-                      <w:rFonts w:cs="Times New Roman"/>
-                      <w:i/>
-                      <w:iCs/>
-                      <w:color w:val="000000" w:themeColor="text1"/>
-                    </w:rPr>
-                  </w:pPr>
-                  <w:r>
-                    <w:rPr>
-                      <w:i/>
-                      <w:iCs/>
-                    </w:rPr>
-                    <w:t>антивирусная защита "</w:t>
-                  </w:r>
-                  <w:proofErr w:type="spellStart"/>
-                  <w:r>
-                    <w:rPr>
-                      <w:i/>
-                      <w:iCs/>
-                      <w:lang w:val="en-US"/>
-                    </w:rPr>
-                    <w:t>Dr.Web</w:t>
-                  </w:r>
-                  <w:proofErr w:type="spellEnd"/>
-                  <w:r>
-                    <w:rPr>
-                      <w:i/>
-                      <w:iCs/>
-                    </w:rPr>
-                    <w:t>"</w:t>
-                  </w:r>
-                </w:p>
-              </w:tc>
-            </w:tr>
-          </w:tbl>
-          <w:p>
-            <w:pPr>
-              <w:jc w:val="left"/>
-              <w:rPr>
-                <w:rFonts w:cs="Times New Roman"/>
-                <w:color w:val="000000" w:themeColor="text1"/>
-              </w:rPr>
-            </w:pPr>
-          </w:p>
-        </w:tc>
-      </w:tr>
-      <w:tr>
-        <w:tc>
-          <w:tcPr>
-            <w:tcW w:w="10205" w:type="dxa"/>
-            <w:gridSpan w:val="2"/>
-            <w:tcBorders>
-              <w:top w:val="nil"/>
-              <w:left w:val="nil"/>
-              <w:bottom w:val="nil"/>
-              <w:right w:val="nil"/>
-            </w:tcBorders>
-          </w:tcPr>
-          <w:p>
-            <w:pPr>
-              <w:jc w:val="left"/>
-              <w:rPr>
-                <w:rFonts w:cs="Times New Roman"/>
-                <w:color w:val="000000" w:themeColor="text1"/>
-              </w:rPr>
-            </w:pPr>
-          </w:p>
-        </w:tc>
-      </w:tr>
-    </w:tbl>
-    <w:p>
-      <w:pPr>
-        <w:jc w:val="left"/>
-      </w:pPr>
-    </w:p>
-    <w:p>
-      <w:pPr>
-        <w:pStyle w:val="1"/>
-      </w:pPr>
-      <w:bookmarkStart w:id="9" w:name="_Toc130232364"/>
-      <w:r>
-        <w:t>5. Вывод</w:t>
-      </w:r>
-      <w:bookmarkEnd w:id="9"/>
-    </w:p>
-    <w:p>
       <w:pPr>
         <w:spacing w:after="160" w:line="259" w:lineRule="auto"/>
         <w:jc w:val="left"/>
@@ -6058,6 +836,11 @@
           <w:szCs w:val="32"/>
         </w:rPr>
       </w:pPr>
+      <w:bookmarkStart w:id="1" w:name="_Toc131179539"/>
+      <w:r>
+        <w:tab/>
+        <w:t>"Положение по аттестации объектов информатизации" – пункт 1.4 – что понимается под аттестацией</w:t>
+      </w:r>
       <w:r>
         <w:br w:type="page"/>
       </w:r>
@@ -6066,15 +849,160 @@
       <w:pPr>
         <w:pStyle w:val="1"/>
       </w:pPr>
-      <w:bookmarkStart w:id="10" w:name="_Toc130232365"/>
+      <w:r>
+        <w:lastRenderedPageBreak/>
+        <w:t>2. Актуальность работы</w:t>
+      </w:r>
+      <w:bookmarkEnd w:id="1"/>
+    </w:p>
+    <w:p>
+      <w:pPr>
+        <w:spacing w:after="160" w:line="259" w:lineRule="auto"/>
+        <w:jc w:val="left"/>
+        <w:rPr>
+          <w:rFonts w:eastAsiaTheme="majorEastAsia" w:cstheme="majorBidi"/>
+          <w:b/>
+          <w:spacing w:val="-10"/>
+          <w:kern w:val="28"/>
+          <w:szCs w:val="32"/>
+        </w:rPr>
+      </w:pPr>
+      <w:bookmarkStart w:id="2" w:name="_Toc131179540"/>
+      <w:r>
+        <w:br w:type="page"/>
+      </w:r>
+    </w:p>
+    <w:p>
+      <w:pPr>
+        <w:pStyle w:val="1"/>
+      </w:pPr>
+      <w:r>
+        <w:lastRenderedPageBreak/>
+        <w:t>3. Обзор нормативных документов</w:t>
+      </w:r>
+      <w:bookmarkEnd w:id="2"/>
+    </w:p>
+    <w:p>
+      <w:r>
+        <w:tab/>
+      </w:r>
+      <w:r>
+        <w:t>При аттестации АС необходимо опираться на следующие нормативно-правовые документы</w:t>
+      </w:r>
+      <w:r>
+        <w:t>:</w:t>
+      </w:r>
+    </w:p>
+    <w:p>
+      <w:pPr>
+        <w:pStyle w:val="a5"/>
+        <w:numPr>
+          <w:ilvl w:val="0"/>
+          <w:numId w:val="48"/>
+        </w:numPr>
+      </w:pPr>
+      <w:r>
+        <w:t>Приказ ФСТЭК № 77 "О</w:t>
+      </w:r>
+      <w:r>
+        <w:t>б утверждении порядка организации и проведения работ по аттестации объектов информатизации на соответствие требованиям о защите информации ограниченного доступа, не составляющей государственную тайну</w:t>
+      </w:r>
+      <w:r>
+        <w:t>".</w:t>
+      </w:r>
+    </w:p>
+    <w:p>
+      <w:pPr>
+        <w:pStyle w:val="a5"/>
+        <w:numPr>
+          <w:ilvl w:val="0"/>
+          <w:numId w:val="48"/>
+        </w:numPr>
+      </w:pPr>
+    </w:p>
+    <w:p>
+      <w:pPr>
+        <w:spacing w:after="160" w:line="259" w:lineRule="auto"/>
+        <w:jc w:val="left"/>
+        <w:rPr>
+          <w:rFonts w:eastAsiaTheme="majorEastAsia" w:cstheme="majorBidi"/>
+          <w:b/>
+          <w:spacing w:val="-10"/>
+          <w:kern w:val="28"/>
+          <w:szCs w:val="32"/>
+        </w:rPr>
+      </w:pPr>
+      <w:bookmarkStart w:id="3" w:name="_Toc131179541"/>
+      <w:r>
+        <w:br w:type="page"/>
+      </w:r>
+    </w:p>
+    <w:p>
+      <w:pPr>
+        <w:pStyle w:val="1"/>
+      </w:pPr>
+      <w:r>
+        <w:lastRenderedPageBreak/>
+        <w:t>4. Основная часть</w:t>
+      </w:r>
+      <w:bookmarkEnd w:id="3"/>
+    </w:p>
+    <w:p>
+      <w:pPr>
+        <w:spacing w:after="160" w:line="259" w:lineRule="auto"/>
+        <w:jc w:val="left"/>
+        <w:rPr>
+          <w:rFonts w:eastAsiaTheme="majorEastAsia" w:cstheme="majorBidi"/>
+          <w:b/>
+          <w:spacing w:val="-10"/>
+          <w:kern w:val="28"/>
+          <w:szCs w:val="32"/>
+        </w:rPr>
+      </w:pPr>
+      <w:bookmarkStart w:id="4" w:name="_Toc131179542"/>
+      <w:r>
+        <w:br w:type="page"/>
+      </w:r>
+    </w:p>
+    <w:p>
+      <w:pPr>
+        <w:pStyle w:val="1"/>
+      </w:pPr>
+      <w:r>
+        <w:lastRenderedPageBreak/>
+        <w:t>5. Вывод</w:t>
+      </w:r>
+      <w:bookmarkStart w:id="5" w:name="_Toc131179543"/>
+      <w:bookmarkEnd w:id="4"/>
+    </w:p>
+    <w:p>
+      <w:pPr>
+        <w:spacing w:after="160" w:line="259" w:lineRule="auto"/>
+        <w:jc w:val="left"/>
+        <w:rPr>
+          <w:rFonts w:eastAsiaTheme="majorEastAsia" w:cstheme="majorBidi"/>
+          <w:b/>
+          <w:spacing w:val="-10"/>
+          <w:kern w:val="28"/>
+          <w:szCs w:val="32"/>
+        </w:rPr>
+      </w:pPr>
+      <w:r>
+        <w:br w:type="page"/>
+      </w:r>
+    </w:p>
+    <w:p>
+      <w:pPr>
+        <w:pStyle w:val="1"/>
+      </w:pPr>
       <w:r>
         <w:lastRenderedPageBreak/>
         <w:t>6. Список используемых источников</w:t>
       </w:r>
-      <w:bookmarkEnd w:id="10"/>
+      <w:bookmarkEnd w:id="5"/>
     </w:p>
     <w:sectPr>
-      <w:footerReference w:type="default" r:id="rId9"/>
+      <w:footerReference w:type="default" r:id="rId8"/>
       <w:pgSz w:w="11906" w:h="16838" w:code="9"/>
       <w:pgMar w:top="1134" w:right="567" w:bottom="1134" w:left="1134" w:header="709" w:footer="709" w:gutter="0"/>
       <w:cols w:space="708"/>
@@ -6582,6 +1510,95 @@
     </w:lvl>
   </w:abstractNum>
   <w:abstractNum w:abstractNumId="4" w15:restartNumberingAfterBreak="0">
+    <w:nsid w:val="170E2E52"/>
+    <w:multiLevelType w:val="hybridMultilevel"/>
+    <w:tmpl w:val="629EAC82"/>
+    <w:lvl w:ilvl="0" w:tplc="9BB4BE0C">
+      <w:start w:val="1"/>
+      <w:numFmt w:val="decimal"/>
+      <w:lvlText w:val="%1."/>
+      <w:lvlJc w:val="left"/>
+      <w:pPr>
+        <w:ind w:left="1070" w:hanging="360"/>
+      </w:pPr>
+      <w:rPr>
+        <w:rFonts w:hint="default"/>
+      </w:rPr>
+    </w:lvl>
+    <w:lvl w:ilvl="1" w:tplc="04190019" w:tentative="1">
+      <w:start w:val="1"/>
+      <w:numFmt w:val="lowerLetter"/>
+      <w:lvlText w:val="%2."/>
+      <w:lvlJc w:val="left"/>
+      <w:pPr>
+        <w:ind w:left="1790" w:hanging="360"/>
+      </w:pPr>
+    </w:lvl>
+    <w:lvl w:ilvl="2" w:tplc="0419001B" w:tentative="1">
+      <w:start w:val="1"/>
+      <w:numFmt w:val="lowerRoman"/>
+      <w:lvlText w:val="%3."/>
+      <w:lvlJc w:val="right"/>
+      <w:pPr>
+        <w:ind w:left="2510" w:hanging="180"/>
+      </w:pPr>
+    </w:lvl>
+    <w:lvl w:ilvl="3" w:tplc="0419000F" w:tentative="1">
+      <w:start w:val="1"/>
+      <w:numFmt w:val="decimal"/>
+      <w:lvlText w:val="%4."/>
+      <w:lvlJc w:val="left"/>
+      <w:pPr>
+        <w:ind w:left="3230" w:hanging="360"/>
+      </w:pPr>
+    </w:lvl>
+    <w:lvl w:ilvl="4" w:tplc="04190019" w:tentative="1">
+      <w:start w:val="1"/>
+      <w:numFmt w:val="lowerLetter"/>
+      <w:lvlText w:val="%5."/>
+      <w:lvlJc w:val="left"/>
+      <w:pPr>
+        <w:ind w:left="3950" w:hanging="360"/>
+      </w:pPr>
+    </w:lvl>
+    <w:lvl w:ilvl="5" w:tplc="0419001B" w:tentative="1">
+      <w:start w:val="1"/>
+      <w:numFmt w:val="lowerRoman"/>
+      <w:lvlText w:val="%6."/>
+      <w:lvlJc w:val="right"/>
+      <w:pPr>
+        <w:ind w:left="4670" w:hanging="180"/>
+      </w:pPr>
+    </w:lvl>
+    <w:lvl w:ilvl="6" w:tplc="0419000F" w:tentative="1">
+      <w:start w:val="1"/>
+      <w:numFmt w:val="decimal"/>
+      <w:lvlText w:val="%7."/>
+      <w:lvlJc w:val="left"/>
+      <w:pPr>
+        <w:ind w:left="5390" w:hanging="360"/>
+      </w:pPr>
+    </w:lvl>
+    <w:lvl w:ilvl="7" w:tplc="04190019" w:tentative="1">
+      <w:start w:val="1"/>
+      <w:numFmt w:val="lowerLetter"/>
+      <w:lvlText w:val="%8."/>
+      <w:lvlJc w:val="left"/>
+      <w:pPr>
+        <w:ind w:left="6110" w:hanging="360"/>
+      </w:pPr>
+    </w:lvl>
+    <w:lvl w:ilvl="8" w:tplc="0419001B" w:tentative="1">
+      <w:start w:val="1"/>
+      <w:numFmt w:val="lowerRoman"/>
+      <w:lvlText w:val="%9."/>
+      <w:lvlJc w:val="right"/>
+      <w:pPr>
+        <w:ind w:left="6830" w:hanging="180"/>
+      </w:pPr>
+    </w:lvl>
+  </w:abstractNum>
+  <w:abstractNum w:abstractNumId="5" w15:restartNumberingAfterBreak="0">
     <w:nsid w:val="18F35DE5"/>
     <w:multiLevelType w:val="hybridMultilevel"/>
     <w:tmpl w:val="A63CDF46"/>
@@ -6671,7 +1688,7 @@
       </w:pPr>
     </w:lvl>
   </w:abstractNum>
-  <w:abstractNum w:abstractNumId="5" w15:restartNumberingAfterBreak="0">
+  <w:abstractNum w:abstractNumId="6" w15:restartNumberingAfterBreak="0">
     <w:nsid w:val="1A0F5F38"/>
     <w:multiLevelType w:val="hybridMultilevel"/>
     <w:tmpl w:val="A022AEB8"/>
@@ -6760,7 +1777,7 @@
       </w:pPr>
     </w:lvl>
   </w:abstractNum>
-  <w:abstractNum w:abstractNumId="6" w15:restartNumberingAfterBreak="0">
+  <w:abstractNum w:abstractNumId="7" w15:restartNumberingAfterBreak="0">
     <w:nsid w:val="1AD92B7C"/>
     <w:multiLevelType w:val="multilevel"/>
     <w:tmpl w:val="82CEADA2"/>
@@ -6881,7 +1898,7 @@
       </w:rPr>
     </w:lvl>
   </w:abstractNum>
-  <w:abstractNum w:abstractNumId="7" w15:restartNumberingAfterBreak="0">
+  <w:abstractNum w:abstractNumId="8" w15:restartNumberingAfterBreak="0">
     <w:nsid w:val="1D156E96"/>
     <w:multiLevelType w:val="hybridMultilevel"/>
     <w:tmpl w:val="8794BBD8"/>
@@ -6971,7 +1988,7 @@
       </w:pPr>
     </w:lvl>
   </w:abstractNum>
-  <w:abstractNum w:abstractNumId="8" w15:restartNumberingAfterBreak="0">
+  <w:abstractNum w:abstractNumId="9" w15:restartNumberingAfterBreak="0">
     <w:nsid w:val="1F761FFD"/>
     <w:multiLevelType w:val="hybridMultilevel"/>
     <w:tmpl w:val="DA20A784"/>
@@ -7057,7 +2074,7 @@
       </w:pPr>
     </w:lvl>
   </w:abstractNum>
-  <w:abstractNum w:abstractNumId="9" w15:restartNumberingAfterBreak="0">
+  <w:abstractNum w:abstractNumId="10" w15:restartNumberingAfterBreak="0">
     <w:nsid w:val="27FE7954"/>
     <w:multiLevelType w:val="hybridMultilevel"/>
     <w:tmpl w:val="AC1E7A6C"/>
@@ -7143,7 +2160,7 @@
       </w:pPr>
     </w:lvl>
   </w:abstractNum>
-  <w:abstractNum w:abstractNumId="10" w15:restartNumberingAfterBreak="0">
+  <w:abstractNum w:abstractNumId="11" w15:restartNumberingAfterBreak="0">
     <w:nsid w:val="2A912902"/>
     <w:multiLevelType w:val="hybridMultilevel"/>
     <w:tmpl w:val="BFBAF3AC"/>
@@ -7232,7 +2249,7 @@
       </w:pPr>
     </w:lvl>
   </w:abstractNum>
-  <w:abstractNum w:abstractNumId="11" w15:restartNumberingAfterBreak="0">
+  <w:abstractNum w:abstractNumId="12" w15:restartNumberingAfterBreak="0">
     <w:nsid w:val="2B6D225F"/>
     <w:multiLevelType w:val="hybridMultilevel"/>
     <w:tmpl w:val="4320727C"/>
@@ -7321,7 +2338,7 @@
       </w:pPr>
     </w:lvl>
   </w:abstractNum>
-  <w:abstractNum w:abstractNumId="12" w15:restartNumberingAfterBreak="0">
+  <w:abstractNum w:abstractNumId="13" w15:restartNumberingAfterBreak="0">
     <w:nsid w:val="2DED1A46"/>
     <w:multiLevelType w:val="hybridMultilevel"/>
     <w:tmpl w:val="70ACD34C"/>
@@ -7407,7 +2424,7 @@
       </w:pPr>
     </w:lvl>
   </w:abstractNum>
-  <w:abstractNum w:abstractNumId="13" w15:restartNumberingAfterBreak="0">
+  <w:abstractNum w:abstractNumId="14" w15:restartNumberingAfterBreak="0">
     <w:nsid w:val="2EC327E5"/>
     <w:multiLevelType w:val="hybridMultilevel"/>
     <w:tmpl w:val="46CA2F86"/>
@@ -7496,7 +2513,7 @@
       </w:pPr>
     </w:lvl>
   </w:abstractNum>
-  <w:abstractNum w:abstractNumId="14" w15:restartNumberingAfterBreak="0">
+  <w:abstractNum w:abstractNumId="15" w15:restartNumberingAfterBreak="0">
     <w:nsid w:val="30590F59"/>
     <w:multiLevelType w:val="hybridMultilevel"/>
     <w:tmpl w:val="D2DE3F64"/>
@@ -7582,7 +2599,7 @@
       </w:pPr>
     </w:lvl>
   </w:abstractNum>
-  <w:abstractNum w:abstractNumId="15" w15:restartNumberingAfterBreak="0">
+  <w:abstractNum w:abstractNumId="16" w15:restartNumberingAfterBreak="0">
     <w:nsid w:val="33F6228C"/>
     <w:multiLevelType w:val="hybridMultilevel"/>
     <w:tmpl w:val="FF60C44C"/>
@@ -7672,7 +2689,7 @@
       </w:pPr>
     </w:lvl>
   </w:abstractNum>
-  <w:abstractNum w:abstractNumId="16" w15:restartNumberingAfterBreak="0">
+  <w:abstractNum w:abstractNumId="17" w15:restartNumberingAfterBreak="0">
     <w:nsid w:val="3510543F"/>
     <w:multiLevelType w:val="hybridMultilevel"/>
     <w:tmpl w:val="71DED344"/>
@@ -7761,7 +2778,7 @@
       </w:pPr>
     </w:lvl>
   </w:abstractNum>
-  <w:abstractNum w:abstractNumId="17" w15:restartNumberingAfterBreak="0">
+  <w:abstractNum w:abstractNumId="18" w15:restartNumberingAfterBreak="0">
     <w:nsid w:val="371E27EC"/>
     <w:multiLevelType w:val="hybridMultilevel"/>
     <w:tmpl w:val="6390009E"/>
@@ -7847,7 +2864,7 @@
       </w:pPr>
     </w:lvl>
   </w:abstractNum>
-  <w:abstractNum w:abstractNumId="18" w15:restartNumberingAfterBreak="0">
+  <w:abstractNum w:abstractNumId="19" w15:restartNumberingAfterBreak="0">
     <w:nsid w:val="37C123C0"/>
     <w:multiLevelType w:val="hybridMultilevel"/>
     <w:tmpl w:val="89981580"/>
@@ -7936,7 +2953,7 @@
       </w:pPr>
     </w:lvl>
   </w:abstractNum>
-  <w:abstractNum w:abstractNumId="19" w15:restartNumberingAfterBreak="0">
+  <w:abstractNum w:abstractNumId="20" w15:restartNumberingAfterBreak="0">
     <w:nsid w:val="3C3462EB"/>
     <w:multiLevelType w:val="multilevel"/>
     <w:tmpl w:val="23805428"/>
@@ -8054,7 +3071,7 @@
       </w:rPr>
     </w:lvl>
   </w:abstractNum>
-  <w:abstractNum w:abstractNumId="20" w15:restartNumberingAfterBreak="0">
+  <w:abstractNum w:abstractNumId="21" w15:restartNumberingAfterBreak="0">
     <w:nsid w:val="405956FF"/>
     <w:multiLevelType w:val="hybridMultilevel"/>
     <w:tmpl w:val="505EA026"/>
@@ -8143,7 +3160,7 @@
       </w:pPr>
     </w:lvl>
   </w:abstractNum>
-  <w:abstractNum w:abstractNumId="21" w15:restartNumberingAfterBreak="0">
+  <w:abstractNum w:abstractNumId="22" w15:restartNumberingAfterBreak="0">
     <w:nsid w:val="4170292E"/>
     <w:multiLevelType w:val="hybridMultilevel"/>
     <w:tmpl w:val="349A55DE"/>
@@ -8233,7 +3250,7 @@
       </w:pPr>
     </w:lvl>
   </w:abstractNum>
-  <w:abstractNum w:abstractNumId="22" w15:restartNumberingAfterBreak="0">
+  <w:abstractNum w:abstractNumId="23" w15:restartNumberingAfterBreak="0">
     <w:nsid w:val="4A73620C"/>
     <w:multiLevelType w:val="multilevel"/>
     <w:tmpl w:val="863E8B94"/>
@@ -8363,7 +3380,7 @@
       </w:rPr>
     </w:lvl>
   </w:abstractNum>
-  <w:abstractNum w:abstractNumId="23" w15:restartNumberingAfterBreak="0">
+  <w:abstractNum w:abstractNumId="24" w15:restartNumberingAfterBreak="0">
     <w:nsid w:val="4F0B1D42"/>
     <w:multiLevelType w:val="hybridMultilevel"/>
     <w:tmpl w:val="4E14A59A"/>
@@ -8449,7 +3466,7 @@
       </w:pPr>
     </w:lvl>
   </w:abstractNum>
-  <w:abstractNum w:abstractNumId="24" w15:restartNumberingAfterBreak="0">
+  <w:abstractNum w:abstractNumId="25" w15:restartNumberingAfterBreak="0">
     <w:nsid w:val="578834C0"/>
     <w:multiLevelType w:val="hybridMultilevel"/>
     <w:tmpl w:val="0A50F584"/>
@@ -8539,7 +3556,7 @@
       </w:pPr>
     </w:lvl>
   </w:abstractNum>
-  <w:abstractNum w:abstractNumId="25" w15:restartNumberingAfterBreak="0">
+  <w:abstractNum w:abstractNumId="26" w15:restartNumberingAfterBreak="0">
     <w:nsid w:val="5E2171BE"/>
     <w:multiLevelType w:val="hybridMultilevel"/>
     <w:tmpl w:val="7E2AB52A"/>
@@ -8628,7 +3645,7 @@
       </w:pPr>
     </w:lvl>
   </w:abstractNum>
-  <w:abstractNum w:abstractNumId="26" w15:restartNumberingAfterBreak="0">
+  <w:abstractNum w:abstractNumId="27" w15:restartNumberingAfterBreak="0">
     <w:nsid w:val="61C80E5A"/>
     <w:multiLevelType w:val="hybridMultilevel"/>
     <w:tmpl w:val="8BAA9FC8"/>
@@ -8714,7 +3731,7 @@
       </w:pPr>
     </w:lvl>
   </w:abstractNum>
-  <w:abstractNum w:abstractNumId="27" w15:restartNumberingAfterBreak="0">
+  <w:abstractNum w:abstractNumId="28" w15:restartNumberingAfterBreak="0">
     <w:nsid w:val="67B55453"/>
     <w:multiLevelType w:val="hybridMultilevel"/>
     <w:tmpl w:val="E8B88678"/>
@@ -8803,7 +3820,7 @@
       </w:pPr>
     </w:lvl>
   </w:abstractNum>
-  <w:abstractNum w:abstractNumId="28" w15:restartNumberingAfterBreak="0">
+  <w:abstractNum w:abstractNumId="29" w15:restartNumberingAfterBreak="0">
     <w:nsid w:val="6E8D6FD5"/>
     <w:multiLevelType w:val="multilevel"/>
     <w:tmpl w:val="82CEADA2"/>
@@ -8924,7 +3941,7 @@
       </w:rPr>
     </w:lvl>
   </w:abstractNum>
-  <w:abstractNum w:abstractNumId="29" w15:restartNumberingAfterBreak="0">
+  <w:abstractNum w:abstractNumId="30" w15:restartNumberingAfterBreak="0">
     <w:nsid w:val="721B4CC6"/>
     <w:multiLevelType w:val="hybridMultilevel"/>
     <w:tmpl w:val="399EF42E"/>
@@ -9037,7 +4054,7 @@
       </w:rPr>
     </w:lvl>
   </w:abstractNum>
-  <w:abstractNum w:abstractNumId="30" w15:restartNumberingAfterBreak="0">
+  <w:abstractNum w:abstractNumId="31" w15:restartNumberingAfterBreak="0">
     <w:nsid w:val="74413689"/>
     <w:multiLevelType w:val="hybridMultilevel"/>
     <w:tmpl w:val="4DFC1994"/>
@@ -9126,7 +4143,7 @@
       </w:pPr>
     </w:lvl>
   </w:abstractNum>
-  <w:abstractNum w:abstractNumId="31" w15:restartNumberingAfterBreak="0">
+  <w:abstractNum w:abstractNumId="32" w15:restartNumberingAfterBreak="0">
     <w:nsid w:val="7CF16E06"/>
     <w:multiLevelType w:val="hybridMultilevel"/>
     <w:tmpl w:val="CAA265FC"/>
@@ -9215,7 +4232,7 @@
       </w:pPr>
     </w:lvl>
   </w:abstractNum>
-  <w:abstractNum w:abstractNumId="32" w15:restartNumberingAfterBreak="0">
+  <w:abstractNum w:abstractNumId="33" w15:restartNumberingAfterBreak="0">
     <w:nsid w:val="7DAE58E7"/>
     <w:multiLevelType w:val="hybridMultilevel"/>
     <w:tmpl w:val="E662DDB0"/>
@@ -9305,7 +4322,7 @@
       </w:pPr>
     </w:lvl>
   </w:abstractNum>
-  <w:abstractNum w:abstractNumId="33" w15:restartNumberingAfterBreak="0">
+  <w:abstractNum w:abstractNumId="34" w15:restartNumberingAfterBreak="0">
     <w:nsid w:val="7E5432A3"/>
     <w:multiLevelType w:val="hybridMultilevel"/>
     <w:tmpl w:val="6E3C505E"/>
@@ -9395,7 +4412,7 @@
       </w:pPr>
     </w:lvl>
   </w:abstractNum>
-  <w:abstractNum w:abstractNumId="34" w15:restartNumberingAfterBreak="0">
+  <w:abstractNum w:abstractNumId="35" w15:restartNumberingAfterBreak="0">
     <w:nsid w:val="7FA1177D"/>
     <w:multiLevelType w:val="hybridMultilevel"/>
     <w:tmpl w:val="D5803882"/>
@@ -9486,112 +4503,112 @@
     </w:lvl>
   </w:abstractNum>
   <w:num w:numId="1">
-    <w:abstractNumId w:val="13"/>
+    <w:abstractNumId w:val="14"/>
   </w:num>
   <w:num w:numId="2">
-    <w:abstractNumId w:val="14"/>
+    <w:abstractNumId w:val="15"/>
   </w:num>
   <w:num w:numId="3">
-    <w:abstractNumId w:val="16"/>
+    <w:abstractNumId w:val="17"/>
   </w:num>
   <w:num w:numId="4">
-    <w:abstractNumId w:val="16"/>
+    <w:abstractNumId w:val="17"/>
     <w:lvlOverride w:ilvl="0">
       <w:startOverride w:val="1"/>
     </w:lvlOverride>
   </w:num>
   <w:num w:numId="5">
-    <w:abstractNumId w:val="4"/>
+    <w:abstractNumId w:val="5"/>
   </w:num>
   <w:num w:numId="6">
-    <w:abstractNumId w:val="4"/>
+    <w:abstractNumId w:val="5"/>
     <w:lvlOverride w:ilvl="0">
       <w:startOverride w:val="1"/>
     </w:lvlOverride>
   </w:num>
   <w:num w:numId="7">
-    <w:abstractNumId w:val="4"/>
+    <w:abstractNumId w:val="5"/>
     <w:lvlOverride w:ilvl="0">
       <w:startOverride w:val="1"/>
     </w:lvlOverride>
   </w:num>
   <w:num w:numId="8">
-    <w:abstractNumId w:val="4"/>
+    <w:abstractNumId w:val="5"/>
     <w:lvlOverride w:ilvl="0">
       <w:startOverride w:val="1"/>
     </w:lvlOverride>
   </w:num>
   <w:num w:numId="9">
-    <w:abstractNumId w:val="4"/>
+    <w:abstractNumId w:val="5"/>
     <w:lvlOverride w:ilvl="0">
       <w:startOverride w:val="1"/>
     </w:lvlOverride>
   </w:num>
   <w:num w:numId="10">
-    <w:abstractNumId w:val="4"/>
+    <w:abstractNumId w:val="5"/>
     <w:lvlOverride w:ilvl="0">
       <w:startOverride w:val="1"/>
     </w:lvlOverride>
   </w:num>
   <w:num w:numId="11">
-    <w:abstractNumId w:val="4"/>
+    <w:abstractNumId w:val="5"/>
     <w:lvlOverride w:ilvl="0">
       <w:startOverride w:val="1"/>
     </w:lvlOverride>
   </w:num>
   <w:num w:numId="12">
-    <w:abstractNumId w:val="4"/>
+    <w:abstractNumId w:val="5"/>
     <w:lvlOverride w:ilvl="0">
       <w:startOverride w:val="1"/>
     </w:lvlOverride>
   </w:num>
   <w:num w:numId="13">
+    <w:abstractNumId w:val="35"/>
+  </w:num>
+  <w:num w:numId="14">
+    <w:abstractNumId w:val="8"/>
+  </w:num>
+  <w:num w:numId="15">
+    <w:abstractNumId w:val="33"/>
+  </w:num>
+  <w:num w:numId="16">
+    <w:abstractNumId w:val="16"/>
+  </w:num>
+  <w:num w:numId="17">
+    <w:abstractNumId w:val="22"/>
+  </w:num>
+  <w:num w:numId="18">
     <w:abstractNumId w:val="34"/>
   </w:num>
-  <w:num w:numId="14">
+  <w:num w:numId="19">
+    <w:abstractNumId w:val="26"/>
+  </w:num>
+  <w:num w:numId="20">
+    <w:abstractNumId w:val="21"/>
+  </w:num>
+  <w:num w:numId="21">
     <w:abstractNumId w:val="7"/>
   </w:num>
-  <w:num w:numId="15">
-    <w:abstractNumId w:val="32"/>
-  </w:num>
-  <w:num w:numId="16">
-    <w:abstractNumId w:val="15"/>
-  </w:num>
-  <w:num w:numId="17">
-    <w:abstractNumId w:val="21"/>
-  </w:num>
-  <w:num w:numId="18">
-    <w:abstractNumId w:val="33"/>
-  </w:num>
-  <w:num w:numId="19">
-    <w:abstractNumId w:val="25"/>
-  </w:num>
-  <w:num w:numId="20">
-    <w:abstractNumId w:val="20"/>
-  </w:num>
-  <w:num w:numId="21">
-    <w:abstractNumId w:val="6"/>
-  </w:num>
   <w:num w:numId="22">
-    <w:abstractNumId w:val="28"/>
+    <w:abstractNumId w:val="29"/>
   </w:num>
   <w:num w:numId="23">
-    <w:abstractNumId w:val="22"/>
+    <w:abstractNumId w:val="23"/>
   </w:num>
   <w:num w:numId="24">
-    <w:abstractNumId w:val="29"/>
+    <w:abstractNumId w:val="30"/>
   </w:num>
   <w:num w:numId="25">
     <w:abstractNumId w:val="0"/>
   </w:num>
   <w:num w:numId="26">
-    <w:abstractNumId w:val="4"/>
+    <w:abstractNumId w:val="5"/>
     <w:lvlOverride w:ilvl="0">
       <w:startOverride w:val="1"/>
     </w:lvlOverride>
   </w:num>
   <w:num w:numId="27">
-    <w:abstractNumId w:val="4"/>
+    <w:abstractNumId w:val="5"/>
     <w:lvlOverride w:ilvl="0">
       <w:startOverride w:val="1"/>
     </w:lvlOverride>
@@ -9603,64 +4620,67 @@
     <w:abstractNumId w:val="1"/>
   </w:num>
   <w:num w:numId="30">
-    <w:abstractNumId w:val="19"/>
+    <w:abstractNumId w:val="20"/>
   </w:num>
   <w:num w:numId="31">
-    <w:abstractNumId w:val="5"/>
+    <w:abstractNumId w:val="6"/>
   </w:num>
   <w:num w:numId="32">
-    <w:abstractNumId w:val="4"/>
+    <w:abstractNumId w:val="5"/>
     <w:lvlOverride w:ilvl="0">
       <w:startOverride w:val="1"/>
     </w:lvlOverride>
   </w:num>
   <w:num w:numId="33">
-    <w:abstractNumId w:val="4"/>
+    <w:abstractNumId w:val="5"/>
     <w:lvlOverride w:ilvl="0">
       <w:startOverride w:val="1"/>
     </w:lvlOverride>
   </w:num>
   <w:num w:numId="34">
-    <w:abstractNumId w:val="26"/>
+    <w:abstractNumId w:val="27"/>
   </w:num>
   <w:num w:numId="35">
     <w:abstractNumId w:val="2"/>
   </w:num>
   <w:num w:numId="36">
-    <w:abstractNumId w:val="17"/>
+    <w:abstractNumId w:val="18"/>
   </w:num>
   <w:num w:numId="37">
+    <w:abstractNumId w:val="12"/>
+  </w:num>
+  <w:num w:numId="38">
+    <w:abstractNumId w:val="19"/>
+  </w:num>
+  <w:num w:numId="39">
+    <w:abstractNumId w:val="31"/>
+  </w:num>
+  <w:num w:numId="40">
     <w:abstractNumId w:val="11"/>
   </w:num>
-  <w:num w:numId="38">
-    <w:abstractNumId w:val="18"/>
+  <w:num w:numId="41">
+    <w:abstractNumId w:val="9"/>
   </w:num>
-  <w:num w:numId="39">
-    <w:abstractNumId w:val="30"/>
-  </w:num>
-  <w:num w:numId="40">
+  <w:num w:numId="42">
     <w:abstractNumId w:val="10"/>
   </w:num>
-  <w:num w:numId="41">
-    <w:abstractNumId w:val="8"/>
-  </w:num>
-  <w:num w:numId="42">
-    <w:abstractNumId w:val="9"/>
-  </w:num>
   <w:num w:numId="43">
-    <w:abstractNumId w:val="27"/>
+    <w:abstractNumId w:val="28"/>
   </w:num>
   <w:num w:numId="44">
-    <w:abstractNumId w:val="12"/>
+    <w:abstractNumId w:val="13"/>
   </w:num>
   <w:num w:numId="45">
-    <w:abstractNumId w:val="23"/>
+    <w:abstractNumId w:val="24"/>
   </w:num>
   <w:num w:numId="46">
-    <w:abstractNumId w:val="31"/>
+    <w:abstractNumId w:val="32"/>
   </w:num>
   <w:num w:numId="47">
-    <w:abstractNumId w:val="24"/>
+    <w:abstractNumId w:val="25"/>
+  </w:num>
+  <w:num w:numId="48">
+    <w:abstractNumId w:val="4"/>
   </w:num>
 </w:numbering>
 </file>
@@ -10144,6 +5164,7 @@
   <w:style w:type="character" w:default="1" w:styleId="a2">
     <w:name w:val="Default Paragraph Font"/>
     <w:uiPriority w:val="1"/>
+    <w:semiHidden/>
     <w:unhideWhenUsed/>
   </w:style>
   <w:style w:type="table" w:default="1" w:styleId="a3">

--- a/OPIB.docx
+++ b/OPIB.docx
@@ -660,7 +660,7 @@
                 <w:noProof/>
                 <w:webHidden/>
               </w:rPr>
-              <w:t>6</w:t>
+              <w:t>8</w:t>
             </w:r>
             <w:r>
               <w:rPr>
@@ -728,7 +728,7 @@
                 <w:noProof/>
                 <w:webHidden/>
               </w:rPr>
-              <w:t>11</w:t>
+              <w:t>13</w:t>
             </w:r>
             <w:r>
               <w:rPr>
@@ -796,7 +796,7 @@
                 <w:noProof/>
                 <w:webHidden/>
               </w:rPr>
-              <w:t>11</w:t>
+              <w:t>13</w:t>
             </w:r>
             <w:r>
               <w:rPr>
@@ -1518,6 +1518,7 @@
     <w:p>
       <w:pPr>
         <w:ind w:firstLine="708"/>
+        <w:jc w:val="left"/>
         <w:rPr>
           <w:shd w:val="clear" w:color="auto" w:fill="FFFFFF"/>
         </w:rPr>
@@ -1526,6 +1527,788 @@
         <w:rPr>
           <w:shd w:val="clear" w:color="auto" w:fill="FFFFFF"/>
         </w:rPr>
+        <w:t>Далее рассмотрим</w:t>
+      </w:r>
+      <w:r>
+        <w:rPr>
+          <w:shd w:val="clear" w:color="auto" w:fill="FFFFFF"/>
+        </w:rPr>
+        <w:t xml:space="preserve">, </w:t>
+      </w:r>
+      <w:r>
+        <w:rPr>
+          <w:shd w:val="clear" w:color="auto" w:fill="FFFFFF"/>
+        </w:rPr>
+        <w:t>какой перечень документов должен быть у органа по аттестации</w:t>
+      </w:r>
+      <w:r>
+        <w:rPr>
+          <w:shd w:val="clear" w:color="auto" w:fill="FFFFFF"/>
+        </w:rPr>
+        <w:t>:</w:t>
+      </w:r>
+    </w:p>
+    <w:tbl>
+      <w:tblPr>
+        <w:tblStyle w:val="a8"/>
+        <w:tblW w:w="0" w:type="auto"/>
+        <w:tblLook w:val="04A0" w:firstRow="1" w:lastRow="0" w:firstColumn="1" w:lastColumn="0" w:noHBand="0" w:noVBand="1"/>
+      </w:tblPr>
+      <w:tblGrid>
+        <w:gridCol w:w="2242"/>
+        <w:gridCol w:w="2945"/>
+        <w:gridCol w:w="2688"/>
+        <w:gridCol w:w="2320"/>
+      </w:tblGrid>
+      <w:tr>
+        <w:tc>
+          <w:tcPr>
+            <w:tcW w:w="2272" w:type="dxa"/>
+          </w:tcPr>
+          <w:p>
+            <w:pPr>
+              <w:jc w:val="center"/>
+              <w:rPr>
+                <w:shd w:val="clear" w:color="auto" w:fill="FFFFFF"/>
+              </w:rPr>
+            </w:pPr>
+            <w:r>
+              <w:rPr>
+                <w:shd w:val="clear" w:color="auto" w:fill="FFFFFF"/>
+              </w:rPr>
+              <w:t>Выдержка из документа (статья)</w:t>
+            </w:r>
+          </w:p>
+        </w:tc>
+        <w:tc>
+          <w:tcPr>
+            <w:tcW w:w="2976" w:type="dxa"/>
+          </w:tcPr>
+          <w:p>
+            <w:pPr>
+              <w:jc w:val="center"/>
+              <w:rPr>
+                <w:shd w:val="clear" w:color="auto" w:fill="FFFFFF"/>
+              </w:rPr>
+            </w:pPr>
+            <w:r>
+              <w:rPr>
+                <w:shd w:val="clear" w:color="auto" w:fill="FFFFFF"/>
+              </w:rPr>
+              <w:t>Наименование документа</w:t>
+            </w:r>
+          </w:p>
+        </w:tc>
+        <w:tc>
+          <w:tcPr>
+            <w:tcW w:w="2726" w:type="dxa"/>
+          </w:tcPr>
+          <w:p>
+            <w:pPr>
+              <w:jc w:val="center"/>
+              <w:rPr>
+                <w:shd w:val="clear" w:color="auto" w:fill="FFFFFF"/>
+              </w:rPr>
+            </w:pPr>
+            <w:r>
+              <w:rPr>
+                <w:shd w:val="clear" w:color="auto" w:fill="FFFFFF"/>
+              </w:rPr>
+              <w:t>Примечание</w:t>
+            </w:r>
+          </w:p>
+        </w:tc>
+        <w:tc>
+          <w:tcPr>
+            <w:tcW w:w="2221" w:type="dxa"/>
+          </w:tcPr>
+          <w:p>
+            <w:pPr>
+              <w:jc w:val="center"/>
+              <w:rPr>
+                <w:shd w:val="clear" w:color="auto" w:fill="FFFFFF"/>
+              </w:rPr>
+            </w:pPr>
+            <w:r>
+              <w:rPr>
+                <w:shd w:val="clear" w:color="auto" w:fill="FFFFFF"/>
+              </w:rPr>
+              <w:t>Срок</w:t>
+            </w:r>
+          </w:p>
+          <w:p>
+            <w:pPr>
+              <w:jc w:val="center"/>
+              <w:rPr>
+                <w:shd w:val="clear" w:color="auto" w:fill="FFFFFF"/>
+              </w:rPr>
+            </w:pPr>
+            <w:r>
+              <w:rPr>
+                <w:shd w:val="clear" w:color="auto" w:fill="FFFFFF"/>
+              </w:rPr>
+              <w:t>действий</w:t>
+            </w:r>
+          </w:p>
+        </w:tc>
+      </w:tr>
+      <w:tr>
+        <w:tc>
+          <w:tcPr>
+            <w:tcW w:w="2272" w:type="dxa"/>
+            <w:vMerge w:val="restart"/>
+          </w:tcPr>
+          <w:p>
+            <w:pPr>
+              <w:jc w:val="center"/>
+              <w:rPr>
+                <w:shd w:val="clear" w:color="auto" w:fill="FFFFFF"/>
+              </w:rPr>
+            </w:pPr>
+            <w:r>
+              <w:rPr>
+                <w:shd w:val="clear" w:color="auto" w:fill="FFFFFF"/>
+              </w:rPr>
+              <w:t>Пункт 6.5 ГОСТ Р 58189-2018</w:t>
+            </w:r>
+          </w:p>
+        </w:tc>
+        <w:tc>
+          <w:tcPr>
+            <w:tcW w:w="2976" w:type="dxa"/>
+          </w:tcPr>
+          <w:p>
+            <w:pPr>
+              <w:jc w:val="left"/>
+              <w:rPr>
+                <w:shd w:val="clear" w:color="auto" w:fill="FFFFFF"/>
+              </w:rPr>
+            </w:pPr>
+            <w:r>
+              <w:rPr>
+                <w:shd w:val="clear" w:color="auto" w:fill="FFFFFF"/>
+              </w:rPr>
+              <w:t>Лицензия на проведение работ</w:t>
+            </w:r>
+            <w:r>
+              <w:rPr>
+                <w:shd w:val="clear" w:color="auto" w:fill="FFFFFF"/>
+              </w:rPr>
+              <w:t xml:space="preserve">, </w:t>
+            </w:r>
+            <w:r>
+              <w:rPr>
+                <w:shd w:val="clear" w:color="auto" w:fill="FFFFFF"/>
+              </w:rPr>
+              <w:t>связанных с использованием сведений</w:t>
+            </w:r>
+            <w:r>
+              <w:rPr>
+                <w:shd w:val="clear" w:color="auto" w:fill="FFFFFF"/>
+              </w:rPr>
+              <w:t xml:space="preserve">, </w:t>
+            </w:r>
+            <w:r>
+              <w:rPr>
+                <w:shd w:val="clear" w:color="auto" w:fill="FFFFFF"/>
+              </w:rPr>
+              <w:t>составляющих гос. тайну</w:t>
+            </w:r>
+          </w:p>
+        </w:tc>
+        <w:tc>
+          <w:tcPr>
+            <w:tcW w:w="2726" w:type="dxa"/>
+          </w:tcPr>
+          <w:p>
+            <w:pPr>
+              <w:jc w:val="center"/>
+              <w:rPr>
+                <w:shd w:val="clear" w:color="auto" w:fill="FFFFFF"/>
+              </w:rPr>
+            </w:pPr>
+            <w:r>
+              <w:rPr>
+                <w:shd w:val="clear" w:color="auto" w:fill="FFFFFF"/>
+              </w:rPr>
+              <w:t>–</w:t>
+            </w:r>
+          </w:p>
+        </w:tc>
+        <w:tc>
+          <w:tcPr>
+            <w:tcW w:w="2221" w:type="dxa"/>
+            <w:vMerge w:val="restart"/>
+          </w:tcPr>
+          <w:p>
+            <w:pPr>
+              <w:jc w:val="center"/>
+              <w:rPr>
+                <w:shd w:val="clear" w:color="auto" w:fill="FFFFFF"/>
+              </w:rPr>
+            </w:pPr>
+            <w:r>
+              <w:rPr>
+                <w:shd w:val="clear" w:color="auto" w:fill="FFFFFF"/>
+              </w:rPr>
+              <w:t xml:space="preserve">Постановление Правительства 333 "О лицензировании деятельности </w:t>
+            </w:r>
+            <w:r>
+              <w:rPr>
+                <w:shd w:val="clear" w:color="auto" w:fill="FFFFFF"/>
+              </w:rPr>
+              <w:t xml:space="preserve">... </w:t>
+            </w:r>
+            <w:r>
+              <w:rPr>
+                <w:shd w:val="clear" w:color="auto" w:fill="FFFFFF"/>
+              </w:rPr>
+              <w:t>гос. тайны</w:t>
+            </w:r>
+            <w:r>
+              <w:rPr>
+                <w:shd w:val="clear" w:color="auto" w:fill="FFFFFF"/>
+              </w:rPr>
+              <w:t xml:space="preserve">, </w:t>
+            </w:r>
+            <w:r>
+              <w:rPr>
+                <w:shd w:val="clear" w:color="auto" w:fill="FFFFFF"/>
+              </w:rPr>
+              <w:t>созданием средств защиты" пункт 8 – "</w:t>
+            </w:r>
+            <w:r>
+              <w:rPr>
+                <w:color w:val="000000"/>
+                <w:sz w:val="30"/>
+                <w:szCs w:val="30"/>
+                <w:shd w:val="clear" w:color="auto" w:fill="FFFFFF"/>
+              </w:rPr>
+              <w:t xml:space="preserve">Срок действия лицензии устанавливается </w:t>
+            </w:r>
+            <w:proofErr w:type="gramStart"/>
+            <w:r>
+              <w:rPr>
+                <w:color w:val="000000"/>
+                <w:sz w:val="30"/>
+                <w:szCs w:val="30"/>
+                <w:shd w:val="clear" w:color="auto" w:fill="FFFFFF"/>
+              </w:rPr>
+              <w:t>... ,</w:t>
+            </w:r>
+            <w:proofErr w:type="gramEnd"/>
+            <w:r>
+              <w:rPr>
+                <w:color w:val="000000"/>
+                <w:sz w:val="30"/>
+                <w:szCs w:val="30"/>
+                <w:shd w:val="clear" w:color="auto" w:fill="FFFFFF"/>
+              </w:rPr>
+              <w:t xml:space="preserve"> но не более чем на 5 лет</w:t>
+            </w:r>
+            <w:r>
+              <w:rPr>
+                <w:shd w:val="clear" w:color="auto" w:fill="FFFFFF"/>
+              </w:rPr>
+              <w:t>"</w:t>
+            </w:r>
+          </w:p>
+        </w:tc>
+      </w:tr>
+      <w:tr>
+        <w:tc>
+          <w:tcPr>
+            <w:tcW w:w="2272" w:type="dxa"/>
+            <w:vMerge/>
+          </w:tcPr>
+          <w:p>
+            <w:pPr>
+              <w:jc w:val="center"/>
+              <w:rPr>
+                <w:shd w:val="clear" w:color="auto" w:fill="FFFFFF"/>
+              </w:rPr>
+            </w:pPr>
+          </w:p>
+        </w:tc>
+        <w:tc>
+          <w:tcPr>
+            <w:tcW w:w="2976" w:type="dxa"/>
+          </w:tcPr>
+          <w:p>
+            <w:pPr>
+              <w:jc w:val="left"/>
+              <w:rPr>
+                <w:shd w:val="clear" w:color="auto" w:fill="FFFFFF"/>
+              </w:rPr>
+            </w:pPr>
+            <w:r>
+              <w:rPr>
+                <w:shd w:val="clear" w:color="auto" w:fill="FFFFFF"/>
+              </w:rPr>
+              <w:t>Лицензия на осуществление мероприятий и (или) оказание услуг в области защиты гос. тайны (</w:t>
+            </w:r>
+            <w:proofErr w:type="gramStart"/>
+            <w:r>
+              <w:rPr>
+                <w:shd w:val="clear" w:color="auto" w:fill="FFFFFF"/>
+              </w:rPr>
+              <w:t>в частности</w:t>
+            </w:r>
+            <w:proofErr w:type="gramEnd"/>
+            <w:r>
+              <w:rPr>
+                <w:shd w:val="clear" w:color="auto" w:fill="FFFFFF"/>
+              </w:rPr>
+              <w:t xml:space="preserve"> технической защиты)</w:t>
+            </w:r>
+          </w:p>
+        </w:tc>
+        <w:tc>
+          <w:tcPr>
+            <w:tcW w:w="2726" w:type="dxa"/>
+          </w:tcPr>
+          <w:p>
+            <w:pPr>
+              <w:jc w:val="center"/>
+              <w:rPr>
+                <w:shd w:val="clear" w:color="auto" w:fill="FFFFFF"/>
+              </w:rPr>
+            </w:pPr>
+            <w:r>
+              <w:rPr>
+                <w:shd w:val="clear" w:color="auto" w:fill="FFFFFF"/>
+              </w:rPr>
+              <w:t>–</w:t>
+            </w:r>
+          </w:p>
+        </w:tc>
+        <w:tc>
+          <w:tcPr>
+            <w:tcW w:w="2221" w:type="dxa"/>
+            <w:vMerge/>
+          </w:tcPr>
+          <w:p>
+            <w:pPr>
+              <w:jc w:val="center"/>
+              <w:rPr>
+                <w:shd w:val="clear" w:color="auto" w:fill="FFFFFF"/>
+              </w:rPr>
+            </w:pPr>
+          </w:p>
+        </w:tc>
+      </w:tr>
+    </w:tbl>
+    <w:p>
+      <w:r>
+        <w:br w:type="page"/>
+      </w:r>
+    </w:p>
+    <w:tbl>
+      <w:tblPr>
+        <w:tblStyle w:val="a8"/>
+        <w:tblW w:w="0" w:type="auto"/>
+        <w:tblLook w:val="04A0" w:firstRow="1" w:lastRow="0" w:firstColumn="1" w:lastColumn="0" w:noHBand="0" w:noVBand="1"/>
+      </w:tblPr>
+      <w:tblGrid>
+        <w:gridCol w:w="2315"/>
+        <w:gridCol w:w="2945"/>
+        <w:gridCol w:w="2878"/>
+        <w:gridCol w:w="2057"/>
+      </w:tblGrid>
+      <w:tr>
+        <w:tc>
+          <w:tcPr>
+            <w:tcW w:w="2315" w:type="dxa"/>
+          </w:tcPr>
+          <w:p>
+            <w:pPr>
+              <w:jc w:val="center"/>
+              <w:rPr>
+                <w:shd w:val="clear" w:color="auto" w:fill="FFFFFF"/>
+              </w:rPr>
+            </w:pPr>
+            <w:r>
+              <w:rPr>
+                <w:shd w:val="clear" w:color="auto" w:fill="FFFFFF"/>
+              </w:rPr>
+              <w:lastRenderedPageBreak/>
+              <w:t>Выдержка из документа (статья)</w:t>
+            </w:r>
+          </w:p>
+        </w:tc>
+        <w:tc>
+          <w:tcPr>
+            <w:tcW w:w="2945" w:type="dxa"/>
+          </w:tcPr>
+          <w:p>
+            <w:pPr>
+              <w:jc w:val="center"/>
+              <w:rPr>
+                <w:shd w:val="clear" w:color="auto" w:fill="FFFFFF"/>
+              </w:rPr>
+            </w:pPr>
+            <w:r>
+              <w:rPr>
+                <w:shd w:val="clear" w:color="auto" w:fill="FFFFFF"/>
+              </w:rPr>
+              <w:t>Наименование документа</w:t>
+            </w:r>
+          </w:p>
+        </w:tc>
+        <w:tc>
+          <w:tcPr>
+            <w:tcW w:w="2878" w:type="dxa"/>
+          </w:tcPr>
+          <w:p>
+            <w:pPr>
+              <w:jc w:val="center"/>
+              <w:rPr>
+                <w:shd w:val="clear" w:color="auto" w:fill="FFFFFF"/>
+              </w:rPr>
+            </w:pPr>
+            <w:r>
+              <w:rPr>
+                <w:shd w:val="clear" w:color="auto" w:fill="FFFFFF"/>
+              </w:rPr>
+              <w:t>Примечание</w:t>
+            </w:r>
+          </w:p>
+        </w:tc>
+        <w:tc>
+          <w:tcPr>
+            <w:tcW w:w="2057" w:type="dxa"/>
+          </w:tcPr>
+          <w:p>
+            <w:pPr>
+              <w:jc w:val="center"/>
+              <w:rPr>
+                <w:shd w:val="clear" w:color="auto" w:fill="FFFFFF"/>
+              </w:rPr>
+            </w:pPr>
+          </w:p>
+        </w:tc>
+      </w:tr>
+      <w:tr>
+        <w:tc>
+          <w:tcPr>
+            <w:tcW w:w="2315" w:type="dxa"/>
+          </w:tcPr>
+          <w:p>
+            <w:pPr>
+              <w:rPr>
+                <w:shd w:val="clear" w:color="auto" w:fill="FFFFFF"/>
+              </w:rPr>
+            </w:pPr>
+            <w:r>
+              <w:rPr>
+                <w:shd w:val="clear" w:color="auto" w:fill="FFFFFF"/>
+              </w:rPr>
+              <w:t xml:space="preserve">Пункт 4.3. </w:t>
+            </w:r>
+          </w:p>
+          <w:p>
+            <w:pPr>
+              <w:rPr>
+                <w:shd w:val="clear" w:color="auto" w:fill="FFFFFF"/>
+              </w:rPr>
+            </w:pPr>
+            <w:r>
+              <w:rPr>
+                <w:shd w:val="clear" w:color="auto" w:fill="FFFFFF"/>
+              </w:rPr>
+              <w:t>ГОСТ РО 0043-003-2021</w:t>
+            </w:r>
+          </w:p>
+        </w:tc>
+        <w:tc>
+          <w:tcPr>
+            <w:tcW w:w="2945" w:type="dxa"/>
+          </w:tcPr>
+          <w:p>
+            <w:pPr>
+              <w:jc w:val="left"/>
+              <w:rPr>
+                <w:shd w:val="clear" w:color="auto" w:fill="FFFFFF"/>
+              </w:rPr>
+            </w:pPr>
+            <w:r>
+              <w:rPr>
+                <w:shd w:val="clear" w:color="auto" w:fill="FFFFFF"/>
+              </w:rPr>
+              <w:t>Аттестат аккредитации органа по аттестации объектов информатизации</w:t>
+            </w:r>
+          </w:p>
+        </w:tc>
+        <w:tc>
+          <w:tcPr>
+            <w:tcW w:w="2878" w:type="dxa"/>
+          </w:tcPr>
+          <w:p>
+            <w:pPr>
+              <w:jc w:val="left"/>
+              <w:rPr>
+                <w:shd w:val="clear" w:color="auto" w:fill="FFFFFF"/>
+              </w:rPr>
+            </w:pPr>
+            <w:r>
+              <w:rPr>
+                <w:shd w:val="clear" w:color="auto" w:fill="FFFFFF"/>
+              </w:rPr>
+              <w:t xml:space="preserve">Документ имеет </w:t>
+            </w:r>
+          </w:p>
+          <w:p>
+            <w:pPr>
+              <w:jc w:val="left"/>
+              <w:rPr>
+                <w:shd w:val="clear" w:color="auto" w:fill="FFFFFF"/>
+              </w:rPr>
+            </w:pPr>
+            <w:r>
+              <w:rPr>
+                <w:shd w:val="clear" w:color="auto" w:fill="FFFFFF"/>
+              </w:rPr>
+              <w:t>гриф</w:t>
+            </w:r>
+            <w:r>
+              <w:rPr>
+                <w:shd w:val="clear" w:color="auto" w:fill="FFFFFF"/>
+              </w:rPr>
+              <w:t>:</w:t>
+            </w:r>
+            <w:r>
+              <w:rPr>
+                <w:shd w:val="clear" w:color="auto" w:fill="FFFFFF"/>
+              </w:rPr>
+              <w:t xml:space="preserve"> </w:t>
+            </w:r>
+            <w:r>
+              <w:rPr>
+                <w:shd w:val="clear" w:color="auto" w:fill="FFFFFF"/>
+              </w:rPr>
+              <w:br/>
+              <w:t>Для Служебного Пользования. Применяется в случае аттестации объекта информатизации</w:t>
+            </w:r>
+            <w:r>
+              <w:rPr>
+                <w:shd w:val="clear" w:color="auto" w:fill="FFFFFF"/>
+              </w:rPr>
+              <w:t xml:space="preserve">, </w:t>
+            </w:r>
+            <w:r>
+              <w:rPr>
+                <w:shd w:val="clear" w:color="auto" w:fill="FFFFFF"/>
+              </w:rPr>
+              <w:t>на котором осуществляется обработка секретной информации (отнесенной к гос. тайне)</w:t>
+            </w:r>
+          </w:p>
+        </w:tc>
+        <w:tc>
+          <w:tcPr>
+            <w:tcW w:w="2057" w:type="dxa"/>
+          </w:tcPr>
+          <w:p>
+            <w:pPr>
+              <w:rPr>
+                <w:shd w:val="clear" w:color="auto" w:fill="FFFFFF"/>
+              </w:rPr>
+            </w:pPr>
+          </w:p>
+        </w:tc>
+      </w:tr>
+      <w:tr>
+        <w:tc>
+          <w:tcPr>
+            <w:tcW w:w="2315" w:type="dxa"/>
+            <w:vMerge w:val="restart"/>
+          </w:tcPr>
+          <w:p>
+            <w:pPr>
+              <w:rPr>
+                <w:shd w:val="clear" w:color="auto" w:fill="FFFFFF"/>
+              </w:rPr>
+            </w:pPr>
+            <w:r>
+              <w:rPr>
+                <w:shd w:val="clear" w:color="auto" w:fill="FFFFFF"/>
+              </w:rPr>
+              <w:t>Информация от ФСТЭК "Лицензирование деятельности по технической защите информации"</w:t>
+            </w:r>
+          </w:p>
+        </w:tc>
+        <w:tc>
+          <w:tcPr>
+            <w:tcW w:w="2945" w:type="dxa"/>
+          </w:tcPr>
+          <w:p>
+            <w:pPr>
+              <w:jc w:val="left"/>
+              <w:rPr>
+                <w:shd w:val="clear" w:color="auto" w:fill="FFFFFF"/>
+              </w:rPr>
+            </w:pPr>
+            <w:r>
+              <w:rPr>
+                <w:shd w:val="clear" w:color="auto" w:fill="FFFFFF"/>
+              </w:rPr>
+              <w:t>Лицензия деятельности по техн. защите конфиденциальной информации</w:t>
+            </w:r>
+          </w:p>
+        </w:tc>
+        <w:tc>
+          <w:tcPr>
+            <w:tcW w:w="2878" w:type="dxa"/>
+          </w:tcPr>
+          <w:p>
+            <w:pPr>
+              <w:jc w:val="center"/>
+              <w:rPr>
+                <w:shd w:val="clear" w:color="auto" w:fill="FFFFFF"/>
+              </w:rPr>
+            </w:pPr>
+            <w:r>
+              <w:rPr>
+                <w:shd w:val="clear" w:color="auto" w:fill="FFFFFF"/>
+              </w:rPr>
+              <w:t>–</w:t>
+            </w:r>
+          </w:p>
+        </w:tc>
+        <w:tc>
+          <w:tcPr>
+            <w:tcW w:w="2057" w:type="dxa"/>
+            <w:vMerge w:val="restart"/>
+          </w:tcPr>
+          <w:p>
+            <w:pPr>
+              <w:jc w:val="center"/>
+              <w:rPr>
+                <w:shd w:val="clear" w:color="auto" w:fill="FFFFFF"/>
+              </w:rPr>
+            </w:pPr>
+            <w:r>
+              <w:rPr>
+                <w:shd w:val="clear" w:color="auto" w:fill="FFFFFF"/>
+              </w:rPr>
+              <w:t>5 лет</w:t>
+            </w:r>
+            <w:r>
+              <w:rPr>
+                <w:shd w:val="clear" w:color="auto" w:fill="FFFFFF"/>
+              </w:rPr>
+              <w:t xml:space="preserve"> – указано в информации от ФСТЭК</w:t>
+            </w:r>
+          </w:p>
+        </w:tc>
+      </w:tr>
+      <w:tr>
+        <w:tc>
+          <w:tcPr>
+            <w:tcW w:w="2315" w:type="dxa"/>
+            <w:vMerge/>
+          </w:tcPr>
+          <w:p>
+            <w:pPr>
+              <w:rPr>
+                <w:shd w:val="clear" w:color="auto" w:fill="FFFFFF"/>
+              </w:rPr>
+            </w:pPr>
+          </w:p>
+        </w:tc>
+        <w:tc>
+          <w:tcPr>
+            <w:tcW w:w="2945" w:type="dxa"/>
+          </w:tcPr>
+          <w:p>
+            <w:pPr>
+              <w:jc w:val="left"/>
+              <w:rPr>
+                <w:shd w:val="clear" w:color="auto" w:fill="FFFFFF"/>
+              </w:rPr>
+            </w:pPr>
+            <w:r>
+              <w:rPr>
+                <w:shd w:val="clear" w:color="auto" w:fill="FFFFFF"/>
+              </w:rPr>
+              <w:t>Лицензия деятельности</w:t>
+            </w:r>
+            <w:r>
+              <w:rPr>
+                <w:shd w:val="clear" w:color="auto" w:fill="FFFFFF"/>
+              </w:rPr>
+              <w:t xml:space="preserve"> по разработке и производству средств защиты </w:t>
+            </w:r>
+            <w:proofErr w:type="spellStart"/>
+            <w:r>
+              <w:rPr>
+                <w:shd w:val="clear" w:color="auto" w:fill="FFFFFF"/>
+              </w:rPr>
+              <w:t>конф</w:t>
+            </w:r>
+            <w:proofErr w:type="spellEnd"/>
+            <w:r>
+              <w:rPr>
+                <w:shd w:val="clear" w:color="auto" w:fill="FFFFFF"/>
+              </w:rPr>
+              <w:t>. инф.</w:t>
+            </w:r>
+          </w:p>
+        </w:tc>
+        <w:tc>
+          <w:tcPr>
+            <w:tcW w:w="2878" w:type="dxa"/>
+          </w:tcPr>
+          <w:p>
+            <w:pPr>
+              <w:jc w:val="center"/>
+              <w:rPr>
+                <w:shd w:val="clear" w:color="auto" w:fill="FFFFFF"/>
+              </w:rPr>
+            </w:pPr>
+            <w:r>
+              <w:rPr>
+                <w:shd w:val="clear" w:color="auto" w:fill="FFFFFF"/>
+              </w:rPr>
+              <w:t>–</w:t>
+            </w:r>
+          </w:p>
+        </w:tc>
+        <w:tc>
+          <w:tcPr>
+            <w:tcW w:w="2057" w:type="dxa"/>
+            <w:vMerge/>
+          </w:tcPr>
+          <w:p>
+            <w:pPr>
+              <w:jc w:val="center"/>
+              <w:rPr>
+                <w:shd w:val="clear" w:color="auto" w:fill="FFFFFF"/>
+              </w:rPr>
+            </w:pPr>
+          </w:p>
+        </w:tc>
+      </w:tr>
+    </w:tbl>
+    <w:p>
+      <w:pPr>
+        <w:ind w:firstLine="708"/>
+        <w:jc w:val="left"/>
+        <w:rPr>
+          <w:shd w:val="clear" w:color="auto" w:fill="FFFFFF"/>
+        </w:rPr>
+      </w:pPr>
+    </w:p>
+    <w:p>
+      <w:pPr>
+        <w:ind w:firstLine="708"/>
+        <w:rPr>
+          <w:shd w:val="clear" w:color="auto" w:fill="FFFFFF"/>
+        </w:rPr>
+      </w:pPr>
+      <w:r>
+        <w:rPr>
+          <w:shd w:val="clear" w:color="auto" w:fill="FFFFFF"/>
+        </w:rPr>
         <w:t>Важно отметить, что перечень документов для аттестации АС может</w:t>
       </w:r>
       <w:r>
@@ -1538,7 +2321,14 @@
         <w:rPr>
           <w:shd w:val="clear" w:color="auto" w:fill="FFFFFF"/>
         </w:rPr>
-        <w:t>варьироваться в зависимости от конкретной отрасли или сферы применения АС, а также от требований, установленных регулирующими органами. Поэтому перед началом процесса аттестации необходимо ознакомиться с соответствующими нормативными документами и требованиями.</w:t>
+        <w:t xml:space="preserve">варьироваться в зависимости от конкретной отрасли или сферы применения АС, а </w:t>
+      </w:r>
+      <w:r>
+        <w:rPr>
+          <w:shd w:val="clear" w:color="auto" w:fill="FFFFFF"/>
+        </w:rPr>
+        <w:lastRenderedPageBreak/>
+        <w:t>также от требований, установленных регулирующими органами. Поэтому перед началом процесса аттестации необходимо ознакомиться с соответствующими нормативными документами и требованиями.</w:t>
       </w:r>
     </w:p>
     <w:p>
@@ -1603,11 +2393,32 @@
         <w:ind w:left="708"/>
       </w:pPr>
       <w:r>
-        <w:t xml:space="preserve">г) техническое задание на создание (развитие, модернизацию) объекта информатизации и (или) частное техническое задание на создание (развитие, </w:t>
-      </w:r>
+        <w:t>г) техническое задание на создание (развитие, модернизацию) объекта информатизации и (или) частное техническое задание на создание (развитие, модернизацию) системы защиты информации объекта информатизации (для объекта информатизации, входящего в состав объекта капитального строительства, задание на проектирование (реконструкцию) объекта капитального строительства) (в случае их разработки в ходе создания объекта информатизации);</w:t>
+      </w:r>
+    </w:p>
+    <w:p>
+      <w:pPr>
+        <w:ind w:left="708"/>
+      </w:pPr>
+      <w:r>
+        <w:t>д) проектную документацию на систему защиты информации объекта информатизации (в случае ее разработки в ходе создания объекта информатизации);</w:t>
+      </w:r>
+    </w:p>
+    <w:p>
+      <w:pPr>
+        <w:ind w:left="708"/>
+      </w:pPr>
+      <w:r>
+        <w:t>е) эксплуатационную документацию на систему защиты информации объекта информатизации и применяемые средства защиты информации;</w:t>
+      </w:r>
+    </w:p>
+    <w:p>
+      <w:pPr>
+        <w:ind w:left="708"/>
+      </w:pPr>
       <w:r>
         <w:lastRenderedPageBreak/>
-        <w:t>модернизацию) системы защиты информации объекта информатизации (для объекта информатизации, входящего в состав объекта капитального строительства, задание на проектирование (реконструкцию) объекта капитального строительства) (в случае их разработки в ходе создания объекта информатизации);</w:t>
+        <w:t>ж) организационно-распорядительные документы по защите информации владельца объекта информатизации, регламентирующие защиту информации в ходе эксплуатации объекта информатизации, в том числе план мероприятий по защите информации на объекте информатизации, документы по порядку оценки угроз безопасности информации, управлению (администрированию) системой защиты информации, управлению конфигурацией объекта информатизации, реагированию на инциденты безопасности, информированию и обучению персонала, контролю за обеспечением уровня защищенности информации (далее – документы по защите информации владельца объекта информатизации);</w:t>
       </w:r>
     </w:p>
     <w:p>
@@ -1615,7 +2426,153 @@
         <w:ind w:left="708"/>
       </w:pPr>
       <w:r>
-        <w:t>д) проектную документацию на систему защиты информации объекта информатизации (в случае ее разработки в ходе создания объекта информатизации);</w:t>
+        <w:t>з) документы, содержащие результаты анализа уязвимостей объекта информатизации и приемочных испытаний системы защиты информации объекта информатизации (в случае проведения анализа и испытаний в ходе создания объекта информатизации)."</w:t>
+      </w:r>
+    </w:p>
+    <w:p>
+      <w:pPr>
+        <w:ind w:firstLine="708"/>
+      </w:pPr>
+      <w:r>
+        <w:t>Весь перечень документов для аттестации АС рассмотрен далее в рис. 1.</w:t>
+      </w:r>
+      <w:r>
+        <w:t xml:space="preserve">, </w:t>
+      </w:r>
+      <w:r>
+        <w:t>где пунктиром указаны необязательные для создания документы</w:t>
+      </w:r>
+      <w:r>
+        <w:t xml:space="preserve"> </w:t>
+      </w:r>
+      <w:r>
+        <w:t>в процессе аттестации.</w:t>
+      </w:r>
+    </w:p>
+    <w:p>
+      <w:pPr>
+        <w:spacing w:after="160" w:line="259" w:lineRule="auto"/>
+        <w:jc w:val="left"/>
+      </w:pPr>
+      <w:r>
+        <w:br w:type="page"/>
+      </w:r>
+    </w:p>
+    <w:tbl>
+      <w:tblPr>
+        <w:tblStyle w:val="a8"/>
+        <w:tblW w:w="0" w:type="auto"/>
+        <w:tblInd w:w="708" w:type="dxa"/>
+        <w:tblBorders>
+          <w:top w:val="none" w:sz="0" w:space="0" w:color="auto"/>
+          <w:left w:val="none" w:sz="0" w:space="0" w:color="auto"/>
+          <w:bottom w:val="none" w:sz="0" w:space="0" w:color="auto"/>
+          <w:right w:val="none" w:sz="0" w:space="0" w:color="auto"/>
+          <w:insideH w:val="none" w:sz="0" w:space="0" w:color="auto"/>
+          <w:insideV w:val="none" w:sz="0" w:space="0" w:color="auto"/>
+        </w:tblBorders>
+        <w:tblLook w:val="04A0" w:firstRow="1" w:lastRow="0" w:firstColumn="1" w:lastColumn="0" w:noHBand="0" w:noVBand="1"/>
+      </w:tblPr>
+      <w:tblGrid>
+        <w:gridCol w:w="9497"/>
+      </w:tblGrid>
+      <w:tr>
+        <w:tc>
+          <w:tcPr>
+            <w:tcW w:w="10195" w:type="dxa"/>
+          </w:tcPr>
+          <w:p>
+            <w:pPr>
+              <w:jc w:val="center"/>
+            </w:pPr>
+            <w:r>
+              <w:rPr>
+                <w:noProof/>
+              </w:rPr>
+              <w:lastRenderedPageBreak/>
+              <w:drawing>
+                <wp:inline distT="0" distB="0" distL="0" distR="0" wp14:anchorId="56A23E33" wp14:editId="6BF8C41F">
+                  <wp:extent cx="5907820" cy="3969035"/>
+                  <wp:effectExtent l="0" t="0" r="0" b="0"/>
+                  <wp:docPr id="2" name="Рисунок 2"/>
+                  <wp:cNvGraphicFramePr>
+                    <a:graphicFrameLocks xmlns:a="http://schemas.openxmlformats.org/drawingml/2006/main" noChangeAspect="1"/>
+                  </wp:cNvGraphicFramePr>
+                  <a:graphic xmlns:a="http://schemas.openxmlformats.org/drawingml/2006/main">
+                    <a:graphicData uri="http://schemas.openxmlformats.org/drawingml/2006/picture">
+                      <pic:pic xmlns:pic="http://schemas.openxmlformats.org/drawingml/2006/picture">
+                        <pic:nvPicPr>
+                          <pic:cNvPr id="0" name="Picture 3"/>
+                          <pic:cNvPicPr>
+                            <a:picLocks noChangeAspect="1" noChangeArrowheads="1"/>
+                          </pic:cNvPicPr>
+                        </pic:nvPicPr>
+                        <pic:blipFill>
+                          <a:blip r:embed="rId8" cstate="print">
+                            <a:extLst>
+                              <a:ext uri="{28A0092B-C50C-407E-A947-70E740481C1C}">
+                                <a14:useLocalDpi xmlns:a14="http://schemas.microsoft.com/office/drawing/2010/main" val="0"/>
+                              </a:ext>
+                            </a:extLst>
+                          </a:blip>
+                          <a:srcRect/>
+                          <a:stretch>
+                            <a:fillRect/>
+                          </a:stretch>
+                        </pic:blipFill>
+                        <pic:spPr bwMode="auto">
+                          <a:xfrm>
+                            <a:off x="0" y="0"/>
+                            <a:ext cx="5914565" cy="3973566"/>
+                          </a:xfrm>
+                          <a:prstGeom prst="rect">
+                            <a:avLst/>
+                          </a:prstGeom>
+                          <a:noFill/>
+                          <a:ln>
+                            <a:noFill/>
+                          </a:ln>
+                        </pic:spPr>
+                      </pic:pic>
+                    </a:graphicData>
+                  </a:graphic>
+                </wp:inline>
+              </w:drawing>
+            </w:r>
+          </w:p>
+        </w:tc>
+      </w:tr>
+      <w:tr>
+        <w:tc>
+          <w:tcPr>
+            <w:tcW w:w="10195" w:type="dxa"/>
+          </w:tcPr>
+          <w:p>
+            <w:pPr>
+              <w:jc w:val="center"/>
+            </w:pPr>
+            <w:r>
+              <w:t>Рисунок 1 – Перечень документов для аттестации АС</w:t>
+            </w:r>
+          </w:p>
+        </w:tc>
+      </w:tr>
+    </w:tbl>
+    <w:p>
+      <w:r>
+        <w:tab/>
+      </w:r>
+      <w:r>
+        <w:t>В случае</w:t>
+      </w:r>
+      <w:r>
+        <w:t xml:space="preserve">, </w:t>
+      </w:r>
+      <w:r>
+        <w:t>если в процессе проведения аттестационных испытаний выявлены недостатки</w:t>
+      </w:r>
+      <w:r>
+        <w:t>:</w:t>
       </w:r>
     </w:p>
     <w:p>
@@ -1623,7 +2580,10 @@
         <w:ind w:left="708"/>
       </w:pPr>
       <w:r>
-        <w:t>е) эксплуатационную документацию на систему защиты информации объекта информатизации и применяемые средства защиты информации;</w:t>
+        <w:t>Пункт 21 – "</w:t>
+      </w:r>
+      <w:r>
+        <w:t xml:space="preserve">В случае выявления в ходе аттестационных испытаний недостатков, которые можно устранить в процессе аттестации объекта информатизации, владелец объекта информатизации обеспечивает их устранение, а орган по аттестации оценивает качество такого устранения. </w:t>
       </w:r>
     </w:p>
     <w:p>
@@ -1631,7 +2591,39 @@
         <w:ind w:left="708"/>
       </w:pPr>
       <w:r>
-        <w:t>ж) организационно-распорядительные документы по защите информации владельца объекта информатизации, регламентирующие защиту информации в ходе эксплуатации объекта информатизации, в том числе план мероприятий по защите информации на объекте информатизации, документы по порядку оценки угроз безопасности информации, управлению (администрированию) системой защиты информации, управлению конфигурацией объекта информатизации, реагированию на инциденты безопасности, информированию и обучению персонала, контролю за обеспечением уровня защищенности информации (далее – документы по защите информации владельца объекта информатизации);</w:t>
+        <w:rPr>
+          <w:shd w:val="clear" w:color="auto" w:fill="FFFFFF"/>
+        </w:rPr>
+        <w:t>По результатам устранения недостатков орган по аттестации повторно оформляет заключение, в которое наряду со сведениями, указанными в пункте 18 настоящего Порядка, включаются сведения об устранении владельцем объекта информатизации всех выявленных недостатков, а также делается вывод о возможности выдачи аттестата соответствия требованиям по защите информации (далее – аттестат соответствия) на объект информатизации.</w:t>
+      </w:r>
+      <w:r>
+        <w:t>"</w:t>
+      </w:r>
+      <w:r>
+        <w:t xml:space="preserve"> </w:t>
+      </w:r>
+    </w:p>
+    <w:p>
+      <w:pPr>
+        <w:ind w:firstLine="708"/>
+      </w:pPr>
+      <w:r>
+        <w:t>Далее</w:t>
+      </w:r>
+      <w:r>
+        <w:t xml:space="preserve">, </w:t>
+      </w:r>
+      <w:r>
+        <w:t>в результате устранения всех недостатков</w:t>
+      </w:r>
+      <w:r>
+        <w:t xml:space="preserve">, </w:t>
+      </w:r>
+      <w:r>
+        <w:t>орган по аттестации выдаёт Аттестат соответствия</w:t>
+      </w:r>
+      <w:r>
+        <w:t>:</w:t>
       </w:r>
     </w:p>
     <w:p>
@@ -1639,83 +2631,7 @@
         <w:ind w:left="708"/>
       </w:pPr>
       <w:r>
-        <w:t>з) документы, содержащие результаты анализа уязвимостей объекта информатизации и приемочных испытаний системы защиты информации объекта информатизации (в случае проведения анализа и испытаний в ходе создания объекта информатизации)."</w:t>
-      </w:r>
-    </w:p>
-    <w:p>
-      <w:r>
-        <w:tab/>
-      </w:r>
-      <w:r>
-        <w:t>В случае</w:t>
-      </w:r>
-      <w:r>
-        <w:t xml:space="preserve">, </w:t>
-      </w:r>
-      <w:r>
-        <w:t>если в процессе проведения аттестационных испытаний выявлены недостатки</w:t>
-      </w:r>
-      <w:r>
-        <w:t>:</w:t>
-      </w:r>
-    </w:p>
-    <w:p>
-      <w:pPr>
-        <w:ind w:left="708"/>
-      </w:pPr>
-      <w:r>
-        <w:t>Пункт 21 – "</w:t>
-      </w:r>
-      <w:r>
-        <w:t xml:space="preserve">В случае выявления в ходе аттестационных испытаний недостатков, которые можно устранить в процессе аттестации объекта информатизации, владелец объекта информатизации обеспечивает их устранение, а орган по аттестации оценивает качество такого устранения. </w:t>
-      </w:r>
-    </w:p>
-    <w:p>
-      <w:pPr>
-        <w:ind w:left="708"/>
-      </w:pPr>
-      <w:r>
-        <w:rPr>
-          <w:shd w:val="clear" w:color="auto" w:fill="FFFFFF"/>
-        </w:rPr>
         <w:lastRenderedPageBreak/>
-        <w:t>По результатам устранения недостатков орган по аттестации повторно оформляет заключение, в которое наряду со сведениями, указанными в пункте 18 настоящего Порядка, включаются сведения об устранении владельцем объекта информатизации всех выявленных недостатков, а также делается вывод о возможности выдачи аттестата соответствия требованиям по защите информации (далее – аттестат соответствия) на объект информатизации.</w:t>
-      </w:r>
-      <w:r>
-        <w:t>"</w:t>
-      </w:r>
-      <w:r>
-        <w:t xml:space="preserve"> </w:t>
-      </w:r>
-    </w:p>
-    <w:p>
-      <w:pPr>
-        <w:ind w:firstLine="708"/>
-      </w:pPr>
-      <w:r>
-        <w:t>Далее</w:t>
-      </w:r>
-      <w:r>
-        <w:t xml:space="preserve">, </w:t>
-      </w:r>
-      <w:r>
-        <w:t>в результате устранения всех недостатков</w:t>
-      </w:r>
-      <w:r>
-        <w:t xml:space="preserve">, </w:t>
-      </w:r>
-      <w:r>
-        <w:t>орган по аттестации выдаёт Аттестат соответствия</w:t>
-      </w:r>
-      <w:r>
-        <w:t>:</w:t>
-      </w:r>
-    </w:p>
-    <w:p>
-      <w:pPr>
-        <w:ind w:left="708"/>
-      </w:pPr>
-      <w:r>
         <w:t>Пункт 22 – "Аттестат соответствия оформляется органом по аттестации по форме согласно приложению N 4 к настоящему Порядку.</w:t>
       </w:r>
     </w:p>
@@ -2070,7 +2986,6 @@
               <w:jc w:val="center"/>
             </w:pPr>
             <w:r>
-              <w:lastRenderedPageBreak/>
               <w:t>Номер пункта</w:t>
             </w:r>
           </w:p>
@@ -2234,6 +3149,7 @@
               <w:jc w:val="center"/>
             </w:pPr>
             <w:r>
+              <w:lastRenderedPageBreak/>
               <w:t>3.2.</w:t>
             </w:r>
           </w:p>
@@ -2611,7 +3527,6 @@
         <w:ind w:firstLine="708"/>
       </w:pPr>
       <w:r>
-        <w:lastRenderedPageBreak/>
         <w:t>3. Заключительным документов по аттестации автоматизированной системы является Аттестат соответствия</w:t>
       </w:r>
       <w:r>
@@ -2768,6 +3683,7 @@
         </w:numPr>
       </w:pPr>
       <w:r>
+        <w:lastRenderedPageBreak/>
         <w:t>Дата получения результатов аттестационных испытаний в АС</w:t>
       </w:r>
       <w:r>
@@ -2788,27 +3704,10 @@
     </w:p>
     <w:p>
       <w:pPr>
-        <w:spacing w:after="160" w:line="259" w:lineRule="auto"/>
-        <w:jc w:val="left"/>
-        <w:rPr>
-          <w:rFonts w:eastAsiaTheme="majorEastAsia" w:cstheme="majorBidi"/>
-          <w:b/>
-          <w:spacing w:val="-10"/>
-          <w:kern w:val="28"/>
-          <w:szCs w:val="32"/>
-        </w:rPr>
-      </w:pPr>
-      <w:r>
-        <w:br w:type="page"/>
-      </w:r>
-    </w:p>
-    <w:p>
-      <w:pPr>
         <w:pStyle w:val="1"/>
       </w:pPr>
       <w:bookmarkStart w:id="4" w:name="_Toc132188071"/>
       <w:r>
-        <w:lastRenderedPageBreak/>
         <w:t>5. Вывод</w:t>
       </w:r>
       <w:bookmarkEnd w:id="4"/>
@@ -2909,12 +3808,6 @@
         <w:rPr>
           <w:shd w:val="clear" w:color="auto" w:fill="FFFFFF"/>
         </w:rPr>
-        <w:t xml:space="preserve"> </w:t>
-      </w:r>
-      <w:r>
-        <w:rPr>
-          <w:shd w:val="clear" w:color="auto" w:fill="FFFFFF"/>
-        </w:rPr>
         <w:t>Об утверждении порядка организации и проведения работ по аттестации объектов информатизации на соответствие требованиям о защите информации ограниченного доступа, не составляющей государственную тайну</w:t>
       </w:r>
       <w:r>
@@ -2947,8 +3840,80 @@
         <w:t>Специальные требования и рекомендации по технической защите конфиденциальной информации (СТР–К).</w:t>
       </w:r>
     </w:p>
+    <w:p>
+      <w:pPr>
+        <w:pStyle w:val="a5"/>
+        <w:numPr>
+          <w:ilvl w:val="0"/>
+          <w:numId w:val="8"/>
+        </w:numPr>
+        <w:rPr>
+          <w:rFonts w:cs="Times New Roman"/>
+          <w:szCs w:val="28"/>
+          <w:lang w:eastAsia="ru-RU"/>
+        </w:rPr>
+      </w:pPr>
+      <w:r>
+        <w:rPr>
+          <w:rFonts w:cs="Times New Roman"/>
+          <w:szCs w:val="28"/>
+          <w:lang w:eastAsia="ru-RU"/>
+        </w:rPr>
+        <w:t xml:space="preserve">ГОСТ Р 58189-2018 "Защита </w:t>
+      </w:r>
+      <w:r>
+        <w:rPr>
+          <w:rFonts w:cs="Times New Roman"/>
+          <w:szCs w:val="28"/>
+          <w:lang w:eastAsia="ru-RU"/>
+        </w:rPr>
+        <w:tab/>
+        <w:t>информации. Требования к органам по аттестации объектов информатизации".</w:t>
+      </w:r>
+    </w:p>
+    <w:p>
+      <w:pPr>
+        <w:pStyle w:val="a5"/>
+        <w:numPr>
+          <w:ilvl w:val="0"/>
+          <w:numId w:val="8"/>
+        </w:numPr>
+        <w:rPr>
+          <w:rFonts w:cs="Times New Roman"/>
+          <w:szCs w:val="28"/>
+          <w:lang w:eastAsia="ru-RU"/>
+        </w:rPr>
+      </w:pPr>
+      <w:r>
+        <w:rPr>
+          <w:rFonts w:cs="Times New Roman"/>
+          <w:szCs w:val="28"/>
+          <w:lang w:eastAsia="ru-RU"/>
+        </w:rPr>
+        <w:t>Постановление Правительства № 333 "</w:t>
+      </w:r>
+      <w:r>
+        <w:t>О лицензировании деятельности предприятий, учреждений и организаций по проведению работ, связанных с использованием сведений, составляющих государственную тайну, созданием средств защиты информации, а также с осуществлением мероприятий и (или) оказанием услуг по защите государственной тайны</w:t>
+      </w:r>
+      <w:r>
+        <w:rPr>
+          <w:rFonts w:cs="Times New Roman"/>
+          <w:szCs w:val="28"/>
+          <w:lang w:eastAsia="ru-RU"/>
+        </w:rPr>
+        <w:t>"</w:t>
+      </w:r>
+      <w:r>
+        <w:rPr>
+          <w:rFonts w:cs="Times New Roman"/>
+          <w:szCs w:val="28"/>
+          <w:lang w:eastAsia="ru-RU"/>
+        </w:rPr>
+        <w:t>.</w:t>
+      </w:r>
+    </w:p>
     <w:sectPr>
-      <w:footerReference w:type="default" r:id="rId8"/>
+      <w:footerReference w:type="default" r:id="rId9"/>
       <w:pgSz w:w="11906" w:h="16838" w:code="9"/>
       <w:pgMar w:top="1134" w:right="567" w:bottom="1134" w:left="1134" w:header="709" w:footer="709" w:gutter="0"/>
       <w:cols w:space="708"/>
